--- a/docs/00_hssmbuilder_build_hssm.py_CACIE_Tools.ctp.docx
+++ b/docs/00_hssmbuilder_build_hssm.py_CACIE_Tools.ctp.docx
@@ -1,6 +1,6 @@
 
 <file path=word/document.xml><?xml version="1.0" encoding="utf-8"?>
-<w:document xmlns:wpc="http://schemas.microsoft.com/office/word/2010/wordprocessingCanvas" xmlns:cx="http://schemas.microsoft.com/office/drawing/2014/chartex" xmlns:cx1="http://schemas.microsoft.com/office/drawing/2015/9/8/chartex" xmlns:cx2="http://schemas.microsoft.com/office/drawing/2015/10/21/chartex" xmlns:cx3="http://schemas.microsoft.com/office/drawing/2016/5/9/chartex" xmlns:cx4="http://schemas.microsoft.com/office/drawing/2016/5/10/chartex" xmlns:cx5="http://schemas.microsoft.com/office/drawing/2016/5/11/chartex" xmlns:cx6="http://schemas.microsoft.com/office/drawing/2016/5/12/chartex" xmlns:cx7="http://schemas.microsoft.com/office/drawing/2016/5/13/chartex" xmlns:cx8="http://schemas.microsoft.com/office/drawing/2016/5/14/chartex" xmlns:mc="http://schemas.openxmlformats.org/markup-compatibility/2006" xmlns:aink="http://schemas.microsoft.com/office/drawing/2016/ink" xmlns:am3d="http://schemas.microsoft.com/office/drawing/2017/model3d" xmlns:o="urn:schemas-microsoft-com:office:office" xmlns:r="http://schemas.openxmlformats.org/officeDocument/2006/relationships" xmlns:m="http://schemas.openxmlformats.org/officeDocument/2006/math" xmlns:v="urn:schemas-microsoft-com:vml" xmlns:wp14="http://schemas.microsoft.com/office/word/2010/wordprocessingDrawing" xmlns:wp="http://schemas.openxmlformats.org/drawingml/2006/wordprocessingDrawing" xmlns:w10="urn:schemas-microsoft-com:office:word" xmlns:w="http://schemas.openxmlformats.org/wordprocessingml/2006/main" xmlns:w14="http://schemas.microsoft.com/office/word/2010/wordml" xmlns:w15="http://schemas.microsoft.com/office/word/2012/wordml" xmlns:w16cex="http://schemas.microsoft.com/office/word/2018/wordml/cex" xmlns:w16cid="http://schemas.microsoft.com/office/word/2016/wordml/cid" xmlns:w16="http://schemas.microsoft.com/office/word/2018/wordml" xmlns:w16se="http://schemas.microsoft.com/office/word/2015/wordml/symex" xmlns:wpg="http://schemas.microsoft.com/office/word/2010/wordprocessingGroup" xmlns:wpi="http://schemas.microsoft.com/office/word/2010/wordprocessingInk" xmlns:wne="http://schemas.microsoft.com/office/word/2006/wordml" xmlns:wps="http://schemas.microsoft.com/office/word/2010/wordprocessingShape" mc:Ignorable="w14 w15 w16se w16cid w16 w16cex wp14">
+<w:document xmlns:wpc="http://schemas.microsoft.com/office/word/2010/wordprocessingCanvas" xmlns:cx="http://schemas.microsoft.com/office/drawing/2014/chartex" xmlns:cx1="http://schemas.microsoft.com/office/drawing/2015/9/8/chartex" xmlns:cx2="http://schemas.microsoft.com/office/drawing/2015/10/21/chartex" xmlns:cx3="http://schemas.microsoft.com/office/drawing/2016/5/9/chartex" xmlns:cx4="http://schemas.microsoft.com/office/drawing/2016/5/10/chartex" xmlns:cx5="http://schemas.microsoft.com/office/drawing/2016/5/11/chartex" xmlns:cx6="http://schemas.microsoft.com/office/drawing/2016/5/12/chartex" xmlns:cx7="http://schemas.microsoft.com/office/drawing/2016/5/13/chartex" xmlns:cx8="http://schemas.microsoft.com/office/drawing/2016/5/14/chartex" xmlns:mc="http://schemas.openxmlformats.org/markup-compatibility/2006" xmlns:aink="http://schemas.microsoft.com/office/drawing/2016/ink" xmlns:am3d="http://schemas.microsoft.com/office/drawing/2017/model3d" xmlns:o="urn:schemas-microsoft-com:office:office" xmlns:r="http://schemas.openxmlformats.org/officeDocument/2006/relationships" xmlns:m="http://schemas.openxmlformats.org/officeDocument/2006/math" xmlns:v="urn:schemas-microsoft-com:vml" xmlns:wp14="http://schemas.microsoft.com/office/word/2010/wordprocessingDrawing" xmlns:wp="http://schemas.openxmlformats.org/drawingml/2006/wordprocessingDrawing" xmlns:w10="urn:schemas-microsoft-com:office:word" xmlns:w="http://schemas.openxmlformats.org/wordprocessingml/2006/main" xmlns:w14="http://schemas.microsoft.com/office/word/2010/wordml" xmlns:w15="http://schemas.microsoft.com/office/word/2012/wordml" xmlns:w16cid="http://schemas.microsoft.com/office/word/2016/wordml/cid" xmlns:w16se="http://schemas.microsoft.com/office/word/2015/wordml/symex" xmlns:wpg="http://schemas.microsoft.com/office/word/2010/wordprocessingGroup" xmlns:wpi="http://schemas.microsoft.com/office/word/2010/wordprocessingInk" xmlns:wne="http://schemas.microsoft.com/office/word/2006/wordml" xmlns:wps="http://schemas.microsoft.com/office/word/2010/wordprocessingShape" mc:Ignorable="w14 w15 w16se w16cid wp14">
   <w:body>
     <w:p>
       <w:pPr>
@@ -507,21 +507,7 @@
         <w:rPr>
           <w:rFonts w:ascii="Arial" w:hAnsi="Arial" w:cs="Arial"/>
         </w:rPr>
-        <w:t xml:space="preserve"> and save processed files as *.</w:t>
-      </w:r>
-      <w:proofErr w:type="spellStart"/>
-      <w:r>
-        <w:rPr>
-          <w:rFonts w:ascii="Arial" w:hAnsi="Arial" w:cs="Arial"/>
-        </w:rPr>
-        <w:t>pkl</w:t>
-      </w:r>
-      <w:proofErr w:type="spellEnd"/>
-      <w:r>
-        <w:rPr>
-          <w:rFonts w:ascii="Arial" w:hAnsi="Arial" w:cs="Arial"/>
-        </w:rPr>
-        <w:t xml:space="preserve"> files for use during subsequent processing of additional data files</w:t>
+        <w:t xml:space="preserve"> and save processed files as *.pkl files for use during subsequent processing of additional data files</w:t>
       </w:r>
       <w:r>
         <w:rPr>
@@ -557,21 +543,7 @@
         <w:rPr>
           <w:rFonts w:ascii="Arial" w:hAnsi="Arial" w:cs="Arial"/>
         </w:rPr>
-        <w:t>(*.</w:t>
-      </w:r>
-      <w:proofErr w:type="spellStart"/>
-      <w:r>
-        <w:rPr>
-          <w:rFonts w:ascii="Arial" w:hAnsi="Arial" w:cs="Arial"/>
-        </w:rPr>
-        <w:t>hds</w:t>
-      </w:r>
-      <w:proofErr w:type="spellEnd"/>
-      <w:r>
-        <w:rPr>
-          <w:rFonts w:ascii="Arial" w:hAnsi="Arial" w:cs="Arial"/>
-        </w:rPr>
-        <w:t>),</w:t>
+        <w:t>(*.hds),</w:t>
       </w:r>
     </w:p>
     <w:p>
@@ -651,21 +623,7 @@
         <w:rPr>
           <w:rFonts w:ascii="Arial" w:hAnsi="Arial" w:cs="Arial"/>
         </w:rPr>
-        <w:t xml:space="preserve">:  Identify the top layer where the percent saturation is greater than or equal to user-identified saturation threshold for each </w:t>
-      </w:r>
-      <w:proofErr w:type="gramStart"/>
-      <w:r>
-        <w:rPr>
-          <w:rFonts w:ascii="Arial" w:hAnsi="Arial" w:cs="Arial"/>
-        </w:rPr>
-        <w:t>time period</w:t>
-      </w:r>
-      <w:proofErr w:type="gramEnd"/>
-      <w:r>
-        <w:rPr>
-          <w:rFonts w:ascii="Arial" w:hAnsi="Arial" w:cs="Arial"/>
-        </w:rPr>
-        <w:t xml:space="preserve"> from MT3D HDS and layer files.</w:t>
+        <w:t>:  Identify the top layer where the percent saturation is greater than or equal to user-identified saturation threshold for each time period from MT3D HDS and layer files.</w:t>
       </w:r>
     </w:p>
     <w:p>
@@ -982,21 +940,7 @@
         <w:rPr>
           <w:rFonts w:ascii="Arial" w:hAnsi="Arial" w:cs="Arial"/>
         </w:rPr>
-        <w:t xml:space="preserve">mass flux of overlapping cells together to form a single time series for each cell.  The overlapping cells must have the same time steps </w:t>
-      </w:r>
-      <w:proofErr w:type="gramStart"/>
-      <w:r>
-        <w:rPr>
-          <w:rFonts w:ascii="Arial" w:hAnsi="Arial" w:cs="Arial"/>
-        </w:rPr>
-        <w:t>in order to</w:t>
-      </w:r>
-      <w:proofErr w:type="gramEnd"/>
-      <w:r>
-        <w:rPr>
-          <w:rFonts w:ascii="Arial" w:hAnsi="Arial" w:cs="Arial"/>
-        </w:rPr>
-        <w:t xml:space="preserve"> be summed together.</w:t>
+        <w:t>mass flux of overlapping cells together to form a single time series for each cell.  The overlapping cells must have the same time steps in order to be summed together.</w:t>
       </w:r>
     </w:p>
     <w:p>
@@ -1010,7 +954,21 @@
         <w:rPr>
           <w:rFonts w:ascii="Arial" w:hAnsi="Arial" w:cs="Arial"/>
         </w:rPr>
-        <w:t>FR-10: If a cell is dry (i.e. all cell layers drop below specified saturation), move remaining time series out of cell following the modeled aqueous flow from the cell to adjacent cell(s).</w:t>
+        <w:t>FR-10: If a cell is dry</w:t>
+      </w:r>
+      <w:ins w:id="1" w:author="Neil Powers" w:date="2020-06-17T13:03:00Z">
+        <w:r>
+          <w:rPr>
+            <w:rFonts w:ascii="Arial" w:hAnsi="Arial" w:cs="Arial"/>
+          </w:rPr>
+          <w:t xml:space="preserve"> or inactive</w:t>
+        </w:r>
+      </w:ins>
+      <w:r>
+        <w:rPr>
+          <w:rFonts w:ascii="Arial" w:hAnsi="Arial" w:cs="Arial"/>
+        </w:rPr>
+        <w:t xml:space="preserve"> (i.e. all cell layers drop below specified saturation), move remaining time series out of cell following the modeled aqueous flow from the cell to adjacent cell(s).</w:t>
       </w:r>
     </w:p>
     <w:p>
@@ -1268,6 +1226,7 @@
       <w:pPr>
         <w:pStyle w:val="H1bodytext"/>
         <w:rPr>
+          <w:ins w:id="2" w:author="Neil Powers" w:date="2020-06-17T13:02:00Z"/>
           <w:rFonts w:ascii="Arial" w:hAnsi="Arial"/>
         </w:rPr>
       </w:pPr>
@@ -1301,6 +1260,56 @@
         </w:rPr>
         <w:t>MT3D</w:t>
       </w:r>
+    </w:p>
+    <w:p>
+      <w:pPr>
+        <w:pStyle w:val="H1bodytext"/>
+        <w:rPr>
+          <w:rFonts w:ascii="Arial" w:hAnsi="Arial"/>
+        </w:rPr>
+      </w:pPr>
+      <w:ins w:id="3" w:author="Neil Powers" w:date="2020-06-17T13:02:00Z">
+        <w:r>
+          <w:rPr>
+            <w:rFonts w:ascii="Arial" w:hAnsi="Arial" w:cs="Arial"/>
+          </w:rPr>
+          <w:t>FR-14 If cell is dr</w:t>
+        </w:r>
+      </w:ins>
+      <w:ins w:id="4" w:author="Neil Powers" w:date="2020-06-17T13:03:00Z">
+        <w:r>
+          <w:rPr>
+            <w:rFonts w:ascii="Arial" w:hAnsi="Arial" w:cs="Arial"/>
+          </w:rPr>
+          <w:t xml:space="preserve">y or inactive in year 0 then check if there is atleast 10% saturation </w:t>
+        </w:r>
+      </w:ins>
+      <w:ins w:id="5" w:author="Neil Powers" w:date="2020-06-17T13:04:00Z">
+        <w:r>
+          <w:rPr>
+            <w:rFonts w:ascii="Arial" w:hAnsi="Arial" w:cs="Arial"/>
+          </w:rPr>
+          <w:t>in any layer.  If there is 10% saturation then use it as the satu</w:t>
+        </w:r>
+      </w:ins>
+      <w:ins w:id="6" w:author="Neil Powers" w:date="2020-06-17T13:05:00Z">
+        <w:r>
+          <w:rPr>
+            <w:rFonts w:ascii="Arial" w:hAnsi="Arial" w:cs="Arial"/>
+          </w:rPr>
+          <w:t xml:space="preserve">rated layer for year 0, then mass shift in year 1.  If </w:t>
+        </w:r>
+      </w:ins>
+      <w:ins w:id="7" w:author="Neil Powers" w:date="2020-06-17T13:06:00Z">
+        <w:r>
+          <w:rPr>
+            <w:rFonts w:ascii="Arial" w:hAnsi="Arial" w:cs="Arial"/>
+          </w:rPr>
+          <w:t>saturation never gets above 10% then mass shift starting in year 0.</w:t>
+        </w:r>
+      </w:ins>
+      <w:bookmarkStart w:id="8" w:name="_GoBack"/>
+      <w:bookmarkEnd w:id="8"/>
     </w:p>
     <w:p>
       <w:pPr>
@@ -1375,19 +1384,11 @@
           <w:rFonts w:ascii="Arial" w:hAnsi="Arial"/>
         </w:rPr>
       </w:pPr>
-      <w:proofErr w:type="spellStart"/>
-      <w:r>
-        <w:rPr>
-          <w:rFonts w:ascii="Arial" w:hAnsi="Arial"/>
-        </w:rPr>
-        <w:t>Numpy</w:t>
-      </w:r>
-      <w:proofErr w:type="spellEnd"/>
-      <w:r>
-        <w:rPr>
-          <w:rFonts w:ascii="Arial" w:hAnsi="Arial"/>
-        </w:rPr>
-        <w:t xml:space="preserve"> 1.16</w:t>
+      <w:r>
+        <w:rPr>
+          <w:rFonts w:ascii="Arial" w:hAnsi="Arial"/>
+        </w:rPr>
+        <w:t>Numpy 1.16</w:t>
       </w:r>
     </w:p>
     <w:p>
@@ -1427,19 +1428,11 @@
           <w:rFonts w:ascii="Arial" w:hAnsi="Arial"/>
         </w:rPr>
       </w:pPr>
-      <w:proofErr w:type="spellStart"/>
-      <w:r>
-        <w:rPr>
-          <w:rFonts w:ascii="Arial" w:hAnsi="Arial"/>
-        </w:rPr>
-        <w:t>Scipy</w:t>
-      </w:r>
-      <w:proofErr w:type="spellEnd"/>
-      <w:r>
-        <w:rPr>
-          <w:rFonts w:ascii="Arial" w:hAnsi="Arial"/>
-        </w:rPr>
-        <w:t xml:space="preserve"> 1.4.1</w:t>
+      <w:r>
+        <w:rPr>
+          <w:rFonts w:ascii="Arial" w:hAnsi="Arial"/>
+        </w:rPr>
+        <w:t>Scipy 1.4.1</w:t>
       </w:r>
     </w:p>
     <w:p>
@@ -1454,19 +1447,11 @@
           <w:rFonts w:ascii="Arial" w:hAnsi="Arial"/>
         </w:rPr>
       </w:pPr>
-      <w:proofErr w:type="spellStart"/>
-      <w:r>
-        <w:rPr>
-          <w:rFonts w:ascii="Arial" w:hAnsi="Arial"/>
-        </w:rPr>
-        <w:t>Flopy</w:t>
-      </w:r>
-      <w:proofErr w:type="spellEnd"/>
-      <w:r>
-        <w:rPr>
-          <w:rFonts w:ascii="Arial" w:hAnsi="Arial"/>
-        </w:rPr>
-        <w:t xml:space="preserve"> 3.3</w:t>
+      <w:r>
+        <w:rPr>
+          <w:rFonts w:ascii="Arial" w:hAnsi="Arial"/>
+        </w:rPr>
+        <w:t>Flopy 3.3</w:t>
       </w:r>
     </w:p>
     <w:p>
@@ -1602,21 +1587,7 @@
         <w:rPr>
           <w:rFonts w:ascii="Arial" w:hAnsi="Arial"/>
         </w:rPr>
-        <w:t xml:space="preserve"> (*.</w:t>
-      </w:r>
-      <w:proofErr w:type="spellStart"/>
-      <w:r>
-        <w:rPr>
-          <w:rFonts w:ascii="Arial" w:hAnsi="Arial"/>
-        </w:rPr>
-        <w:t>hds</w:t>
-      </w:r>
-      <w:proofErr w:type="spellEnd"/>
-      <w:r>
-        <w:rPr>
-          <w:rFonts w:ascii="Arial" w:hAnsi="Arial"/>
-        </w:rPr>
-        <w:t xml:space="preserve">) </w:t>
+        <w:t xml:space="preserve"> (*.hds) </w:t>
       </w:r>
       <w:r>
         <w:rPr>
@@ -1777,14 +1748,12 @@
         </w:rPr>
         <w:t xml:space="preserve"> (</w:t>
       </w:r>
-      <w:proofErr w:type="spellStart"/>
       <w:r>
         <w:rPr>
           <w:rFonts w:ascii="Arial" w:hAnsi="Arial"/>
         </w:rPr>
         <w:t>sh</w:t>
       </w:r>
-      <w:proofErr w:type="spellEnd"/>
       <w:r>
         <w:rPr>
           <w:rFonts w:ascii="Arial" w:hAnsi="Arial"/>
@@ -1851,21 +1820,7 @@
         <w:rPr>
           <w:rFonts w:ascii="Arial" w:hAnsi="Arial"/>
         </w:rPr>
-        <w:t>(*.</w:t>
-      </w:r>
-      <w:proofErr w:type="spellStart"/>
-      <w:r>
-        <w:rPr>
-          <w:rFonts w:ascii="Arial" w:hAnsi="Arial"/>
-        </w:rPr>
-        <w:t>pkl</w:t>
-      </w:r>
-      <w:proofErr w:type="spellEnd"/>
-      <w:r>
-        <w:rPr>
-          <w:rFonts w:ascii="Arial" w:hAnsi="Arial"/>
-        </w:rPr>
-        <w:t xml:space="preserve">) </w:t>
+        <w:t xml:space="preserve">(*.pkl) </w:t>
       </w:r>
       <w:r>
         <w:rPr>
@@ -1986,35 +1941,13 @@
         <w:rPr>
           <w:rFonts w:ascii="Arial" w:hAnsi="Arial"/>
         </w:rPr>
-        <w:t>_model_</w:t>
-      </w:r>
-      <w:proofErr w:type="gramStart"/>
-      <w:r>
-        <w:rPr>
-          <w:rFonts w:ascii="Arial" w:hAnsi="Arial"/>
-        </w:rPr>
-        <w:t>version]</w:t>
-      </w:r>
-      <w:r>
-        <w:rPr>
-          <w:rFonts w:ascii="Arial" w:hAnsi="Arial"/>
-        </w:rPr>
-        <w:t>_</w:t>
-      </w:r>
-      <w:proofErr w:type="spellStart"/>
-      <w:r>
-        <w:rPr>
-          <w:rFonts w:ascii="Arial" w:hAnsi="Arial"/>
-        </w:rPr>
-        <w:t>sat.pkl</w:t>
-      </w:r>
-      <w:proofErr w:type="spellEnd"/>
-      <w:proofErr w:type="gramEnd"/>
-      <w:r>
-        <w:rPr>
-          <w:rFonts w:ascii="Arial" w:hAnsi="Arial"/>
-        </w:rPr>
-        <w:t>)</w:t>
+        <w:t>_model_version]</w:t>
+      </w:r>
+      <w:r>
+        <w:rPr>
+          <w:rFonts w:ascii="Arial" w:hAnsi="Arial"/>
+        </w:rPr>
+        <w:t>_sat.pkl)</w:t>
       </w:r>
     </w:p>
     <w:p>
@@ -2057,29 +1990,7 @@
         <w:rPr>
           <w:rFonts w:ascii="Arial" w:hAnsi="Arial"/>
         </w:rPr>
-        <w:t>_model_</w:t>
-      </w:r>
-      <w:proofErr w:type="gramStart"/>
-      <w:r>
-        <w:rPr>
-          <w:rFonts w:ascii="Arial" w:hAnsi="Arial"/>
-        </w:rPr>
-        <w:t>version]_</w:t>
-      </w:r>
-      <w:proofErr w:type="spellStart"/>
-      <w:r>
-        <w:rPr>
-          <w:rFonts w:ascii="Arial" w:hAnsi="Arial"/>
-        </w:rPr>
-        <w:t>flow.pkl</w:t>
-      </w:r>
-      <w:proofErr w:type="spellEnd"/>
-      <w:proofErr w:type="gramEnd"/>
-      <w:r>
-        <w:rPr>
-          <w:rFonts w:ascii="Arial" w:hAnsi="Arial"/>
-        </w:rPr>
-        <w:t>)</w:t>
+        <w:t>_model_version]_flow.pkl)</w:t>
       </w:r>
     </w:p>
     <w:p>
@@ -2098,6 +2009,7 @@
         <w:rPr>
           <w:rFonts w:ascii="Arial" w:hAnsi="Arial"/>
         </w:rPr>
+        <w:lastRenderedPageBreak/>
         <w:t>Layer saturation levels by year for each cell over entire time period</w:t>
       </w:r>
       <w:r>
@@ -2116,29 +2028,7 @@
         <w:rPr>
           <w:rFonts w:ascii="Arial" w:hAnsi="Arial"/>
         </w:rPr>
-        <w:t>_model_</w:t>
-      </w:r>
-      <w:proofErr w:type="gramStart"/>
-      <w:r>
-        <w:rPr>
-          <w:rFonts w:ascii="Arial" w:hAnsi="Arial"/>
-        </w:rPr>
-        <w:t>version]_</w:t>
-      </w:r>
-      <w:proofErr w:type="spellStart"/>
-      <w:r>
-        <w:rPr>
-          <w:rFonts w:ascii="Arial" w:hAnsi="Arial"/>
-        </w:rPr>
-        <w:t>yearly_sat.pkl</w:t>
-      </w:r>
-      <w:proofErr w:type="spellEnd"/>
-      <w:proofErr w:type="gramEnd"/>
-      <w:r>
-        <w:rPr>
-          <w:rFonts w:ascii="Arial" w:hAnsi="Arial"/>
-        </w:rPr>
-        <w:t>)</w:t>
+        <w:t>_model_version]_yearly_sat.pkl)</w:t>
       </w:r>
     </w:p>
     <w:p>
@@ -2154,7 +2044,6 @@
         <w:rPr>
           <w:rFonts w:ascii="Arial" w:hAnsi="Arial"/>
         </w:rPr>
-        <w:lastRenderedPageBreak/>
         <w:t xml:space="preserve">Once generated, these files can be reused instead of having to reprocess the </w:t>
       </w:r>
       <w:r>
@@ -2348,14 +2237,12 @@
           <w:rFonts w:ascii="Arial" w:hAnsi="Arial"/>
         </w:rPr>
       </w:pPr>
-      <w:proofErr w:type="spellStart"/>
       <w:r>
         <w:rPr>
           <w:rFonts w:ascii="Arial" w:hAnsi="Arial"/>
         </w:rPr>
         <w:t>isPickled</w:t>
       </w:r>
-      <w:proofErr w:type="spellEnd"/>
       <w:r>
         <w:rPr>
           <w:rFonts w:ascii="Arial" w:hAnsi="Arial"/>
@@ -2396,21 +2283,7 @@
         <w:rPr>
           <w:rFonts w:ascii="Arial" w:hAnsi="Arial"/>
         </w:rPr>
-        <w:t>*.</w:t>
-      </w:r>
-      <w:proofErr w:type="spellStart"/>
-      <w:r>
-        <w:rPr>
-          <w:rFonts w:ascii="Arial" w:hAnsi="Arial"/>
-        </w:rPr>
-        <w:t>pkl</w:t>
-      </w:r>
-      <w:proofErr w:type="spellEnd"/>
-      <w:r>
-        <w:rPr>
-          <w:rFonts w:ascii="Arial" w:hAnsi="Arial"/>
-        </w:rPr>
-        <w:t xml:space="preserve"> files exi</w:t>
+        <w:t>*.pkl files exi</w:t>
       </w:r>
       <w:r>
         <w:rPr>
@@ -2446,21 +2319,7 @@
         <w:rPr>
           <w:rFonts w:ascii="Arial" w:hAnsi="Arial"/>
         </w:rPr>
-        <w:t>*.</w:t>
-      </w:r>
-      <w:proofErr w:type="spellStart"/>
-      <w:r>
-        <w:rPr>
-          <w:rFonts w:ascii="Arial" w:hAnsi="Arial"/>
-        </w:rPr>
-        <w:t>pkl</w:t>
-      </w:r>
-      <w:proofErr w:type="spellEnd"/>
-      <w:r>
-        <w:rPr>
-          <w:rFonts w:ascii="Arial" w:hAnsi="Arial"/>
-        </w:rPr>
-        <w:t xml:space="preserve"> files need to be processed</w:t>
+        <w:t>*.pkl files need to be processed</w:t>
       </w:r>
       <w:r>
         <w:rPr>
@@ -2481,14 +2340,12 @@
           <w:rFonts w:ascii="Arial" w:hAnsi="Arial"/>
         </w:rPr>
       </w:pPr>
-      <w:proofErr w:type="spellStart"/>
       <w:r>
         <w:rPr>
           <w:rFonts w:ascii="Arial" w:hAnsi="Arial"/>
         </w:rPr>
         <w:t>pickleDir</w:t>
       </w:r>
-      <w:proofErr w:type="spellEnd"/>
       <w:r>
         <w:rPr>
           <w:rFonts w:ascii="Arial" w:hAnsi="Arial"/>
@@ -2511,21 +2368,7 @@
         <w:rPr>
           <w:rFonts w:ascii="Arial" w:hAnsi="Arial"/>
         </w:rPr>
-        <w:t>*.</w:t>
-      </w:r>
-      <w:proofErr w:type="spellStart"/>
-      <w:r>
-        <w:rPr>
-          <w:rFonts w:ascii="Arial" w:hAnsi="Arial"/>
-        </w:rPr>
-        <w:t>pkl</w:t>
-      </w:r>
-      <w:proofErr w:type="spellEnd"/>
-      <w:r>
-        <w:rPr>
-          <w:rFonts w:ascii="Arial" w:hAnsi="Arial"/>
-        </w:rPr>
-        <w:t xml:space="preserve"> </w:t>
+        <w:t xml:space="preserve">*.pkl </w:t>
       </w:r>
       <w:r>
         <w:rPr>
@@ -2546,14 +2389,12 @@
           <w:rFonts w:ascii="Arial" w:hAnsi="Arial"/>
         </w:rPr>
       </w:pPr>
-      <w:proofErr w:type="spellStart"/>
       <w:r>
         <w:rPr>
           <w:rFonts w:ascii="Arial" w:hAnsi="Arial"/>
         </w:rPr>
         <w:t>satFile</w:t>
       </w:r>
-      <w:proofErr w:type="spellEnd"/>
       <w:r>
         <w:rPr>
           <w:rFonts w:ascii="Arial" w:hAnsi="Arial"/>
@@ -2576,21 +2417,7 @@
         <w:rPr>
           <w:rFonts w:ascii="Arial" w:hAnsi="Arial"/>
         </w:rPr>
-        <w:t>*.</w:t>
-      </w:r>
-      <w:proofErr w:type="spellStart"/>
-      <w:r>
-        <w:rPr>
-          <w:rFonts w:ascii="Arial" w:hAnsi="Arial"/>
-        </w:rPr>
-        <w:t>pkl</w:t>
-      </w:r>
-      <w:proofErr w:type="spellEnd"/>
-      <w:r>
-        <w:rPr>
-          <w:rFonts w:ascii="Arial" w:hAnsi="Arial"/>
-        </w:rPr>
-        <w:t xml:space="preserve"> </w:t>
+        <w:t xml:space="preserve">*.pkl </w:t>
       </w:r>
       <w:r>
         <w:rPr>
@@ -2611,14 +2438,12 @@
           <w:rFonts w:ascii="Arial" w:hAnsi="Arial"/>
         </w:rPr>
       </w:pPr>
-      <w:proofErr w:type="spellStart"/>
       <w:r>
         <w:rPr>
           <w:rFonts w:ascii="Arial" w:hAnsi="Arial"/>
         </w:rPr>
         <w:t>flowFile</w:t>
       </w:r>
-      <w:proofErr w:type="spellEnd"/>
       <w:r>
         <w:rPr>
           <w:rFonts w:ascii="Arial" w:hAnsi="Arial"/>
@@ -2635,21 +2460,7 @@
         <w:rPr>
           <w:rFonts w:ascii="Arial" w:hAnsi="Arial"/>
         </w:rPr>
-        <w:t>*.</w:t>
-      </w:r>
-      <w:proofErr w:type="spellStart"/>
-      <w:r>
-        <w:rPr>
-          <w:rFonts w:ascii="Arial" w:hAnsi="Arial"/>
-        </w:rPr>
-        <w:t>pkl</w:t>
-      </w:r>
-      <w:proofErr w:type="spellEnd"/>
-      <w:r>
-        <w:rPr>
-          <w:rFonts w:ascii="Arial" w:hAnsi="Arial"/>
-        </w:rPr>
-        <w:t xml:space="preserve"> file containing</w:t>
+        <w:t>*.pkl file containing</w:t>
       </w:r>
       <w:r>
         <w:rPr>
@@ -2682,14 +2493,12 @@
           <w:rFonts w:ascii="Arial" w:hAnsi="Arial"/>
         </w:rPr>
       </w:pPr>
-      <w:proofErr w:type="spellStart"/>
       <w:r>
         <w:rPr>
           <w:rFonts w:ascii="Arial" w:hAnsi="Arial"/>
         </w:rPr>
         <w:t>yearlySatFile</w:t>
       </w:r>
-      <w:proofErr w:type="spellEnd"/>
       <w:r>
         <w:rPr>
           <w:rFonts w:ascii="Arial" w:hAnsi="Arial"/>
@@ -2712,16 +2521,8 @@
         <w:rPr>
           <w:rFonts w:ascii="Arial" w:hAnsi="Arial"/>
         </w:rPr>
-        <w:t xml:space="preserve"> *.</w:t>
-      </w:r>
-      <w:proofErr w:type="spellStart"/>
-      <w:r>
-        <w:rPr>
-          <w:rFonts w:ascii="Arial" w:hAnsi="Arial"/>
-        </w:rPr>
-        <w:t>pkl</w:t>
-      </w:r>
-      <w:proofErr w:type="spellEnd"/>
+        <w:t xml:space="preserve"> *.pkl</w:t>
+      </w:r>
       <w:r>
         <w:rPr>
           <w:rFonts w:ascii="Arial" w:hAnsi="Arial"/>
@@ -2777,14 +2578,12 @@
           <w:rFonts w:ascii="Arial" w:hAnsi="Arial"/>
         </w:rPr>
       </w:pPr>
-      <w:proofErr w:type="spellStart"/>
       <w:r>
         <w:rPr>
           <w:rFonts w:ascii="Arial" w:hAnsi="Arial"/>
         </w:rPr>
         <w:t>hds</w:t>
       </w:r>
-      <w:proofErr w:type="spellEnd"/>
       <w:r>
         <w:rPr>
           <w:rFonts w:ascii="Arial" w:hAnsi="Arial"/>
@@ -2821,19 +2620,11 @@
         </w:rPr>
         <w:t xml:space="preserve">MT3D </w:t>
       </w:r>
-      <w:proofErr w:type="spellStart"/>
-      <w:r>
-        <w:rPr>
-          <w:rFonts w:ascii="Arial" w:hAnsi="Arial"/>
-        </w:rPr>
-        <w:t>hds</w:t>
-      </w:r>
-      <w:proofErr w:type="spellEnd"/>
-      <w:r>
-        <w:rPr>
-          <w:rFonts w:ascii="Arial" w:hAnsi="Arial"/>
-        </w:rPr>
-        <w:t xml:space="preserve"> file</w:t>
+      <w:r>
+        <w:rPr>
+          <w:rFonts w:ascii="Arial" w:hAnsi="Arial"/>
+        </w:rPr>
+        <w:t>hds file</w:t>
       </w:r>
     </w:p>
     <w:p>
@@ -2848,14 +2639,12 @@
           <w:rFonts w:ascii="Arial" w:hAnsi="Arial"/>
         </w:rPr>
       </w:pPr>
-      <w:proofErr w:type="spellStart"/>
       <w:r>
         <w:rPr>
           <w:rFonts w:ascii="Arial" w:hAnsi="Arial"/>
         </w:rPr>
         <w:t>top_ref</w:t>
       </w:r>
-      <w:proofErr w:type="spellEnd"/>
       <w:r>
         <w:rPr>
           <w:rFonts w:ascii="Arial" w:hAnsi="Arial"/>
@@ -2905,14 +2694,12 @@
           <w:rFonts w:ascii="Arial" w:hAnsi="Arial"/>
         </w:rPr>
       </w:pPr>
-      <w:proofErr w:type="spellStart"/>
       <w:r>
         <w:rPr>
           <w:rFonts w:ascii="Arial" w:hAnsi="Arial"/>
         </w:rPr>
         <w:t>bot_ref</w:t>
       </w:r>
-      <w:proofErr w:type="spellEnd"/>
       <w:r>
         <w:rPr>
           <w:rFonts w:ascii="Arial" w:hAnsi="Arial"/>
@@ -2974,14 +2761,12 @@
           <w:rFonts w:ascii="Arial" w:hAnsi="Arial"/>
         </w:rPr>
       </w:pPr>
-      <w:proofErr w:type="spellStart"/>
       <w:r>
         <w:rPr>
           <w:rFonts w:ascii="Arial" w:hAnsi="Arial"/>
         </w:rPr>
         <w:t>hds_init_conditions</w:t>
       </w:r>
-      <w:proofErr w:type="spellEnd"/>
       <w:r>
         <w:rPr>
           <w:rFonts w:ascii="Arial" w:hAnsi="Arial"/>
@@ -3201,14 +2986,12 @@
           <w:rFonts w:ascii="Arial" w:hAnsi="Arial"/>
         </w:rPr>
       </w:pPr>
-      <w:proofErr w:type="spellStart"/>
       <w:r>
         <w:rPr>
           <w:rFonts w:ascii="Arial" w:hAnsi="Arial"/>
         </w:rPr>
         <w:t>find_sat_layer_by_year</w:t>
       </w:r>
-      <w:proofErr w:type="spellEnd"/>
       <w:r>
         <w:rPr>
           <w:rFonts w:ascii="Arial" w:hAnsi="Arial"/>
@@ -3306,7 +3089,6 @@
           <w:rFonts w:ascii="Arial" w:hAnsi="Arial"/>
         </w:rPr>
       </w:pPr>
-      <w:proofErr w:type="spellStart"/>
       <w:r>
         <w:rPr>
           <w:rFonts w:ascii="Arial" w:hAnsi="Arial"/>
@@ -3319,7 +3101,6 @@
         </w:rPr>
         <w:t>l</w:t>
       </w:r>
-      <w:proofErr w:type="spellEnd"/>
       <w:r>
         <w:rPr>
           <w:rFonts w:ascii="Arial" w:hAnsi="Arial"/>
@@ -3447,14 +3228,12 @@
           <w:rFonts w:ascii="Arial" w:hAnsi="Arial"/>
         </w:rPr>
       </w:pPr>
-      <w:proofErr w:type="spellStart"/>
       <w:r>
         <w:rPr>
           <w:rFonts w:ascii="Arial" w:hAnsi="Arial"/>
         </w:rPr>
         <w:t>max_i</w:t>
       </w:r>
-      <w:proofErr w:type="spellEnd"/>
       <w:r>
         <w:rPr>
           <w:rFonts w:ascii="Arial" w:hAnsi="Arial"/>
@@ -3522,14 +3301,12 @@
           <w:rFonts w:ascii="Arial" w:hAnsi="Arial"/>
         </w:rPr>
       </w:pPr>
-      <w:proofErr w:type="spellStart"/>
       <w:r>
         <w:rPr>
           <w:rFonts w:ascii="Arial" w:hAnsi="Arial"/>
         </w:rPr>
         <w:t>max_j</w:t>
       </w:r>
-      <w:proofErr w:type="spellEnd"/>
       <w:r>
         <w:rPr>
           <w:rFonts w:ascii="Arial" w:hAnsi="Arial"/>
@@ -3591,14 +3368,13 @@
           <w:rFonts w:ascii="Arial" w:hAnsi="Arial"/>
         </w:rPr>
       </w:pPr>
-      <w:proofErr w:type="spellStart"/>
-      <w:r>
-        <w:rPr>
-          <w:rFonts w:ascii="Arial" w:hAnsi="Arial"/>
-        </w:rPr>
+      <w:r>
+        <w:rPr>
+          <w:rFonts w:ascii="Arial" w:hAnsi="Arial"/>
+        </w:rPr>
+        <w:lastRenderedPageBreak/>
         <w:t>max_k</w:t>
       </w:r>
-      <w:proofErr w:type="spellEnd"/>
       <w:r>
         <w:rPr>
           <w:rFonts w:ascii="Arial" w:hAnsi="Arial"/>
@@ -3654,15 +3430,12 @@
           <w:rFonts w:ascii="Arial" w:hAnsi="Arial"/>
         </w:rPr>
       </w:pPr>
-      <w:proofErr w:type="spellStart"/>
-      <w:r>
-        <w:rPr>
-          <w:rFonts w:ascii="Arial" w:hAnsi="Arial"/>
-        </w:rPr>
-        <w:lastRenderedPageBreak/>
+      <w:r>
+        <w:rPr>
+          <w:rFonts w:ascii="Arial" w:hAnsi="Arial"/>
+        </w:rPr>
         <w:t>start_year</w:t>
       </w:r>
-      <w:proofErr w:type="spellEnd"/>
       <w:r>
         <w:rPr>
           <w:rFonts w:ascii="Arial" w:hAnsi="Arial"/>
@@ -3688,14 +3461,12 @@
           <w:rFonts w:ascii="Arial" w:hAnsi="Arial"/>
         </w:rPr>
       </w:pPr>
-      <w:proofErr w:type="spellStart"/>
       <w:r>
         <w:rPr>
           <w:rFonts w:ascii="Arial" w:hAnsi="Arial"/>
         </w:rPr>
         <w:t>end_year</w:t>
       </w:r>
-      <w:proofErr w:type="spellEnd"/>
       <w:r>
         <w:rPr>
           <w:rFonts w:ascii="Arial" w:hAnsi="Arial"/>
@@ -3812,14 +3583,12 @@
           <w:rFonts w:ascii="Arial" w:hAnsi="Arial"/>
         </w:rPr>
       </w:pPr>
-      <w:proofErr w:type="spellStart"/>
       <w:r>
         <w:rPr>
           <w:rFonts w:ascii="Arial" w:hAnsi="Arial"/>
         </w:rPr>
         <w:t>mass_shift</w:t>
       </w:r>
-      <w:proofErr w:type="spellEnd"/>
       <w:r>
         <w:rPr>
           <w:rFonts w:ascii="Arial" w:hAnsi="Arial"/>
@@ -3854,21 +3623,7 @@
         <w:rPr>
           <w:rFonts w:ascii="Arial" w:hAnsi="Arial"/>
         </w:rPr>
-        <w:t xml:space="preserve">shift mass out of cells that go dry (no layers &gt;= </w:t>
-      </w:r>
-      <w:proofErr w:type="spellStart"/>
-      <w:r>
-        <w:rPr>
-          <w:rFonts w:ascii="Arial" w:hAnsi="Arial"/>
-        </w:rPr>
-        <w:t>sat_lvl</w:t>
-      </w:r>
-      <w:proofErr w:type="spellEnd"/>
-      <w:r>
-        <w:rPr>
-          <w:rFonts w:ascii="Arial" w:hAnsi="Arial"/>
-        </w:rPr>
-        <w:t>) into other cells</w:t>
+        <w:t>shift mass out of cells that go dry (no layers &gt;= sat_lvl) into other cells</w:t>
       </w:r>
       <w:r>
         <w:rPr>
@@ -3937,14 +3692,12 @@
           <w:rFonts w:ascii="Arial" w:hAnsi="Arial"/>
         </w:rPr>
       </w:pPr>
-      <w:proofErr w:type="spellStart"/>
       <w:r>
         <w:rPr>
           <w:rFonts w:ascii="Arial" w:hAnsi="Arial"/>
         </w:rPr>
         <w:t>data_reduction</w:t>
       </w:r>
-      <w:proofErr w:type="spellEnd"/>
       <w:r>
         <w:rPr>
           <w:rFonts w:ascii="Arial" w:hAnsi="Arial"/>
@@ -4042,14 +3795,12 @@
           <w:rFonts w:ascii="Arial" w:hAnsi="Arial"/>
         </w:rPr>
       </w:pPr>
-      <w:proofErr w:type="spellStart"/>
       <w:r>
         <w:rPr>
           <w:rFonts w:ascii="Arial" w:hAnsi="Arial"/>
         </w:rPr>
         <w:t>flux_floor</w:t>
       </w:r>
-      <w:proofErr w:type="spellEnd"/>
       <w:r>
         <w:rPr>
           <w:rFonts w:ascii="Arial" w:hAnsi="Arial"/>
@@ -4066,21 +3817,7 @@
         <w:rPr>
           <w:rFonts w:ascii="Arial" w:hAnsi="Arial"/>
         </w:rPr>
-        <w:t xml:space="preserve">threshold value below which </w:t>
-      </w:r>
-      <w:proofErr w:type="gramStart"/>
-      <w:r>
-        <w:rPr>
-          <w:rFonts w:ascii="Arial" w:hAnsi="Arial"/>
-        </w:rPr>
-        <w:t>flux</w:t>
-      </w:r>
-      <w:proofErr w:type="gramEnd"/>
-      <w:r>
-        <w:rPr>
-          <w:rFonts w:ascii="Arial" w:hAnsi="Arial"/>
-        </w:rPr>
-        <w:t xml:space="preserve"> or mass values are </w:t>
+        <w:t xml:space="preserve">threshold value below which flux or mass values are </w:t>
       </w:r>
       <w:r>
         <w:rPr>
@@ -4137,14 +3874,12 @@
           <w:rFonts w:ascii="Arial" w:hAnsi="Arial"/>
         </w:rPr>
       </w:pPr>
-      <w:proofErr w:type="spellStart"/>
       <w:r>
         <w:rPr>
           <w:rFonts w:ascii="Arial" w:hAnsi="Arial"/>
         </w:rPr>
         <w:t>max_tm_error</w:t>
       </w:r>
-      <w:proofErr w:type="spellEnd"/>
       <w:r>
         <w:rPr>
           <w:rFonts w:ascii="Arial" w:hAnsi="Arial"/>
@@ -4200,14 +3935,12 @@
           <w:rFonts w:ascii="Arial" w:hAnsi="Arial"/>
         </w:rPr>
       </w:pPr>
-      <w:proofErr w:type="spellStart"/>
       <w:r>
         <w:rPr>
           <w:rFonts w:ascii="Arial" w:hAnsi="Arial"/>
         </w:rPr>
         <w:t>HSSpath</w:t>
       </w:r>
-      <w:proofErr w:type="spellEnd"/>
       <w:r>
         <w:rPr>
           <w:rFonts w:ascii="Arial" w:hAnsi="Arial"/>
@@ -4224,21 +3957,7 @@
         <w:rPr>
           <w:rFonts w:ascii="Arial" w:hAnsi="Arial"/>
         </w:rPr>
-        <w:t xml:space="preserve"> extended path for file names in </w:t>
-      </w:r>
-      <w:proofErr w:type="spellStart"/>
-      <w:r>
-        <w:rPr>
-          <w:rFonts w:ascii="Arial" w:hAnsi="Arial"/>
-        </w:rPr>
-        <w:t>hss</w:t>
-      </w:r>
-      <w:proofErr w:type="spellEnd"/>
-      <w:r>
-        <w:rPr>
-          <w:rFonts w:ascii="Arial" w:hAnsi="Arial"/>
-        </w:rPr>
-        <w:t xml:space="preserve"> </w:t>
+        <w:t xml:space="preserve"> extended path for file names in hss </w:t>
       </w:r>
       <w:r>
         <w:rPr>
@@ -4268,21 +3987,7 @@
         <w:rPr>
           <w:rFonts w:ascii="Arial" w:hAnsi="Arial"/>
         </w:rPr>
-        <w:t>; defaults to “/</w:t>
-      </w:r>
-      <w:proofErr w:type="spellStart"/>
-      <w:r>
-        <w:rPr>
-          <w:rFonts w:ascii="Arial" w:hAnsi="Arial"/>
-        </w:rPr>
-        <w:t>hss</w:t>
-      </w:r>
-      <w:proofErr w:type="spellEnd"/>
-      <w:r>
-        <w:rPr>
-          <w:rFonts w:ascii="Arial" w:hAnsi="Arial"/>
-        </w:rPr>
-        <w:t>” if not provided</w:t>
+        <w:t>; defaults to “/hss” if not provided</w:t>
       </w:r>
       <w:r>
         <w:rPr>
@@ -4303,19 +4008,11 @@
           <w:rFonts w:ascii="Arial" w:hAnsi="Arial"/>
         </w:rPr>
       </w:pPr>
-      <w:proofErr w:type="spellStart"/>
-      <w:r>
-        <w:rPr>
-          <w:rFonts w:ascii="Arial" w:hAnsi="Arial"/>
-        </w:rPr>
-        <w:t>copc</w:t>
-      </w:r>
-      <w:proofErr w:type="spellEnd"/>
-      <w:r>
-        <w:rPr>
-          <w:rFonts w:ascii="Arial" w:hAnsi="Arial"/>
-        </w:rPr>
-        <w:t>:</w:t>
+      <w:r>
+        <w:rPr>
+          <w:rFonts w:ascii="Arial" w:hAnsi="Arial"/>
+        </w:rPr>
+        <w:t>copc:</w:t>
       </w:r>
       <w:r>
         <w:rPr>
@@ -4354,14 +4051,12 @@
           <w:rFonts w:ascii="Arial" w:hAnsi="Arial"/>
         </w:rPr>
       </w:pPr>
-      <w:proofErr w:type="spellStart"/>
       <w:r>
         <w:rPr>
           <w:rFonts w:ascii="Arial" w:hAnsi="Arial"/>
         </w:rPr>
         <w:t>graph_name</w:t>
       </w:r>
-      <w:proofErr w:type="spellEnd"/>
       <w:r>
         <w:rPr>
           <w:rFonts w:ascii="Arial" w:hAnsi="Arial"/>
@@ -4480,21 +4175,7 @@
         <w:rPr>
           <w:rFonts w:ascii="Arial" w:hAnsi="Arial"/>
         </w:rPr>
-        <w:t xml:space="preserve">the </w:t>
-      </w:r>
-      <w:proofErr w:type="spellStart"/>
-      <w:r>
-        <w:rPr>
-          <w:rFonts w:ascii="Arial" w:hAnsi="Arial"/>
-        </w:rPr>
-        <w:t>i</w:t>
-      </w:r>
-      <w:proofErr w:type="spellEnd"/>
-      <w:r>
-        <w:rPr>
-          <w:rFonts w:ascii="Arial" w:hAnsi="Arial"/>
-        </w:rPr>
-        <w:t xml:space="preserve">, j and </w:t>
+        <w:t xml:space="preserve">the i, j and </w:t>
       </w:r>
       <w:r>
         <w:rPr>
@@ -4527,26 +4208,12 @@
           <w:rFonts w:ascii="Arial" w:hAnsi="Arial"/>
         </w:rPr>
       </w:pPr>
-      <w:bookmarkStart w:id="1" w:name="_Hlk40958281"/>
-      <w:r>
-        <w:rPr>
-          <w:rFonts w:ascii="Arial" w:hAnsi="Arial"/>
-        </w:rPr>
-        <w:t xml:space="preserve">units (string): units applicable to data being processed; choice of </w:t>
-      </w:r>
-      <w:proofErr w:type="spellStart"/>
-      <w:r>
-        <w:rPr>
-          <w:rFonts w:ascii="Arial" w:hAnsi="Arial"/>
-        </w:rPr>
-        <w:t>pCi</w:t>
-      </w:r>
-      <w:proofErr w:type="spellEnd"/>
-      <w:r>
-        <w:rPr>
-          <w:rFonts w:ascii="Arial" w:hAnsi="Arial"/>
-        </w:rPr>
-        <w:t xml:space="preserve"> (radi</w:t>
+      <w:bookmarkStart w:id="9" w:name="_Hlk40958281"/>
+      <w:r>
+        <w:rPr>
+          <w:rFonts w:ascii="Arial" w:hAnsi="Arial"/>
+        </w:rPr>
+        <w:t>units (string): units applicable to data being processed; choice of pCi (radi</w:t>
       </w:r>
       <w:r>
         <w:rPr>
@@ -4582,24 +4249,10 @@
         <w:rPr>
           <w:rFonts w:ascii="Arial" w:hAnsi="Arial"/>
         </w:rPr>
-        <w:t xml:space="preserve">; default is </w:t>
-      </w:r>
-      <w:proofErr w:type="spellStart"/>
-      <w:r>
-        <w:rPr>
-          <w:rFonts w:ascii="Arial" w:hAnsi="Arial"/>
-        </w:rPr>
-        <w:t>pCi</w:t>
-      </w:r>
-      <w:proofErr w:type="spellEnd"/>
-      <w:r>
-        <w:rPr>
-          <w:rFonts w:ascii="Arial" w:hAnsi="Arial"/>
-        </w:rPr>
-        <w:t xml:space="preserve"> if not provided</w:t>
-      </w:r>
-    </w:p>
-    <w:bookmarkEnd w:id="1"/>
+        <w:t>; default is pCi if not provided</w:t>
+      </w:r>
+    </w:p>
+    <w:bookmarkEnd w:id="9"/>
     <w:p>
       <w:pPr>
         <w:pStyle w:val="H1bodytext"/>
@@ -4678,27 +4331,13 @@
         <w:rPr>
           <w:rFonts w:ascii="Arial" w:hAnsi="Arial"/>
         </w:rPr>
-        <w:t>*.</w:t>
-      </w:r>
-      <w:proofErr w:type="spellStart"/>
-      <w:r>
-        <w:rPr>
-          <w:rFonts w:ascii="Arial" w:hAnsi="Arial"/>
-        </w:rPr>
-        <w:t>d</w:t>
-      </w:r>
-      <w:r>
-        <w:rPr>
-          <w:rFonts w:ascii="Arial" w:hAnsi="Arial"/>
-        </w:rPr>
-        <w:t>at</w:t>
-      </w:r>
-      <w:proofErr w:type="spellEnd"/>
-      <w:r>
-        <w:rPr>
-          <w:rFonts w:ascii="Arial" w:hAnsi="Arial"/>
-        </w:rPr>
-        <w:t xml:space="preserve"> files for each cell,</w:t>
+        <w:t>*.d</w:t>
+      </w:r>
+      <w:r>
+        <w:rPr>
+          <w:rFonts w:ascii="Arial" w:hAnsi="Arial"/>
+        </w:rPr>
+        <w:t>at files for each cell,</w:t>
       </w:r>
       <w:r>
         <w:rPr>
@@ -4752,30 +4391,14 @@
         <w:rPr>
           <w:rFonts w:ascii="Arial" w:hAnsi="Arial"/>
         </w:rPr>
-        <w:t xml:space="preserve"> (</w:t>
-      </w:r>
-      <w:proofErr w:type="spellStart"/>
-      <w:r>
-        <w:rPr>
-          <w:rFonts w:ascii="Arial" w:hAnsi="Arial"/>
-        </w:rPr>
-        <w:t>i</w:t>
-      </w:r>
-      <w:proofErr w:type="spellEnd"/>
-      <w:r>
-        <w:rPr>
-          <w:rFonts w:ascii="Arial" w:hAnsi="Arial"/>
-        </w:rPr>
-        <w:t>{xx}j{</w:t>
-      </w:r>
-      <w:proofErr w:type="spellStart"/>
+        <w:t xml:space="preserve"> (i{xx}j{</w:t>
+      </w:r>
       <w:r>
         <w:rPr>
           <w:rFonts w:ascii="Arial" w:hAnsi="Arial"/>
         </w:rPr>
         <w:t>yy</w:t>
       </w:r>
-      <w:proofErr w:type="spellEnd"/>
       <w:r>
         <w:rPr>
           <w:rFonts w:ascii="Arial" w:hAnsi="Arial"/>
@@ -4792,21 +4415,7 @@
         <w:rPr>
           <w:rFonts w:ascii="Arial" w:hAnsi="Arial"/>
         </w:rPr>
-        <w:t>}.</w:t>
-      </w:r>
-      <w:proofErr w:type="spellStart"/>
-      <w:r>
-        <w:rPr>
-          <w:rFonts w:ascii="Arial" w:hAnsi="Arial"/>
-        </w:rPr>
-        <w:t>dat</w:t>
-      </w:r>
-      <w:proofErr w:type="spellEnd"/>
-      <w:r>
-        <w:rPr>
-          <w:rFonts w:ascii="Arial" w:hAnsi="Arial"/>
-        </w:rPr>
-        <w:t>)</w:t>
+        <w:t>}.dat)</w:t>
       </w:r>
     </w:p>
     <w:p>
@@ -5024,6 +4633,7 @@
         <w:rPr>
           <w:rFonts w:ascii="Arial" w:hAnsi="Arial"/>
         </w:rPr>
+        <w:lastRenderedPageBreak/>
         <w:t>03_all_cell_by_day_dry_cell_shifted.csv</w:t>
       </w:r>
     </w:p>
@@ -5043,7 +4653,6 @@
         <w:rPr>
           <w:rFonts w:ascii="Arial" w:hAnsi="Arial"/>
         </w:rPr>
-        <w:lastRenderedPageBreak/>
         <w:t>Snapshot of data after mass has been shifted out of all dry cells</w:t>
       </w:r>
     </w:p>
@@ -5309,33 +4918,17 @@
           <w:rFonts w:ascii="Arial" w:hAnsi="Arial"/>
         </w:rPr>
       </w:pPr>
-      <w:proofErr w:type="spellStart"/>
-      <w:r>
-        <w:rPr>
-          <w:rFonts w:ascii="Arial" w:hAnsi="Arial"/>
-        </w:rPr>
-        <w:t>dry_cell_flux_shift_itteration</w:t>
-      </w:r>
-      <w:proofErr w:type="spellEnd"/>
-      <w:proofErr w:type="gramStart"/>
-      <w:r>
-        <w:rPr>
-          <w:rFonts w:ascii="Arial" w:hAnsi="Arial"/>
-        </w:rPr>
-        <w:t>_</w:t>
-      </w:r>
-      <w:r>
-        <w:rPr>
-          <w:rFonts w:ascii="Arial" w:hAnsi="Arial"/>
-        </w:rPr>
-        <w:t>{</w:t>
-      </w:r>
-      <w:proofErr w:type="gramEnd"/>
-      <w:r>
-        <w:rPr>
-          <w:rFonts w:ascii="Arial" w:hAnsi="Arial"/>
-        </w:rPr>
-        <w:t>step number}</w:t>
+      <w:r>
+        <w:rPr>
+          <w:rFonts w:ascii="Arial" w:hAnsi="Arial"/>
+        </w:rPr>
+        <w:t>dry_cell_flux_shift_itteration_</w:t>
+      </w:r>
+      <w:r>
+        <w:rPr>
+          <w:rFonts w:ascii="Arial" w:hAnsi="Arial"/>
+        </w:rPr>
+        <w:t>{step number}</w:t>
       </w:r>
       <w:r>
         <w:rPr>
@@ -5486,19 +5079,11 @@
         </w:rPr>
         <w:t>*.</w:t>
       </w:r>
-      <w:proofErr w:type="spellStart"/>
-      <w:r>
-        <w:rPr>
-          <w:rFonts w:ascii="Arial" w:hAnsi="Arial"/>
-        </w:rPr>
-        <w:t>dat</w:t>
-      </w:r>
-      <w:proofErr w:type="spellEnd"/>
-      <w:r>
-        <w:rPr>
-          <w:rFonts w:ascii="Arial" w:hAnsi="Arial"/>
-        </w:rPr>
-        <w:t xml:space="preserve"> files combined into a single csv</w:t>
+      <w:r>
+        <w:rPr>
+          <w:rFonts w:ascii="Arial" w:hAnsi="Arial"/>
+        </w:rPr>
+        <w:t>dat files combined into a single csv</w:t>
       </w:r>
     </w:p>
     <w:p>
@@ -5839,6 +5424,7 @@
           <w:rFonts w:ascii="Arial" w:hAnsi="Arial"/>
           <w:u w:val="single"/>
         </w:rPr>
+        <w:lastRenderedPageBreak/>
         <w:t>Tool Runner</w:t>
       </w:r>
       <w:r>
@@ -5860,7 +5446,6 @@
         <w:rPr>
           <w:rFonts w:ascii="Arial" w:hAnsi="Arial"/>
         </w:rPr>
-        <w:lastRenderedPageBreak/>
         <w:t>The following is the shell script configuration that will be passed as an argument to the Tool Runner for qualified runs:</w:t>
       </w:r>
     </w:p>
@@ -5885,8 +5470,6 @@
         </w:rPr>
         <w:t>{</w:t>
       </w:r>
-      <w:proofErr w:type="spellStart"/>
-      <w:proofErr w:type="gramStart"/>
       <w:r>
         <w:rPr>
           <w:rFonts w:ascii="Arial" w:hAnsi="Arial"/>
@@ -5905,8 +5488,6 @@
         </w:rPr>
         <w:t>.json</w:t>
       </w:r>
-      <w:proofErr w:type="spellEnd"/>
-      <w:proofErr w:type="gramEnd"/>
       <w:r>
         <w:rPr>
           <w:rFonts w:ascii="Arial" w:hAnsi="Arial"/>
@@ -5923,7 +5504,7 @@
           <w:u w:val="single"/>
         </w:rPr>
       </w:pPr>
-      <w:bookmarkStart w:id="2" w:name="_Hlk42235743"/>
+      <w:bookmarkStart w:id="10" w:name="_Hlk42235743"/>
     </w:p>
     <w:p>
       <w:pPr>
@@ -5992,7 +5573,7 @@
         <w:t>.</w:t>
       </w:r>
     </w:p>
-    <w:bookmarkEnd w:id="2"/>
+    <w:bookmarkEnd w:id="10"/>
     <w:p>
       <w:pPr>
         <w:pStyle w:val="H1bodytext"/>
@@ -6030,7 +5611,7 @@
           <w:rFonts w:ascii="Arial" w:hAnsi="Arial" w:cs="Arial"/>
         </w:rPr>
       </w:pPr>
-      <w:bookmarkStart w:id="3" w:name="_Hlk24021851"/>
+      <w:bookmarkStart w:id="11" w:name="_Hlk24021851"/>
       <w:r>
         <w:rPr>
           <w:rFonts w:ascii="Arial" w:hAnsi="Arial" w:cs="Arial"/>
@@ -6079,7 +5660,7 @@
             </w:tcBorders>
             <w:vAlign w:val="bottom"/>
           </w:tcPr>
-          <w:bookmarkEnd w:id="3"/>
+          <w:bookmarkEnd w:id="11"/>
           <w:p>
             <w:pPr>
               <w:pStyle w:val="H1bodytext"/>
@@ -6461,21 +6042,7 @@
               <w:rPr>
                 <w:rFonts w:ascii="Arial" w:hAnsi="Arial"/>
               </w:rPr>
-              <w:t xml:space="preserve"> and </w:t>
-            </w:r>
-            <w:proofErr w:type="spellStart"/>
-            <w:r>
-              <w:rPr>
-                <w:rFonts w:ascii="Arial" w:hAnsi="Arial"/>
-              </w:rPr>
-              <w:t>pkl</w:t>
-            </w:r>
-            <w:proofErr w:type="spellEnd"/>
-            <w:r>
-              <w:rPr>
-                <w:rFonts w:ascii="Arial" w:hAnsi="Arial"/>
-              </w:rPr>
-              <w:t xml:space="preserve"> files generated</w:t>
+              <w:t xml:space="preserve"> and pkl files generated</w:t>
             </w:r>
           </w:p>
         </w:tc>
@@ -6591,21 +6158,7 @@
               <w:rPr>
                 <w:rFonts w:ascii="Arial" w:hAnsi="Arial"/>
               </w:rPr>
-              <w:t xml:space="preserve"> saturation and yearly saturation </w:t>
-            </w:r>
-            <w:proofErr w:type="spellStart"/>
-            <w:r>
-              <w:rPr>
-                <w:rFonts w:ascii="Arial" w:hAnsi="Arial"/>
-              </w:rPr>
-              <w:t>pkl</w:t>
-            </w:r>
-            <w:proofErr w:type="spellEnd"/>
-            <w:r>
-              <w:rPr>
-                <w:rFonts w:ascii="Arial" w:hAnsi="Arial"/>
-              </w:rPr>
-              <w:t xml:space="preserve"> files</w:t>
+              <w:t xml:space="preserve"> saturation and yearly saturation pkl files</w:t>
             </w:r>
           </w:p>
         </w:tc>
@@ -6716,21 +6269,7 @@
               <w:rPr>
                 <w:rFonts w:ascii="Arial" w:hAnsi="Arial"/>
               </w:rPr>
-              <w:t xml:space="preserve">Use existing saturation and yearly </w:t>
-            </w:r>
-            <w:proofErr w:type="spellStart"/>
-            <w:r>
-              <w:rPr>
-                <w:rFonts w:ascii="Arial" w:hAnsi="Arial"/>
-              </w:rPr>
-              <w:t>pkl</w:t>
-            </w:r>
-            <w:proofErr w:type="spellEnd"/>
-            <w:r>
-              <w:rPr>
-                <w:rFonts w:ascii="Arial" w:hAnsi="Arial"/>
-              </w:rPr>
-              <w:t xml:space="preserve"> files</w:t>
+              <w:t>Use existing saturation and yearly pkl files</w:t>
             </w:r>
             <w:r>
               <w:rPr>
@@ -6760,7 +6299,7 @@
                 <w:rFonts w:ascii="Arial" w:hAnsi="Arial"/>
               </w:rPr>
             </w:pPr>
-            <w:bookmarkStart w:id="4" w:name="_Hlk11229718"/>
+            <w:bookmarkStart w:id="12" w:name="_Hlk11229718"/>
             <w:r>
               <w:rPr>
                 <w:rFonts w:ascii="Arial" w:hAnsi="Arial"/>
@@ -7976,7 +7515,7 @@
           </w:p>
         </w:tc>
       </w:tr>
-      <w:bookmarkEnd w:id="4"/>
+      <w:bookmarkEnd w:id="12"/>
     </w:tbl>
     <w:p>
       <w:pPr>
@@ -8103,7 +7642,7 @@
                 <w:sz w:val="20"/>
               </w:rPr>
             </w:pPr>
-            <w:bookmarkStart w:id="5" w:name="_Hlk40727465"/>
+            <w:bookmarkStart w:id="13" w:name="_Hlk40727465"/>
             <w:r>
               <w:t xml:space="preserve">Table </w:t>
             </w:r>
@@ -8143,6 +7682,7 @@
                 <w:dataBinding w:prefixMappings="xmlns:ns0='http://purl.org/dc/elements/1.1/' xmlns:ns1='http://schemas.openxmlformats.org/package/2006/metadata/core-properties' " w:xpath="/ns1:coreProperties[1]/ns1:keywords[1]" w:storeItemID="{6C3C8BC8-F283-45AE-878A-BAB7291924A1}"/>
                 <w:text/>
               </w:sdtPr>
+              <w:sdtEndPr/>
               <w:sdtContent>
                 <w:r>
                   <w:rPr>
@@ -8219,6 +7759,7 @@
                 <w:dataBinding w:prefixMappings="xmlns:ns0='http://purl.org/dc/elements/1.1/' xmlns:ns1='http://schemas.openxmlformats.org/package/2006/metadata/core-properties' " w:xpath="/ns1:coreProperties[1]/ns1:keywords[1]" w:storeItemID="{6C3C8BC8-F283-45AE-878A-BAB7291924A1}"/>
                 <w:text/>
               </w:sdtPr>
+              <w:sdtEndPr/>
               <w:sdtContent>
                 <w:r>
                   <w:rPr>
@@ -8990,21 +8531,12 @@
               </w:rPr>
               <w:br/>
             </w:r>
-            <w:proofErr w:type="spellStart"/>
-            <w:r>
-              <w:rPr>
-                <w:rFonts w:ascii="Arial" w:hAnsi="Arial"/>
-                <w:sz w:val="20"/>
-              </w:rPr>
-              <w:t>flopy</w:t>
-            </w:r>
-            <w:proofErr w:type="spellEnd"/>
-            <w:r>
-              <w:rPr>
-                <w:rFonts w:ascii="Arial" w:hAnsi="Arial"/>
-                <w:sz w:val="20"/>
-              </w:rPr>
-              <w:t xml:space="preserve"> is installed in </w:t>
+            <w:r>
+              <w:rPr>
+                <w:rFonts w:ascii="Arial" w:hAnsi="Arial"/>
+                <w:sz w:val="20"/>
+              </w:rPr>
+              <w:t xml:space="preserve">flopy is installed in </w:t>
             </w:r>
             <w:r>
               <w:rPr>
@@ -9116,8 +8648,8 @@
             <w:pPr>
               <w:pStyle w:val="Table"/>
             </w:pPr>
-            <w:bookmarkStart w:id="6" w:name="_Hlk41469461"/>
-            <w:bookmarkEnd w:id="5"/>
+            <w:bookmarkStart w:id="14" w:name="_Hlk41469461"/>
+            <w:bookmarkEnd w:id="13"/>
             <w:r>
               <w:lastRenderedPageBreak/>
               <w:t xml:space="preserve">Table </w:t>
@@ -9155,6 +8687,7 @@
                 <w:dataBinding w:prefixMappings="xmlns:ns0='http://purl.org/dc/elements/1.1/' xmlns:ns1='http://schemas.openxmlformats.org/package/2006/metadata/core-properties' " w:xpath="/ns1:coreProperties[1]/ns1:keywords[1]" w:storeItemID="{6C3C8BC8-F283-45AE-878A-BAB7291924A1}"/>
                 <w:text/>
               </w:sdtPr>
+              <w:sdtEndPr/>
               <w:sdtContent>
                 <w:r>
                   <w:rPr>
@@ -9231,6 +8764,7 @@
                 <w:dataBinding w:prefixMappings="xmlns:ns0='http://purl.org/dc/elements/1.1/' xmlns:ns1='http://schemas.openxmlformats.org/package/2006/metadata/core-properties' " w:xpath="/ns1:coreProperties[1]/ns1:keywords[1]" w:storeItemID="{6C3C8BC8-F283-45AE-878A-BAB7291924A1}"/>
                 <w:text/>
               </w:sdtPr>
+              <w:sdtEndPr/>
               <w:sdtContent>
                 <w:r>
                   <w:rPr>
@@ -9423,25 +8957,7 @@
                 <w:b/>
                 <w:sz w:val="20"/>
               </w:rPr>
-              <w:t>CAVE/CA-CIE-Tools-</w:t>
-            </w:r>
-            <w:proofErr w:type="spellStart"/>
-            <w:r>
-              <w:rPr>
-                <w:rFonts w:ascii="Arial" w:hAnsi="Arial"/>
-                <w:b/>
-                <w:sz w:val="20"/>
-              </w:rPr>
-              <w:t>TestEnv</w:t>
-            </w:r>
-            <w:proofErr w:type="spellEnd"/>
-            <w:r>
-              <w:rPr>
-                <w:rFonts w:ascii="Arial" w:hAnsi="Arial"/>
-                <w:b/>
-                <w:sz w:val="20"/>
-              </w:rPr>
-              <w:t>/v4-2_HSSM_Package_builder/AT-1</w:t>
+              <w:t>CAVE/CA-CIE-Tools-TestEnv/v4-2_HSSM_Package_builder/AT-1</w:t>
             </w:r>
           </w:p>
         </w:tc>
@@ -9534,25 +9050,7 @@
                 <w:b/>
                 <w:sz w:val="20"/>
               </w:rPr>
-              <w:t>CAVE/CA-CIE-Tools-</w:t>
-            </w:r>
-            <w:proofErr w:type="spellStart"/>
-            <w:r>
-              <w:rPr>
-                <w:rFonts w:ascii="Arial" w:hAnsi="Arial"/>
-                <w:b/>
-                <w:sz w:val="20"/>
-              </w:rPr>
-              <w:t>TestEnv</w:t>
-            </w:r>
-            <w:proofErr w:type="spellEnd"/>
-            <w:r>
-              <w:rPr>
-                <w:rFonts w:ascii="Arial" w:hAnsi="Arial"/>
-                <w:b/>
-                <w:sz w:val="20"/>
-              </w:rPr>
-              <w:t>/v4-2_HSSM_Package_builder/AT-1</w:t>
+              <w:t>CAVE/CA-CIE-Tools-TestEnv/v4-2_HSSM_Package_builder/AT-1</w:t>
             </w:r>
           </w:p>
         </w:tc>
@@ -9755,7 +9253,7 @@
                 <w:sz w:val="20"/>
               </w:rPr>
             </w:pPr>
-            <w:bookmarkStart w:id="7" w:name="_Hlk39742127"/>
+            <w:bookmarkStart w:id="15" w:name="_Hlk39742127"/>
             <w:r>
               <w:rPr>
                 <w:rFonts w:ascii="Arial" w:hAnsi="Arial"/>
@@ -9871,23 +9369,7 @@
                 <w:rFonts w:ascii="Arial" w:hAnsi="Arial"/>
                 <w:sz w:val="20"/>
               </w:rPr>
-              <w:t xml:space="preserve">depending on system, network lag, </w:t>
-            </w:r>
-            <w:proofErr w:type="spellStart"/>
-            <w:r>
-              <w:rPr>
-                <w:rFonts w:ascii="Arial" w:hAnsi="Arial"/>
-                <w:sz w:val="20"/>
-              </w:rPr>
-              <w:t>etc</w:t>
-            </w:r>
-            <w:proofErr w:type="spellEnd"/>
-            <w:r>
-              <w:rPr>
-                <w:rFonts w:ascii="Arial" w:hAnsi="Arial"/>
-                <w:sz w:val="20"/>
-              </w:rPr>
-              <w:t xml:space="preserve"> this can take anywhere from a couple of hours to a full day to run.  </w:t>
+              <w:t xml:space="preserve">depending on system, network lag, etc this can take anywhere from a couple of hours to a full day to run.  </w:t>
             </w:r>
             <w:r>
               <w:rPr>
@@ -9985,23 +9467,7 @@
                 <w:rFonts w:ascii="Arial" w:hAnsi="Arial"/>
                 <w:sz w:val="20"/>
               </w:rPr>
-              <w:t xml:space="preserve"> and saved as *.</w:t>
-            </w:r>
-            <w:proofErr w:type="spellStart"/>
-            <w:r>
-              <w:rPr>
-                <w:rFonts w:ascii="Arial" w:hAnsi="Arial"/>
-                <w:sz w:val="20"/>
-              </w:rPr>
-              <w:t>pkl</w:t>
-            </w:r>
-            <w:proofErr w:type="spellEnd"/>
-            <w:r>
-              <w:rPr>
-                <w:rFonts w:ascii="Arial" w:hAnsi="Arial"/>
-                <w:sz w:val="20"/>
-              </w:rPr>
-              <w:t xml:space="preserve"> files </w:t>
+              <w:t xml:space="preserve"> and saved as *.pkl files </w:t>
             </w:r>
             <w:r>
               <w:rPr>
@@ -10202,23 +9668,7 @@
                 <w:rFonts w:ascii="Arial" w:hAnsi="Arial"/>
                 <w:sz w:val="20"/>
               </w:rPr>
-              <w:t xml:space="preserve">where the percent saturation is greater than or equal to user-identified saturation threshold for each </w:t>
-            </w:r>
-            <w:proofErr w:type="gramStart"/>
-            <w:r>
-              <w:rPr>
-                <w:rFonts w:ascii="Arial" w:hAnsi="Arial"/>
-                <w:sz w:val="20"/>
-              </w:rPr>
-              <w:t>time period</w:t>
-            </w:r>
-            <w:proofErr w:type="gramEnd"/>
-            <w:r>
-              <w:rPr>
-                <w:rFonts w:ascii="Arial" w:hAnsi="Arial"/>
-                <w:sz w:val="20"/>
-              </w:rPr>
-              <w:t xml:space="preserve"> from MT3D HDS and layer file</w:t>
+              <w:t>where the percent saturation is greater than or equal to user-identified saturation threshold for each time period from MT3D HDS and layer file</w:t>
             </w:r>
             <w:r>
               <w:rPr>
@@ -10340,7 +9790,7 @@
                 <w:sz w:val="20"/>
               </w:rPr>
             </w:pPr>
-            <w:bookmarkStart w:id="8" w:name="_Hlk41428975"/>
+            <w:bookmarkStart w:id="16" w:name="_Hlk41428975"/>
             <w:r>
               <w:rPr>
                 <w:rFonts w:ascii="Arial" w:hAnsi="Arial"/>
@@ -10482,7 +9932,7 @@
           </w:p>
         </w:tc>
       </w:tr>
-      <w:bookmarkEnd w:id="8"/>
+      <w:bookmarkEnd w:id="16"/>
       <w:tr>
         <w:trPr>
           <w:trHeight w:val="1700"/>
@@ -10562,46 +10012,14 @@
                 <w:rFonts w:ascii="Arial" w:hAnsi="Arial"/>
                 <w:sz w:val="20"/>
               </w:rPr>
-              <w:t xml:space="preserve"> 66-101 from both data_set1_1 and data_set1_2 </w:t>
-            </w:r>
-            <w:proofErr w:type="gramStart"/>
-            <w:r>
-              <w:rPr>
-                <w:rFonts w:ascii="Arial" w:hAnsi="Arial"/>
-                <w:sz w:val="20"/>
-              </w:rPr>
-              <w:t>were</w:t>
-            </w:r>
-            <w:proofErr w:type="gramEnd"/>
-            <w:r>
-              <w:rPr>
-                <w:rFonts w:ascii="Arial" w:hAnsi="Arial"/>
-                <w:sz w:val="20"/>
-              </w:rPr>
-              <w:t xml:space="preserve"> summed together</w:t>
-            </w:r>
-            <w:r>
-              <w:rPr>
-                <w:rFonts w:ascii="Arial" w:hAnsi="Arial"/>
-                <w:sz w:val="20"/>
-              </w:rPr>
-              <w:t xml:space="preserve"> in the generated file “</w:t>
-            </w:r>
-            <w:proofErr w:type="spellStart"/>
-            <w:r>
-              <w:rPr>
-                <w:rFonts w:ascii="Arial" w:hAnsi="Arial"/>
-                <w:sz w:val="20"/>
-              </w:rPr>
-              <w:t>misc</w:t>
-            </w:r>
-            <w:proofErr w:type="spellEnd"/>
-            <w:r>
-              <w:rPr>
-                <w:rFonts w:ascii="Arial" w:hAnsi="Arial"/>
-                <w:sz w:val="20"/>
-              </w:rPr>
-              <w:t>/</w:t>
+              <w:t xml:space="preserve"> 66-101 from both data_set1_1 and data_set1_2 were summed together</w:t>
+            </w:r>
+            <w:r>
+              <w:rPr>
+                <w:rFonts w:ascii="Arial" w:hAnsi="Arial"/>
+                <w:sz w:val="20"/>
+              </w:rPr>
+              <w:t xml:space="preserve"> in the generated file “misc/</w:t>
             </w:r>
             <w:r>
               <w:rPr>
@@ -10848,43 +10266,7 @@
                 <w:color w:val="000000"/>
                 <w:szCs w:val="22"/>
               </w:rPr>
-              <w:t>output/</w:t>
-            </w:r>
-            <w:proofErr w:type="spellStart"/>
-            <w:r>
-              <w:rPr>
-                <w:rFonts w:ascii="Calibri" w:hAnsi="Calibri" w:cs="Calibri"/>
-                <w:color w:val="000000"/>
-                <w:szCs w:val="22"/>
-              </w:rPr>
-              <w:t>misc</w:t>
-            </w:r>
-            <w:proofErr w:type="spellEnd"/>
-            <w:r>
-              <w:rPr>
-                <w:rFonts w:ascii="Calibri" w:hAnsi="Calibri" w:cs="Calibri"/>
-                <w:color w:val="000000"/>
-                <w:szCs w:val="22"/>
-              </w:rPr>
-              <w:t>/flux_mass_shift_mapping.csv and output/</w:t>
-            </w:r>
-            <w:proofErr w:type="spellStart"/>
-            <w:r>
-              <w:rPr>
-                <w:rFonts w:ascii="Calibri" w:hAnsi="Calibri" w:cs="Calibri"/>
-                <w:color w:val="000000"/>
-                <w:szCs w:val="22"/>
-              </w:rPr>
-              <w:t>misc</w:t>
-            </w:r>
-            <w:proofErr w:type="spellEnd"/>
-            <w:r>
-              <w:rPr>
-                <w:rFonts w:ascii="Calibri" w:hAnsi="Calibri" w:cs="Calibri"/>
-                <w:color w:val="000000"/>
-                <w:szCs w:val="22"/>
-              </w:rPr>
-              <w:t>/03_all_cell_by_day_dry_cell_shifted.csv to verify)</w:t>
+              <w:t>output/misc/flux_mass_shift_mapping.csv and output/misc/03_all_cell_by_day_dry_cell_shifted.csv to verify)</w:t>
             </w:r>
           </w:p>
         </w:tc>
@@ -11922,23 +11304,7 @@
                 <w:rFonts w:ascii="Arial" w:hAnsi="Arial"/>
                 <w:sz w:val="20"/>
               </w:rPr>
-              <w:t>Use output/</w:t>
-            </w:r>
-            <w:proofErr w:type="spellStart"/>
-            <w:r>
-              <w:rPr>
-                <w:rFonts w:ascii="Arial" w:hAnsi="Arial"/>
-                <w:sz w:val="20"/>
-              </w:rPr>
-              <w:t>misc</w:t>
-            </w:r>
-            <w:proofErr w:type="spellEnd"/>
-            <w:r>
-              <w:rPr>
-                <w:rFonts w:ascii="Arial" w:hAnsi="Arial"/>
-                <w:sz w:val="20"/>
-              </w:rPr>
-              <w:t>/</w:t>
+              <w:t>Use output/misc/</w:t>
             </w:r>
             <w:r>
               <w:t xml:space="preserve"> </w:t>
@@ -11955,23 +11321,7 @@
                 <w:rFonts w:ascii="Arial" w:hAnsi="Arial"/>
                 <w:sz w:val="20"/>
               </w:rPr>
-              <w:t xml:space="preserve">.  This file contains the data after all files have been loaded into a </w:t>
-            </w:r>
-            <w:proofErr w:type="spellStart"/>
-            <w:r>
-              <w:rPr>
-                <w:rFonts w:ascii="Arial" w:hAnsi="Arial"/>
-                <w:sz w:val="20"/>
-              </w:rPr>
-              <w:t>dataframe</w:t>
-            </w:r>
-            <w:proofErr w:type="spellEnd"/>
-            <w:r>
-              <w:rPr>
-                <w:rFonts w:ascii="Arial" w:hAnsi="Arial"/>
-                <w:sz w:val="20"/>
-              </w:rPr>
-              <w:t xml:space="preserve">.  Only the pertinent data to be used will be in it (IE data from start date to end date) </w:t>
+              <w:t xml:space="preserve">.  This file contains the data after all files have been loaded into a dataframe.  Only the pertinent data to be used will be in it (IE data from start date to end date) </w:t>
             </w:r>
           </w:p>
           <w:p>
@@ -12002,52 +11352,24 @@
               <w:rPr>
                 <w:color w:val="000000"/>
               </w:rPr>
-              <w:t>"</w:t>
-            </w:r>
-            <w:proofErr w:type="spellStart"/>
+              <w:t>"start_year": 2018,</w:t>
+            </w:r>
+          </w:p>
+          <w:p>
+            <w:pPr>
+              <w:pStyle w:val="H1bodytext"/>
+              <w:spacing w:after="0"/>
+              <w:ind w:left="0"/>
+              <w:rPr>
+                <w:rFonts w:ascii="Arial" w:hAnsi="Arial"/>
+                <w:sz w:val="20"/>
+              </w:rPr>
+            </w:pPr>
             <w:r>
               <w:rPr>
                 <w:color w:val="000000"/>
               </w:rPr>
-              <w:t>start_year</w:t>
-            </w:r>
-            <w:proofErr w:type="spellEnd"/>
-            <w:r>
-              <w:rPr>
-                <w:color w:val="000000"/>
-              </w:rPr>
-              <w:t>": 2018,</w:t>
-            </w:r>
-          </w:p>
-          <w:p>
-            <w:pPr>
-              <w:pStyle w:val="H1bodytext"/>
-              <w:spacing w:after="0"/>
-              <w:ind w:left="0"/>
-              <w:rPr>
-                <w:rFonts w:ascii="Arial" w:hAnsi="Arial"/>
-                <w:sz w:val="20"/>
-              </w:rPr>
-            </w:pPr>
-            <w:r>
-              <w:rPr>
-                <w:color w:val="000000"/>
-              </w:rPr>
-              <w:t>"</w:t>
-            </w:r>
-            <w:proofErr w:type="spellStart"/>
-            <w:r>
-              <w:rPr>
-                <w:color w:val="000000"/>
-              </w:rPr>
-              <w:t>end_year</w:t>
-            </w:r>
-            <w:proofErr w:type="spellEnd"/>
-            <w:r>
-              <w:rPr>
-                <w:color w:val="000000"/>
-              </w:rPr>
-              <w:t>": 2617,</w:t>
+              <w:t>"end_year": 2617,</w:t>
             </w:r>
           </w:p>
         </w:tc>
@@ -12122,100 +11444,36 @@
                 <w:rFonts w:ascii="Arial" w:hAnsi="Arial"/>
                 <w:sz w:val="20"/>
               </w:rPr>
-              <w:t>Verify reduced data plot corresponds to the original dataset plot (Figures (*.</w:t>
-            </w:r>
-            <w:proofErr w:type="spellStart"/>
-            <w:r>
-              <w:rPr>
-                <w:rFonts w:ascii="Arial" w:hAnsi="Arial"/>
-                <w:sz w:val="20"/>
-              </w:rPr>
-              <w:t>png</w:t>
-            </w:r>
-            <w:proofErr w:type="spellEnd"/>
-            <w:r>
-              <w:rPr>
-                <w:rFonts w:ascii="Arial" w:hAnsi="Arial"/>
-                <w:sz w:val="20"/>
-              </w:rPr>
-              <w:t xml:space="preserve"> files) are located in AT-1/log/</w:t>
-            </w:r>
-            <w:proofErr w:type="gramStart"/>
-            <w:r>
-              <w:rPr>
-                <w:rFonts w:ascii="Arial" w:hAnsi="Arial"/>
-                <w:sz w:val="20"/>
-              </w:rPr>
-              <w:t>);</w:t>
-            </w:r>
-            <w:proofErr w:type="gramEnd"/>
-            <w:r>
-              <w:rPr>
-                <w:rFonts w:ascii="Arial" w:hAnsi="Arial"/>
-                <w:sz w:val="20"/>
-              </w:rPr>
-              <w:t xml:space="preserve"> </w:t>
-            </w:r>
-          </w:p>
-          <w:p>
-            <w:pPr>
-              <w:pStyle w:val="H1bodytext"/>
-              <w:spacing w:after="0"/>
-              <w:ind w:left="0"/>
-              <w:rPr>
-                <w:rFonts w:ascii="Arial" w:hAnsi="Arial"/>
-                <w:sz w:val="20"/>
-              </w:rPr>
-            </w:pPr>
-          </w:p>
-          <w:p>
-            <w:pPr>
-              <w:pStyle w:val="H1bodytext"/>
-              <w:spacing w:after="0"/>
-              <w:ind w:left="0"/>
-              <w:rPr>
-                <w:rFonts w:ascii="Arial" w:hAnsi="Arial"/>
-                <w:sz w:val="20"/>
-              </w:rPr>
-            </w:pPr>
-            <w:r>
-              <w:rPr>
-                <w:rFonts w:ascii="Arial" w:hAnsi="Arial"/>
-                <w:sz w:val="20"/>
-              </w:rPr>
-              <w:t xml:space="preserve">Reduced number of points within target range of 50 to 200 and/or difference is within acceptable error tolerance (error and reduced dataset set summary </w:t>
-            </w:r>
-            <w:proofErr w:type="gramStart"/>
-            <w:r>
-              <w:rPr>
-                <w:rFonts w:ascii="Arial" w:hAnsi="Arial"/>
-                <w:sz w:val="20"/>
-              </w:rPr>
-              <w:t>is located in</w:t>
-            </w:r>
-            <w:proofErr w:type="gramEnd"/>
-            <w:r>
-              <w:rPr>
-                <w:rFonts w:ascii="Arial" w:hAnsi="Arial"/>
-                <w:sz w:val="20"/>
-              </w:rPr>
-              <w:t xml:space="preserve"> </w:t>
-            </w:r>
-            <w:proofErr w:type="spellStart"/>
-            <w:r>
-              <w:rPr>
-                <w:rFonts w:ascii="Arial" w:hAnsi="Arial"/>
-                <w:sz w:val="20"/>
-              </w:rPr>
-              <w:t>misc</w:t>
-            </w:r>
-            <w:proofErr w:type="spellEnd"/>
-            <w:r>
-              <w:rPr>
-                <w:rFonts w:ascii="Arial" w:hAnsi="Arial"/>
-                <w:sz w:val="20"/>
-              </w:rPr>
-              <w:t>/</w:t>
+              <w:t xml:space="preserve">Verify reduced data plot corresponds to the original dataset plot (Figures (*.png files) are located in AT-1/log/); </w:t>
+            </w:r>
+          </w:p>
+          <w:p>
+            <w:pPr>
+              <w:pStyle w:val="H1bodytext"/>
+              <w:spacing w:after="0"/>
+              <w:ind w:left="0"/>
+              <w:rPr>
+                <w:rFonts w:ascii="Arial" w:hAnsi="Arial"/>
+                <w:sz w:val="20"/>
+              </w:rPr>
+            </w:pPr>
+          </w:p>
+          <w:p>
+            <w:pPr>
+              <w:pStyle w:val="H1bodytext"/>
+              <w:spacing w:after="0"/>
+              <w:ind w:left="0"/>
+              <w:rPr>
+                <w:rFonts w:ascii="Arial" w:hAnsi="Arial"/>
+                <w:sz w:val="20"/>
+              </w:rPr>
+            </w:pPr>
+            <w:r>
+              <w:rPr>
+                <w:rFonts w:ascii="Arial" w:hAnsi="Arial"/>
+                <w:sz w:val="20"/>
+              </w:rPr>
+              <w:t>Reduced number of points within target range of 50 to 200 and/or difference is within acceptable error tolerance (error and reduced dataset set summary is located in misc/</w:t>
             </w:r>
             <w:r>
               <w:rPr>
@@ -12275,39 +11533,7 @@
                 <w:rFonts w:ascii="Arial" w:hAnsi="Arial"/>
                 <w:sz w:val="20"/>
               </w:rPr>
-              <w:t>Figures (*.</w:t>
-            </w:r>
-            <w:proofErr w:type="spellStart"/>
-            <w:r>
-              <w:rPr>
-                <w:rFonts w:ascii="Arial" w:hAnsi="Arial"/>
-                <w:sz w:val="20"/>
-              </w:rPr>
-              <w:t>png</w:t>
-            </w:r>
-            <w:proofErr w:type="spellEnd"/>
-            <w:r>
-              <w:rPr>
-                <w:rFonts w:ascii="Arial" w:hAnsi="Arial"/>
-                <w:sz w:val="20"/>
-              </w:rPr>
-              <w:t xml:space="preserve"> files) </w:t>
-            </w:r>
-            <w:proofErr w:type="gramStart"/>
-            <w:r>
-              <w:rPr>
-                <w:rFonts w:ascii="Arial" w:hAnsi="Arial"/>
-                <w:sz w:val="20"/>
-              </w:rPr>
-              <w:t>are located in</w:t>
-            </w:r>
-            <w:proofErr w:type="gramEnd"/>
-            <w:r>
-              <w:rPr>
-                <w:rFonts w:ascii="Arial" w:hAnsi="Arial"/>
-                <w:sz w:val="20"/>
-              </w:rPr>
-              <w:t xml:space="preserve"> AT-1/output/log/</w:t>
+              <w:t>Figures (*.png files) are located in AT-1/output/log/</w:t>
             </w:r>
             <w:r>
               <w:rPr>
@@ -12334,21 +11560,12 @@
                 <w:sz w:val="20"/>
               </w:rPr>
             </w:pPr>
-            <w:proofErr w:type="gramStart"/>
-            <w:r>
-              <w:rPr>
-                <w:rFonts w:ascii="Arial" w:hAnsi="Arial"/>
-                <w:sz w:val="20"/>
-              </w:rPr>
-              <w:t>abs(</w:t>
-            </w:r>
-            <w:proofErr w:type="gramEnd"/>
-            <w:r>
-              <w:rPr>
-                <w:rFonts w:ascii="Arial" w:hAnsi="Arial"/>
-                <w:sz w:val="20"/>
-              </w:rPr>
-              <w:t>Total Mass Error) &lt; Total Mass Error Threshold</w:t>
+            <w:r>
+              <w:rPr>
+                <w:rFonts w:ascii="Arial" w:hAnsi="Arial"/>
+                <w:sz w:val="20"/>
+              </w:rPr>
+              <w:t>abs(Total Mass Error) &lt; Total Mass Error Threshold</w:t>
             </w:r>
           </w:p>
           <w:p>
@@ -12385,89 +11602,44 @@
                 <w:sz w:val="24"/>
                 <w:szCs w:val="24"/>
               </w:rPr>
-              <w:t>"</w:t>
-            </w:r>
-            <w:proofErr w:type="spellStart"/>
+              <w:t>"max_tm_error": 2.25e7,</w:t>
+            </w:r>
             <w:r>
               <w:rPr>
                 <w:color w:val="000000"/>
                 <w:sz w:val="24"/>
                 <w:szCs w:val="24"/>
               </w:rPr>
-              <w:t>max_tm_error</w:t>
-            </w:r>
-            <w:proofErr w:type="spellEnd"/>
-            <w:r>
-              <w:rPr>
-                <w:color w:val="000000"/>
-                <w:sz w:val="24"/>
-                <w:szCs w:val="24"/>
-              </w:rPr>
-              <w:t>": 2.25e7,</w:t>
-            </w:r>
-            <w:r>
-              <w:rPr>
-                <w:color w:val="000000"/>
-                <w:sz w:val="24"/>
-                <w:szCs w:val="24"/>
-              </w:rPr>
-              <w:t xml:space="preserve"> (</w:t>
-            </w:r>
-            <w:proofErr w:type="spellStart"/>
-            <w:r>
-              <w:rPr>
-                <w:color w:val="000000"/>
-                <w:sz w:val="24"/>
-                <w:szCs w:val="24"/>
-              </w:rPr>
-              <w:t>pCi</w:t>
-            </w:r>
-            <w:proofErr w:type="spellEnd"/>
-            <w:r>
-              <w:rPr>
-                <w:color w:val="000000"/>
-                <w:sz w:val="24"/>
-                <w:szCs w:val="24"/>
-              </w:rPr>
-              <w:t>)</w:t>
-            </w:r>
-          </w:p>
-          <w:p>
-            <w:pPr>
-              <w:pStyle w:val="H1bodytext"/>
-              <w:spacing w:after="0"/>
-              <w:ind w:left="0"/>
-              <w:rPr>
-                <w:rFonts w:ascii="Arial" w:hAnsi="Arial"/>
-                <w:sz w:val="20"/>
-              </w:rPr>
-            </w:pPr>
-          </w:p>
-          <w:p>
-            <w:pPr>
-              <w:pStyle w:val="H1bodytext"/>
-              <w:spacing w:after="0"/>
-              <w:ind w:left="0"/>
-              <w:rPr>
-                <w:rFonts w:ascii="Arial" w:hAnsi="Arial"/>
-                <w:sz w:val="20"/>
-              </w:rPr>
-            </w:pPr>
-            <w:proofErr w:type="gramStart"/>
-            <w:r>
-              <w:rPr>
-                <w:rFonts w:ascii="Arial" w:hAnsi="Arial"/>
-                <w:sz w:val="20"/>
-              </w:rPr>
-              <w:t>abs(</w:t>
-            </w:r>
-            <w:proofErr w:type="gramEnd"/>
-            <w:r>
-              <w:rPr>
-                <w:rFonts w:ascii="Arial" w:hAnsi="Arial"/>
-                <w:sz w:val="20"/>
-              </w:rPr>
-              <w:t xml:space="preserve">% error) &lt; maximum acceptable </w:t>
+              <w:t xml:space="preserve"> (pCi)</w:t>
+            </w:r>
+          </w:p>
+          <w:p>
+            <w:pPr>
+              <w:pStyle w:val="H1bodytext"/>
+              <w:spacing w:after="0"/>
+              <w:ind w:left="0"/>
+              <w:rPr>
+                <w:rFonts w:ascii="Arial" w:hAnsi="Arial"/>
+                <w:sz w:val="20"/>
+              </w:rPr>
+            </w:pPr>
+          </w:p>
+          <w:p>
+            <w:pPr>
+              <w:pStyle w:val="H1bodytext"/>
+              <w:spacing w:after="0"/>
+              <w:ind w:left="0"/>
+              <w:rPr>
+                <w:rFonts w:ascii="Arial" w:hAnsi="Arial"/>
+                <w:sz w:val="20"/>
+              </w:rPr>
+            </w:pPr>
+            <w:r>
+              <w:rPr>
+                <w:rFonts w:ascii="Arial" w:hAnsi="Arial"/>
+                <w:sz w:val="20"/>
+              </w:rPr>
+              <w:t xml:space="preserve">abs(% error) &lt; maximum acceptable </w:t>
             </w:r>
             <w:r>
               <w:rPr>
@@ -12663,7 +11835,7 @@
           </w:p>
         </w:tc>
       </w:tr>
-      <w:bookmarkEnd w:id="6"/>
+      <w:bookmarkEnd w:id="14"/>
     </w:tbl>
     <w:p/>
     <w:p/>
@@ -12699,7 +11871,7 @@
             </w:tcBorders>
             <w:vAlign w:val="bottom"/>
           </w:tcPr>
-          <w:bookmarkEnd w:id="7"/>
+          <w:bookmarkEnd w:id="15"/>
           <w:p>
             <w:pPr>
               <w:pStyle w:val="Table"/>
@@ -12737,6 +11909,7 @@
                 <w:dataBinding w:prefixMappings="xmlns:ns0='http://purl.org/dc/elements/1.1/' xmlns:ns1='http://schemas.openxmlformats.org/package/2006/metadata/core-properties' " w:xpath="/ns1:coreProperties[1]/ns1:keywords[1]" w:storeItemID="{6C3C8BC8-F283-45AE-878A-BAB7291924A1}"/>
                 <w:text/>
               </w:sdtPr>
+              <w:sdtEndPr/>
               <w:sdtContent>
                 <w:r>
                   <w:rPr>
@@ -12821,6 +11994,7 @@
                 <w:dataBinding w:prefixMappings="xmlns:ns0='http://purl.org/dc/elements/1.1/' xmlns:ns1='http://schemas.openxmlformats.org/package/2006/metadata/core-properties' " w:xpath="/ns1:coreProperties[1]/ns1:keywords[1]" w:storeItemID="{6C3C8BC8-F283-45AE-878A-BAB7291924A1}"/>
                 <w:text/>
               </w:sdtPr>
+              <w:sdtEndPr/>
               <w:sdtContent>
                 <w:r>
                   <w:rPr>
@@ -13013,25 +12187,7 @@
                 <w:b/>
                 <w:sz w:val="20"/>
               </w:rPr>
-              <w:t>CAVE/CA-CIE-Tools-</w:t>
-            </w:r>
-            <w:proofErr w:type="spellStart"/>
-            <w:r>
-              <w:rPr>
-                <w:rFonts w:ascii="Arial" w:hAnsi="Arial"/>
-                <w:b/>
-                <w:sz w:val="20"/>
-              </w:rPr>
-              <w:t>TestEnv</w:t>
-            </w:r>
-            <w:proofErr w:type="spellEnd"/>
-            <w:r>
-              <w:rPr>
-                <w:rFonts w:ascii="Arial" w:hAnsi="Arial"/>
-                <w:b/>
-                <w:sz w:val="20"/>
-              </w:rPr>
-              <w:t>/v4-2_HSSM_Package_builder/AT-</w:t>
+              <w:t>CAVE/CA-CIE-Tools-TestEnv/v4-2_HSSM_Package_builder/AT-</w:t>
             </w:r>
             <w:r>
               <w:rPr>
@@ -13132,25 +12288,7 @@
                 <w:b/>
                 <w:sz w:val="20"/>
               </w:rPr>
-              <w:t>CAVE/CA-CIE-Tools-</w:t>
-            </w:r>
-            <w:proofErr w:type="spellStart"/>
-            <w:r>
-              <w:rPr>
-                <w:rFonts w:ascii="Arial" w:hAnsi="Arial"/>
-                <w:b/>
-                <w:sz w:val="20"/>
-              </w:rPr>
-              <w:t>TestEnv</w:t>
-            </w:r>
-            <w:proofErr w:type="spellEnd"/>
-            <w:r>
-              <w:rPr>
-                <w:rFonts w:ascii="Arial" w:hAnsi="Arial"/>
-                <w:b/>
-                <w:sz w:val="20"/>
-              </w:rPr>
-              <w:t>/v4-2_HSSM_Package_builder/AT-</w:t>
+              <w:t>CAVE/CA-CIE-Tools-TestEnv/v4-2_HSSM_Package_builder/AT-</w:t>
             </w:r>
             <w:r>
               <w:rPr>
@@ -13614,23 +12752,7 @@
                 <w:rFonts w:ascii="Arial" w:hAnsi="Arial"/>
                 <w:sz w:val="20"/>
               </w:rPr>
-              <w:t xml:space="preserve"> *.</w:t>
-            </w:r>
-            <w:proofErr w:type="spellStart"/>
-            <w:r>
-              <w:rPr>
-                <w:rFonts w:ascii="Arial" w:hAnsi="Arial"/>
-                <w:sz w:val="20"/>
-              </w:rPr>
-              <w:t>pkl</w:t>
-            </w:r>
-            <w:proofErr w:type="spellEnd"/>
-            <w:r>
-              <w:rPr>
-                <w:rFonts w:ascii="Arial" w:hAnsi="Arial"/>
-                <w:sz w:val="20"/>
-              </w:rPr>
-              <w:t xml:space="preserve"> files </w:t>
+              <w:t xml:space="preserve"> *.pkl files </w:t>
             </w:r>
             <w:r>
               <w:rPr>
@@ -13724,21 +12846,12 @@
               </w:rPr>
               <w:t xml:space="preserve">existing </w:t>
             </w:r>
-            <w:proofErr w:type="spellStart"/>
-            <w:r>
-              <w:rPr>
-                <w:rFonts w:ascii="Arial" w:hAnsi="Arial"/>
-                <w:sz w:val="20"/>
-              </w:rPr>
-              <w:t>pkl</w:t>
-            </w:r>
-            <w:proofErr w:type="spellEnd"/>
-            <w:r>
-              <w:rPr>
-                <w:rFonts w:ascii="Arial" w:hAnsi="Arial"/>
-                <w:sz w:val="20"/>
-              </w:rPr>
-              <w:t xml:space="preserve"> files were used</w:t>
+            <w:r>
+              <w:rPr>
+                <w:rFonts w:ascii="Arial" w:hAnsi="Arial"/>
+                <w:sz w:val="20"/>
+              </w:rPr>
+              <w:t>pkl files were used</w:t>
             </w:r>
             <w:r>
               <w:rPr>
@@ -13831,85 +12944,44 @@
                 <w:sz w:val="20"/>
               </w:rPr>
               <w:br/>
-              <w:t xml:space="preserve">-reading saturation </w:t>
-            </w:r>
-            <w:proofErr w:type="spellStart"/>
-            <w:r>
-              <w:rPr>
-                <w:rFonts w:ascii="Arial" w:hAnsi="Arial"/>
-                <w:sz w:val="20"/>
-              </w:rPr>
-              <w:t>pkl</w:t>
-            </w:r>
-            <w:proofErr w:type="spellEnd"/>
-            <w:r>
-              <w:rPr>
-                <w:rFonts w:ascii="Arial" w:hAnsi="Arial"/>
-                <w:sz w:val="20"/>
-              </w:rPr>
-              <w:t xml:space="preserve"> file</w:t>
-            </w:r>
-          </w:p>
-          <w:p>
-            <w:pPr>
-              <w:pStyle w:val="H1bodytext"/>
-              <w:spacing w:after="0"/>
-              <w:ind w:left="0"/>
-              <w:rPr>
-                <w:rFonts w:ascii="Arial" w:hAnsi="Arial"/>
-                <w:sz w:val="20"/>
-              </w:rPr>
-            </w:pPr>
-            <w:r>
-              <w:rPr>
-                <w:rFonts w:ascii="Arial" w:hAnsi="Arial"/>
-                <w:sz w:val="20"/>
-              </w:rPr>
-              <w:t xml:space="preserve">-reading Flow </w:t>
-            </w:r>
-            <w:proofErr w:type="spellStart"/>
-            <w:r>
-              <w:rPr>
-                <w:rFonts w:ascii="Arial" w:hAnsi="Arial"/>
-                <w:sz w:val="20"/>
-              </w:rPr>
-              <w:t>pkl</w:t>
-            </w:r>
-            <w:proofErr w:type="spellEnd"/>
-            <w:r>
-              <w:rPr>
-                <w:rFonts w:ascii="Arial" w:hAnsi="Arial"/>
-                <w:sz w:val="20"/>
-              </w:rPr>
-              <w:t xml:space="preserve"> file</w:t>
-            </w:r>
-          </w:p>
-          <w:p>
-            <w:pPr>
-              <w:pStyle w:val="H1bodytext"/>
-              <w:spacing w:after="0"/>
-              <w:ind w:left="0"/>
-              <w:rPr>
-                <w:rFonts w:ascii="Arial" w:hAnsi="Arial"/>
-                <w:sz w:val="20"/>
-              </w:rPr>
-            </w:pPr>
-            <w:r>
-              <w:rPr>
-                <w:rFonts w:ascii="Arial" w:hAnsi="Arial"/>
-                <w:sz w:val="20"/>
-              </w:rPr>
-              <w:t xml:space="preserve">-reading yearly saturation </w:t>
-            </w:r>
-            <w:proofErr w:type="spellStart"/>
-            <w:r>
-              <w:rPr>
-                <w:rFonts w:ascii="Arial" w:hAnsi="Arial"/>
-                <w:sz w:val="20"/>
-              </w:rPr>
-              <w:t>pkl</w:t>
-            </w:r>
-            <w:proofErr w:type="spellEnd"/>
+              <w:t>-reading saturation pkl file</w:t>
+            </w:r>
+          </w:p>
+          <w:p>
+            <w:pPr>
+              <w:pStyle w:val="H1bodytext"/>
+              <w:spacing w:after="0"/>
+              <w:ind w:left="0"/>
+              <w:rPr>
+                <w:rFonts w:ascii="Arial" w:hAnsi="Arial"/>
+                <w:sz w:val="20"/>
+              </w:rPr>
+            </w:pPr>
+            <w:r>
+              <w:rPr>
+                <w:rFonts w:ascii="Arial" w:hAnsi="Arial"/>
+                <w:sz w:val="20"/>
+              </w:rPr>
+              <w:t>-reading Flow pkl file</w:t>
+            </w:r>
+          </w:p>
+          <w:p>
+            <w:pPr>
+              <w:pStyle w:val="H1bodytext"/>
+              <w:spacing w:after="0"/>
+              <w:ind w:left="0"/>
+              <w:rPr>
+                <w:rFonts w:ascii="Arial" w:hAnsi="Arial"/>
+                <w:sz w:val="20"/>
+              </w:rPr>
+            </w:pPr>
+            <w:r>
+              <w:rPr>
+                <w:rFonts w:ascii="Arial" w:hAnsi="Arial"/>
+                <w:sz w:val="20"/>
+              </w:rPr>
+              <w:t>-reading yearly saturation pkl</w:t>
+            </w:r>
           </w:p>
         </w:tc>
         <w:tc>
@@ -14160,23 +13232,7 @@
                 <w:rFonts w:ascii="Arial" w:hAnsi="Arial"/>
                 <w:sz w:val="20"/>
               </w:rPr>
-              <w:t>Verify reduced data plot corresponds to the original dataset plot (Figures (*.</w:t>
-            </w:r>
-            <w:proofErr w:type="spellStart"/>
-            <w:r>
-              <w:rPr>
-                <w:rFonts w:ascii="Arial" w:hAnsi="Arial"/>
-                <w:sz w:val="20"/>
-              </w:rPr>
-              <w:t>png</w:t>
-            </w:r>
-            <w:proofErr w:type="spellEnd"/>
-            <w:r>
-              <w:rPr>
-                <w:rFonts w:ascii="Arial" w:hAnsi="Arial"/>
-                <w:sz w:val="20"/>
-              </w:rPr>
-              <w:t xml:space="preserve"> files) are located in A</w:t>
+              <w:t>Verify reduced data plot corresponds to the original dataset plot (Figures (*.png files) are located in A</w:t>
             </w:r>
             <w:r>
               <w:rPr>
@@ -14190,84 +13246,36 @@
                 <w:rFonts w:ascii="Arial" w:hAnsi="Arial"/>
                 <w:sz w:val="20"/>
               </w:rPr>
-              <w:t>-1/log/</w:t>
-            </w:r>
-            <w:proofErr w:type="gramStart"/>
-            <w:r>
-              <w:rPr>
-                <w:rFonts w:ascii="Arial" w:hAnsi="Arial"/>
-                <w:sz w:val="20"/>
-              </w:rPr>
-              <w:t>);</w:t>
-            </w:r>
-            <w:proofErr w:type="gramEnd"/>
-            <w:r>
-              <w:rPr>
-                <w:rFonts w:ascii="Arial" w:hAnsi="Arial"/>
-                <w:sz w:val="20"/>
-              </w:rPr>
-              <w:t xml:space="preserve"> </w:t>
-            </w:r>
-          </w:p>
-          <w:p>
-            <w:pPr>
-              <w:pStyle w:val="H1bodytext"/>
-              <w:spacing w:after="0"/>
-              <w:ind w:left="0"/>
-              <w:rPr>
-                <w:rFonts w:ascii="Arial" w:hAnsi="Arial"/>
-                <w:sz w:val="20"/>
-              </w:rPr>
-            </w:pPr>
-          </w:p>
-          <w:p>
-            <w:pPr>
-              <w:pStyle w:val="H1bodytext"/>
-              <w:spacing w:after="0"/>
-              <w:ind w:left="0"/>
-              <w:rPr>
-                <w:rFonts w:ascii="Arial" w:hAnsi="Arial"/>
-                <w:sz w:val="20"/>
-              </w:rPr>
-            </w:pPr>
-            <w:r>
-              <w:rPr>
-                <w:rFonts w:ascii="Arial" w:hAnsi="Arial"/>
-                <w:sz w:val="20"/>
-              </w:rPr>
-              <w:t xml:space="preserve">Reduced number of points within target range of 50 to 200 and/or difference is within acceptable error tolerance (error and reduced dataset set summary </w:t>
-            </w:r>
-            <w:proofErr w:type="gramStart"/>
-            <w:r>
-              <w:rPr>
-                <w:rFonts w:ascii="Arial" w:hAnsi="Arial"/>
-                <w:sz w:val="20"/>
-              </w:rPr>
-              <w:t>is located in</w:t>
-            </w:r>
-            <w:proofErr w:type="gramEnd"/>
-            <w:r>
-              <w:rPr>
-                <w:rFonts w:ascii="Arial" w:hAnsi="Arial"/>
-                <w:sz w:val="20"/>
-              </w:rPr>
-              <w:t xml:space="preserve"> </w:t>
-            </w:r>
-            <w:proofErr w:type="spellStart"/>
-            <w:r>
-              <w:rPr>
-                <w:rFonts w:ascii="Arial" w:hAnsi="Arial"/>
-                <w:sz w:val="20"/>
-              </w:rPr>
-              <w:t>misc</w:t>
-            </w:r>
-            <w:proofErr w:type="spellEnd"/>
-            <w:r>
-              <w:rPr>
-                <w:rFonts w:ascii="Arial" w:hAnsi="Arial"/>
-                <w:sz w:val="20"/>
-              </w:rPr>
-              <w:t>/</w:t>
+              <w:t xml:space="preserve">-1/log/); </w:t>
+            </w:r>
+          </w:p>
+          <w:p>
+            <w:pPr>
+              <w:pStyle w:val="H1bodytext"/>
+              <w:spacing w:after="0"/>
+              <w:ind w:left="0"/>
+              <w:rPr>
+                <w:rFonts w:ascii="Arial" w:hAnsi="Arial"/>
+                <w:sz w:val="20"/>
+              </w:rPr>
+            </w:pPr>
+          </w:p>
+          <w:p>
+            <w:pPr>
+              <w:pStyle w:val="H1bodytext"/>
+              <w:spacing w:after="0"/>
+              <w:ind w:left="0"/>
+              <w:rPr>
+                <w:rFonts w:ascii="Arial" w:hAnsi="Arial"/>
+                <w:sz w:val="20"/>
+              </w:rPr>
+            </w:pPr>
+            <w:r>
+              <w:rPr>
+                <w:rFonts w:ascii="Arial" w:hAnsi="Arial"/>
+                <w:sz w:val="20"/>
+              </w:rPr>
+              <w:t>Reduced number of points within target range of 50 to 200 and/or difference is within acceptable error tolerance (error and reduced dataset set summary is located in misc/</w:t>
             </w:r>
             <w:r>
               <w:rPr>
@@ -14327,39 +13335,7 @@
                 <w:rFonts w:ascii="Arial" w:hAnsi="Arial"/>
                 <w:sz w:val="20"/>
               </w:rPr>
-              <w:t>Figures (*.</w:t>
-            </w:r>
-            <w:proofErr w:type="spellStart"/>
-            <w:r>
-              <w:rPr>
-                <w:rFonts w:ascii="Arial" w:hAnsi="Arial"/>
-                <w:sz w:val="20"/>
-              </w:rPr>
-              <w:t>png</w:t>
-            </w:r>
-            <w:proofErr w:type="spellEnd"/>
-            <w:r>
-              <w:rPr>
-                <w:rFonts w:ascii="Arial" w:hAnsi="Arial"/>
-                <w:sz w:val="20"/>
-              </w:rPr>
-              <w:t xml:space="preserve"> files) </w:t>
-            </w:r>
-            <w:proofErr w:type="gramStart"/>
-            <w:r>
-              <w:rPr>
-                <w:rFonts w:ascii="Arial" w:hAnsi="Arial"/>
-                <w:sz w:val="20"/>
-              </w:rPr>
-              <w:t>are located in</w:t>
-            </w:r>
-            <w:proofErr w:type="gramEnd"/>
-            <w:r>
-              <w:rPr>
-                <w:rFonts w:ascii="Arial" w:hAnsi="Arial"/>
-                <w:sz w:val="20"/>
-              </w:rPr>
-              <w:t xml:space="preserve"> AT-2/output/log/</w:t>
+              <w:t>Figures (*.png files) are located in AT-2/output/log/</w:t>
             </w:r>
             <w:r>
               <w:rPr>
@@ -14386,21 +13362,12 @@
                 <w:sz w:val="20"/>
               </w:rPr>
             </w:pPr>
-            <w:proofErr w:type="gramStart"/>
-            <w:r>
-              <w:rPr>
-                <w:rFonts w:ascii="Arial" w:hAnsi="Arial"/>
-                <w:sz w:val="20"/>
-              </w:rPr>
-              <w:t>abs(</w:t>
-            </w:r>
-            <w:proofErr w:type="gramEnd"/>
-            <w:r>
-              <w:rPr>
-                <w:rFonts w:ascii="Arial" w:hAnsi="Arial"/>
-                <w:sz w:val="20"/>
-              </w:rPr>
-              <w:t>Total Mass Error) &lt; Total Mass Error Threshold</w:t>
+            <w:r>
+              <w:rPr>
+                <w:rFonts w:ascii="Arial" w:hAnsi="Arial"/>
+                <w:sz w:val="20"/>
+              </w:rPr>
+              <w:t>abs(Total Mass Error) &lt; Total Mass Error Threshold</w:t>
             </w:r>
           </w:p>
           <w:p>
@@ -14424,73 +13391,36 @@
                 <w:color w:val="000000"/>
               </w:rPr>
               <w:br/>
-              <w:t>"</w:t>
-            </w:r>
-            <w:proofErr w:type="spellStart"/>
-            <w:r>
-              <w:rPr>
-                <w:color w:val="000000"/>
-              </w:rPr>
-              <w:t>max_tm_error</w:t>
-            </w:r>
-            <w:proofErr w:type="spellEnd"/>
-            <w:r>
-              <w:rPr>
-                <w:color w:val="000000"/>
-              </w:rPr>
-              <w:t>": 2.25e7, (</w:t>
-            </w:r>
-            <w:proofErr w:type="spellStart"/>
-            <w:r>
-              <w:rPr>
-                <w:color w:val="000000"/>
-              </w:rPr>
-              <w:t>pCi</w:t>
-            </w:r>
-            <w:proofErr w:type="spellEnd"/>
-            <w:r>
-              <w:rPr>
-                <w:color w:val="000000"/>
-              </w:rPr>
-              <w:t>)</w:t>
-            </w:r>
-          </w:p>
-          <w:p>
-            <w:pPr>
-              <w:pStyle w:val="H1bodytext"/>
-              <w:spacing w:after="0"/>
-              <w:ind w:left="0"/>
-              <w:rPr>
-                <w:rFonts w:ascii="Arial" w:hAnsi="Arial"/>
-                <w:sz w:val="20"/>
-              </w:rPr>
-            </w:pPr>
-          </w:p>
-          <w:p>
-            <w:pPr>
-              <w:pStyle w:val="H1bodytext"/>
-              <w:spacing w:after="0"/>
-              <w:ind w:left="0"/>
-              <w:rPr>
-                <w:rFonts w:ascii="Arial" w:hAnsi="Arial"/>
-                <w:sz w:val="20"/>
-              </w:rPr>
-            </w:pPr>
-            <w:proofErr w:type="gramStart"/>
-            <w:r>
-              <w:rPr>
-                <w:rFonts w:ascii="Arial" w:hAnsi="Arial"/>
-                <w:sz w:val="20"/>
-              </w:rPr>
-              <w:t>abs(</w:t>
-            </w:r>
-            <w:proofErr w:type="gramEnd"/>
-            <w:r>
-              <w:rPr>
-                <w:rFonts w:ascii="Arial" w:hAnsi="Arial"/>
-                <w:sz w:val="20"/>
-              </w:rPr>
-              <w:t xml:space="preserve">% error) &lt; maximum acceptable relative </w:t>
+              <w:t>"max_tm_error": 2.25e7, (pCi)</w:t>
+            </w:r>
+          </w:p>
+          <w:p>
+            <w:pPr>
+              <w:pStyle w:val="H1bodytext"/>
+              <w:spacing w:after="0"/>
+              <w:ind w:left="0"/>
+              <w:rPr>
+                <w:rFonts w:ascii="Arial" w:hAnsi="Arial"/>
+                <w:sz w:val="20"/>
+              </w:rPr>
+            </w:pPr>
+          </w:p>
+          <w:p>
+            <w:pPr>
+              <w:pStyle w:val="H1bodytext"/>
+              <w:spacing w:after="0"/>
+              <w:ind w:left="0"/>
+              <w:rPr>
+                <w:rFonts w:ascii="Arial" w:hAnsi="Arial"/>
+                <w:sz w:val="20"/>
+              </w:rPr>
+            </w:pPr>
+            <w:r>
+              <w:rPr>
+                <w:rFonts w:ascii="Arial" w:hAnsi="Arial"/>
+                <w:sz w:val="20"/>
+              </w:rPr>
+              <w:t xml:space="preserve">abs(% error) &lt; maximum acceptable relative </w:t>
             </w:r>
             <w:r>
               <w:rPr>
@@ -14618,23 +13548,7 @@
                 <w:rFonts w:ascii="Arial" w:hAnsi="Arial"/>
                 <w:sz w:val="20"/>
               </w:rPr>
-              <w:t xml:space="preserve">Using </w:t>
-            </w:r>
-            <w:proofErr w:type="spellStart"/>
-            <w:r>
-              <w:rPr>
-                <w:rFonts w:ascii="Arial" w:hAnsi="Arial"/>
-                <w:sz w:val="20"/>
-              </w:rPr>
-              <w:t>misc</w:t>
-            </w:r>
-            <w:proofErr w:type="spellEnd"/>
-            <w:r>
-              <w:rPr>
-                <w:rFonts w:ascii="Arial" w:hAnsi="Arial"/>
-                <w:sz w:val="20"/>
-              </w:rPr>
-              <w:t>/cell_error_by_layer.csv verify:</w:t>
+              <w:t>Using misc/cell_error_by_layer.csv verify:</w:t>
             </w:r>
           </w:p>
         </w:tc>
@@ -14706,39 +13620,7 @@
                 <w:rFonts w:ascii="Arial" w:hAnsi="Arial"/>
                 <w:sz w:val="20"/>
               </w:rPr>
-              <w:t xml:space="preserve"> </w:t>
-            </w:r>
-            <w:proofErr w:type="spellStart"/>
-            <w:r>
-              <w:rPr>
-                <w:rFonts w:ascii="Arial" w:hAnsi="Arial"/>
-                <w:sz w:val="20"/>
-              </w:rPr>
-              <w:t>pCi</w:t>
-            </w:r>
-            <w:proofErr w:type="spellEnd"/>
-            <w:r>
-              <w:rPr>
-                <w:rFonts w:ascii="Arial" w:hAnsi="Arial"/>
-                <w:sz w:val="20"/>
-              </w:rPr>
-              <w:t xml:space="preserve">/day (i.e., 0.001 </w:t>
-            </w:r>
-            <w:proofErr w:type="spellStart"/>
-            <w:r>
-              <w:rPr>
-                <w:rFonts w:ascii="Arial" w:hAnsi="Arial"/>
-                <w:sz w:val="20"/>
-              </w:rPr>
-              <w:t>pCi</w:t>
-            </w:r>
-            <w:proofErr w:type="spellEnd"/>
-            <w:r>
-              <w:rPr>
-                <w:rFonts w:ascii="Arial" w:hAnsi="Arial"/>
-                <w:sz w:val="20"/>
-              </w:rPr>
-              <w:t>/year/365</w:t>
+              <w:t xml:space="preserve"> pCi/day (i.e., 0.001 pCi/year/365</w:t>
             </w:r>
             <w:r>
               <w:rPr>
@@ -15011,23 +13893,7 @@
                 <w:rFonts w:ascii="Arial" w:hAnsi="Arial"/>
                 <w:sz w:val="20"/>
               </w:rPr>
-              <w:t xml:space="preserve">* only </w:t>
-            </w:r>
-            <w:proofErr w:type="spellStart"/>
-            <w:r>
-              <w:rPr>
-                <w:rFonts w:ascii="Arial" w:hAnsi="Arial"/>
-                <w:sz w:val="20"/>
-              </w:rPr>
-              <w:t>summed_layers</w:t>
-            </w:r>
-            <w:proofErr w:type="spellEnd"/>
-            <w:r>
-              <w:rPr>
-                <w:rFonts w:ascii="Arial" w:hAnsi="Arial"/>
-                <w:sz w:val="20"/>
-              </w:rPr>
-              <w:t xml:space="preserve"> will contain a value as that adds the layers together then compares it to the original data.</w:t>
+              <w:t>* only summed_layers will contain a value as that adds the layers together then compares it to the original data.</w:t>
             </w:r>
           </w:p>
           <w:p>
@@ -15105,7 +13971,7 @@
         <w:pStyle w:val="paragraph"/>
         <w:textAlignment w:val="baseline"/>
       </w:pPr>
-      <w:bookmarkStart w:id="9" w:name="_Hlk42236879"/>
+      <w:bookmarkStart w:id="17" w:name="_Hlk42236879"/>
       <w:r>
         <w:rPr>
           <w:rStyle w:val="normaltextrun"/>
@@ -15259,6 +14125,7 @@
           <w:dataBinding w:prefixMappings="xmlns:ns0='http://purl.org/dc/elements/1.1/' xmlns:ns1='http://schemas.openxmlformats.org/package/2006/metadata/core-properties' " w:xpath="/ns1:coreProperties[1]/ns1:keywords[1]" w:storeItemID="{6C3C8BC8-F283-45AE-878A-BAB7291924A1}"/>
           <w:text/>
         </w:sdtPr>
+        <w:sdtEndPr/>
         <w:sdtContent>
           <w:r>
             <w:rPr>
@@ -15394,6 +14261,7 @@
           <w:dataBinding w:prefixMappings="xmlns:ns0='http://purl.org/dc/elements/1.1/' xmlns:ns1='http://schemas.openxmlformats.org/package/2006/metadata/core-properties' " w:xpath="/ns1:coreProperties[1]/ns1:keywords[1]" w:storeItemID="{6C3C8BC8-F283-45AE-878A-BAB7291924A1}"/>
           <w:text/>
         </w:sdtPr>
+        <w:sdtEndPr/>
         <w:sdtContent>
           <w:r>
             <w:rPr>
@@ -15519,7 +14387,7 @@
         <w:t>.</w:t>
       </w:r>
     </w:p>
-    <w:bookmarkEnd w:id="9"/>
+    <w:bookmarkEnd w:id="17"/>
     <w:p>
       <w:pPr>
         <w:pStyle w:val="H1bodytext"/>
@@ -15767,6 +14635,7 @@
           <w:dataBinding w:prefixMappings="xmlns:ns0='http://purl.org/dc/elements/1.1/' xmlns:ns1='http://schemas.openxmlformats.org/package/2006/metadata/core-properties' " w:xpath="/ns1:coreProperties[1]/ns1:keywords[1]" w:storeItemID="{6C3C8BC8-F283-45AE-878A-BAB7291924A1}"/>
           <w:text/>
         </w:sdtPr>
+        <w:sdtEndPr/>
         <w:sdtContent>
           <w:r>
             <w:rPr>
@@ -15790,10 +14659,37 @@
           <w:ilvl w:val="0"/>
           <w:numId w:val="8"/>
         </w:numPr>
+        <w:rPr>
+          <w:ins w:id="18" w:author="Neil Powers" w:date="2020-06-17T13:00:00Z"/>
+        </w:rPr>
       </w:pPr>
       <w:r>
         <w:t>1.0 – Tool was developed.</w:t>
       </w:r>
+    </w:p>
+    <w:p>
+      <w:pPr>
+        <w:pStyle w:val="ListParagraph"/>
+        <w:numPr>
+          <w:ilvl w:val="0"/>
+          <w:numId w:val="8"/>
+        </w:numPr>
+      </w:pPr>
+      <w:ins w:id="19" w:author="Neil Powers" w:date="2020-06-17T13:00:00Z">
+        <w:r>
+          <w:t xml:space="preserve">1.1 = </w:t>
+        </w:r>
+      </w:ins>
+      <w:ins w:id="20" w:author="Neil Powers" w:date="2020-06-17T13:01:00Z">
+        <w:r>
+          <w:t>Bug:  Cells going inactive or starting inactive at year 0 not being processed correctly</w:t>
+        </w:r>
+      </w:ins>
+      <w:ins w:id="21" w:author="Neil Powers" w:date="2020-06-17T13:02:00Z">
+        <w:r>
+          <w:t>.</w:t>
+        </w:r>
+      </w:ins>
     </w:p>
     <w:p>
       <w:pPr>
@@ -15822,7 +14718,7 @@
         </w:numPr>
         <w:jc w:val="center"/>
       </w:pPr>
-      <w:bookmarkStart w:id="10" w:name="_Ref33082828"/>
+      <w:bookmarkStart w:id="22" w:name="_Ref33082828"/>
     </w:p>
     <w:p>
       <w:pPr>
@@ -15870,15 +14766,28 @@
       <w:r>
         <w:t xml:space="preserve">Appendix </w:t>
       </w:r>
-      <w:fldSimple w:instr=" SEQ Appendix \* ALPHABETIC ">
-        <w:r>
-          <w:rPr>
-            <w:noProof/>
-          </w:rPr>
-          <w:t>A</w:t>
-        </w:r>
-      </w:fldSimple>
-      <w:bookmarkEnd w:id="10"/>
+      <w:r>
+        <w:fldChar w:fldCharType="begin"/>
+      </w:r>
+      <w:r>
+        <w:instrText xml:space="preserve"> SEQ Appendix \* ALPHABETIC </w:instrText>
+      </w:r>
+      <w:r>
+        <w:fldChar w:fldCharType="separate"/>
+      </w:r>
+      <w:r>
+        <w:rPr>
+          <w:noProof/>
+        </w:rPr>
+        <w:t>A</w:t>
+      </w:r>
+      <w:r>
+        <w:rPr>
+          <w:noProof/>
+        </w:rPr>
+        <w:fldChar w:fldCharType="end"/>
+      </w:r>
+      <w:bookmarkEnd w:id="22"/>
     </w:p>
     <w:p>
       <w:pPr>
@@ -15926,7 +14835,7 @@
       </w:r>
     </w:p>
     <w:p>
-      <w:bookmarkStart w:id="11" w:name="_Hlk41469539"/>
+      <w:bookmarkStart w:id="23" w:name="_Hlk41469539"/>
       <w:r>
         <w:rPr>
           <w:rFonts w:ascii="Arial" w:hAnsi="Arial"/>
@@ -15942,15 +14851,7 @@
     <w:p/>
     <w:p>
       <w:r>
-        <w:t>###Executing AT-</w:t>
-      </w:r>
-      <w:proofErr w:type="gramStart"/>
-      <w:r>
-        <w:t>1  #</w:t>
-      </w:r>
-      <w:proofErr w:type="gramEnd"/>
-      <w:r>
-        <w:t>##</w:t>
+        <w:t>###Executing AT-1  ###</w:t>
       </w:r>
     </w:p>
     <w:p/>
@@ -15970,56 +14871,24 @@
     </w:p>
     <w:p>
       <w:r>
-        <w:t>INFO--05/28/2020 02:37:02 PM--Code Version: 6d9ed4f88ad818f19f3a8519e7b3f50860c5dd33 v3.1: /opt/tools/</w:t>
-      </w:r>
-      <w:proofErr w:type="spellStart"/>
-      <w:r>
-        <w:t>pylib</w:t>
-      </w:r>
-      <w:proofErr w:type="spellEnd"/>
-      <w:r>
-        <w:t>/runner/runner.py&lt;--1bcfd6779e9cbdb82673405873a8e5e81514ae27</w:t>
+        <w:t>INFO--05/28/2020 02:37:02 PM--Code Version: 6d9ed4f88ad818f19f3a8519e7b3f50860c5dd33 v3.1: /opt/tools/pylib/runner/runner.py&lt;--1bcfd6779e9cbdb82673405873a8e5e81514ae27</w:t>
       </w:r>
     </w:p>
     <w:p/>
     <w:p>
       <w:r>
-        <w:t>INFO--05/28/2020 02:37:02 PM--Code Version: 6d9ed4f88ad818f19f3a8519e7b3f50860c5dd33 v3.1: /opt/tools/</w:t>
-      </w:r>
-      <w:proofErr w:type="spellStart"/>
-      <w:r>
-        <w:t>pylib</w:t>
-      </w:r>
-      <w:proofErr w:type="spellEnd"/>
-      <w:r>
-        <w:t>/fingerprint/fingerprint.py&lt;--e9692a4faec2ee264fe50417b6b6a516ba82b2f6</w:t>
+        <w:t>INFO--05/28/2020 02:37:02 PM--Code Version: 6d9ed4f88ad818f19f3a8519e7b3f50860c5dd33 v3.1: /opt/tools/pylib/fingerprint/fingerprint.py&lt;--e9692a4faec2ee264fe50417b6b6a516ba82b2f6</w:t>
       </w:r>
     </w:p>
     <w:p/>
     <w:p>
       <w:r>
-        <w:t xml:space="preserve">INFO--05/28/2020 02:37:02 PM--QA Status: </w:t>
-      </w:r>
-      <w:proofErr w:type="gramStart"/>
-      <w:r>
-        <w:t>QUALIFIED :</w:t>
-      </w:r>
-      <w:proofErr w:type="gramEnd"/>
-      <w:r>
-        <w:t xml:space="preserve"> /opt/tools/pylib/runner/runner.py</w:t>
-      </w:r>
-    </w:p>
-    <w:p>
-      <w:r>
-        <w:t xml:space="preserve">INFO--05/28/2020 02:37:02 PM--QA Status: </w:t>
-      </w:r>
-      <w:proofErr w:type="gramStart"/>
-      <w:r>
-        <w:t>QUALIFIED :</w:t>
-      </w:r>
-      <w:proofErr w:type="gramEnd"/>
-      <w:r>
-        <w:t xml:space="preserve"> /opt/tools/pylib/fingerprint/fingerprint.py</w:t>
+        <w:t>INFO--05/28/2020 02:37:02 PM--QA Status: QUALIFIED : /opt/tools/pylib/runner/runner.py</w:t>
+      </w:r>
+    </w:p>
+    <w:p>
+      <w:r>
+        <w:t>INFO--05/28/2020 02:37:02 PM--QA Status: QUALIFIED : /opt/tools/pylib/fingerprint/fingerprint.py</w:t>
       </w:r>
     </w:p>
     <w:p>
@@ -16028,46 +14897,20 @@
       </w:r>
       <w:r>
         <w:tab/>
-        <w:t>with Arguments:"/opt/tools/pylib/fingerprint/fingerprint.py /srv/samba/backups/CAVE/CA-CIE-Tools-TestEnv/v4-2_HSSM_Package_builder/AT-1/config_AT-1_olive.json --output ./AT-1_AT-1.log --</w:t>
-      </w:r>
-      <w:proofErr w:type="spellStart"/>
-      <w:r>
-        <w:t>outputmode</w:t>
-      </w:r>
-      <w:proofErr w:type="spellEnd"/>
-      <w:r>
-        <w:t xml:space="preserve"> a"</w:t>
-      </w:r>
-    </w:p>
-    <w:p>
-      <w:r>
-        <w:t>INFO--05/28/2020 02:37:02 PM--</w:t>
-      </w:r>
-      <w:proofErr w:type="spellStart"/>
-      <w:proofErr w:type="gramStart"/>
-      <w:r>
-        <w:t>Username:stomusiak</w:t>
-      </w:r>
-      <w:proofErr w:type="spellEnd"/>
-      <w:proofErr w:type="gramEnd"/>
+        <w:t>with Arguments:"/opt/tools/pylib/fingerprint/fingerprint.py /srv/samba/backups/CAVE/CA-CIE-Tools-TestEnv/v4-2_HSSM_Package_builder/AT-1/config_AT-1_olive.json --output ./AT-1_AT-1.log --outputmode a"</w:t>
+      </w:r>
+    </w:p>
+    <w:p>
+      <w:r>
+        <w:t>INFO--05/28/2020 02:37:02 PM--Username:stomusiak</w:t>
+      </w:r>
       <w:r>
         <w:tab/>
-      </w:r>
-      <w:proofErr w:type="spellStart"/>
-      <w:r>
         <w:t>Computer:olive</w:t>
       </w:r>
-      <w:proofErr w:type="spellEnd"/>
       <w:r>
         <w:tab/>
-      </w:r>
-      <w:proofErr w:type="spellStart"/>
-      <w:r>
-        <w:t>Platform:Linux</w:t>
-      </w:r>
-      <w:proofErr w:type="spellEnd"/>
-      <w:r>
-        <w:t xml:space="preserve"> 4.4.0-38-generic #57~14.04.1-Ubuntu SMP Tue Sep 6 17:20:43 UTC 2016</w:t>
+        <w:t>Platform:Linux 4.4.0-38-generic #57~14.04.1-Ubuntu SMP Tue Sep 6 17:20:43 UTC 2016</w:t>
       </w:r>
     </w:p>
     <w:p>
@@ -16109,56 +14952,24 @@
     </w:p>
     <w:p>
       <w:r>
-        <w:t>INFO--05/28/2020 02:37:02 PM--Code Version: 6d9ed4f88ad818f19f3a8519e7b3f50860c5dd33 v3.1: /opt/tools/</w:t>
-      </w:r>
-      <w:proofErr w:type="spellStart"/>
-      <w:r>
-        <w:t>pylib</w:t>
-      </w:r>
-      <w:proofErr w:type="spellEnd"/>
-      <w:r>
-        <w:t>/runner/runner.py&lt;--1bcfd6779e9cbdb82673405873a8e5e81514ae27</w:t>
+        <w:t>INFO--05/28/2020 02:37:02 PM--Code Version: 6d9ed4f88ad818f19f3a8519e7b3f50860c5dd33 v3.1: /opt/tools/pylib/runner/runner.py&lt;--1bcfd6779e9cbdb82673405873a8e5e81514ae27</w:t>
       </w:r>
     </w:p>
     <w:p/>
     <w:p>
       <w:r>
-        <w:t>INFO--05/28/2020 02:37:02 PM--Code Version: 6d9ed4f88ad818f19f3a8519e7b3f50860c5dd33 v3.1: /opt/tools/</w:t>
-      </w:r>
-      <w:proofErr w:type="spellStart"/>
-      <w:r>
-        <w:t>pylib</w:t>
-      </w:r>
-      <w:proofErr w:type="spellEnd"/>
-      <w:r>
-        <w:t>/fingerprint/fingerprint.py&lt;--e9692a4faec2ee264fe50417b6b6a516ba82b2f6</w:t>
+        <w:t>INFO--05/28/2020 02:37:02 PM--Code Version: 6d9ed4f88ad818f19f3a8519e7b3f50860c5dd33 v3.1: /opt/tools/pylib/fingerprint/fingerprint.py&lt;--e9692a4faec2ee264fe50417b6b6a516ba82b2f6</w:t>
       </w:r>
     </w:p>
     <w:p/>
     <w:p>
       <w:r>
-        <w:t xml:space="preserve">INFO--05/28/2020 02:37:02 PM--QA Status: </w:t>
-      </w:r>
-      <w:proofErr w:type="gramStart"/>
-      <w:r>
-        <w:t>QUALIFIED :</w:t>
-      </w:r>
-      <w:proofErr w:type="gramEnd"/>
-      <w:r>
-        <w:t xml:space="preserve"> /opt/tools/pylib/runner/runner.py</w:t>
-      </w:r>
-    </w:p>
-    <w:p>
-      <w:r>
-        <w:t xml:space="preserve">INFO--05/28/2020 02:37:02 PM--QA Status: </w:t>
-      </w:r>
-      <w:proofErr w:type="gramStart"/>
-      <w:r>
-        <w:t>QUALIFIED :</w:t>
-      </w:r>
-      <w:proofErr w:type="gramEnd"/>
-      <w:r>
-        <w:t xml:space="preserve"> /opt/tools/pylib/fingerprint/fingerprint.py</w:t>
+        <w:t>INFO--05/28/2020 02:37:02 PM--QA Status: QUALIFIED : /opt/tools/pylib/runner/runner.py</w:t>
+      </w:r>
+    </w:p>
+    <w:p>
+      <w:r>
+        <w:t>INFO--05/28/2020 02:37:02 PM--QA Status: QUALIFIED : /opt/tools/pylib/fingerprint/fingerprint.py</w:t>
       </w:r>
     </w:p>
     <w:p>
@@ -16167,46 +14978,20 @@
       </w:r>
       <w:r>
         <w:tab/>
-        <w:t>with Arguments:"/opt/tools/pylib/fingerprint/fingerprint.py /srv/samba/backups/CAVE/CA-CIE-Tools-TestEnv/v4-2_HSSM_Package_builder/hds/ --output ./AT-1_AT-1.log --</w:t>
-      </w:r>
-      <w:proofErr w:type="spellStart"/>
-      <w:r>
-        <w:t>outputmode</w:t>
-      </w:r>
-      <w:proofErr w:type="spellEnd"/>
-      <w:r>
-        <w:t xml:space="preserve"> a"</w:t>
-      </w:r>
-    </w:p>
-    <w:p>
-      <w:r>
-        <w:t>INFO--05/28/2020 02:37:02 PM--</w:t>
-      </w:r>
-      <w:proofErr w:type="spellStart"/>
-      <w:proofErr w:type="gramStart"/>
-      <w:r>
-        <w:t>Username:stomusiak</w:t>
-      </w:r>
-      <w:proofErr w:type="spellEnd"/>
-      <w:proofErr w:type="gramEnd"/>
+        <w:t>with Arguments:"/opt/tools/pylib/fingerprint/fingerprint.py /srv/samba/backups/CAVE/CA-CIE-Tools-TestEnv/v4-2_HSSM_Package_builder/hds/ --output ./AT-1_AT-1.log --outputmode a"</w:t>
+      </w:r>
+    </w:p>
+    <w:p>
+      <w:r>
+        <w:t>INFO--05/28/2020 02:37:02 PM--Username:stomusiak</w:t>
+      </w:r>
       <w:r>
         <w:tab/>
-      </w:r>
-      <w:proofErr w:type="spellStart"/>
-      <w:r>
         <w:t>Computer:olive</w:t>
       </w:r>
-      <w:proofErr w:type="spellEnd"/>
       <w:r>
         <w:tab/>
-      </w:r>
-      <w:proofErr w:type="spellStart"/>
-      <w:r>
-        <w:t>Platform:Linux</w:t>
-      </w:r>
-      <w:proofErr w:type="spellEnd"/>
-      <w:r>
-        <w:t xml:space="preserve"> 4.4.0-38-generic #57~14.04.1-Ubuntu SMP Tue Sep 6 17:20:43 UTC 2016</w:t>
+        <w:t>Platform:Linux 4.4.0-38-generic #57~14.04.1-Ubuntu SMP Tue Sep 6 17:20:43 UTC 2016</w:t>
       </w:r>
     </w:p>
     <w:p>
@@ -16321,56 +15106,24 @@
     </w:p>
     <w:p>
       <w:r>
-        <w:t>INFO--05/28/2020 02:37:05 PM--Code Version: 6d9ed4f88ad818f19f3a8519e7b3f50860c5dd33 v3.1: /opt/tools/</w:t>
-      </w:r>
-      <w:proofErr w:type="spellStart"/>
-      <w:r>
-        <w:t>pylib</w:t>
-      </w:r>
-      <w:proofErr w:type="spellEnd"/>
-      <w:r>
-        <w:t>/runner/runner.py&lt;--1bcfd6779e9cbdb82673405873a8e5e81514ae27</w:t>
+        <w:t>INFO--05/28/2020 02:37:05 PM--Code Version: 6d9ed4f88ad818f19f3a8519e7b3f50860c5dd33 v3.1: /opt/tools/pylib/runner/runner.py&lt;--1bcfd6779e9cbdb82673405873a8e5e81514ae27</w:t>
       </w:r>
     </w:p>
     <w:p/>
     <w:p>
       <w:r>
-        <w:t>INFO--05/28/2020 02:37:05 PM--Code Version: 6d9ed4f88ad818f19f3a8519e7b3f50860c5dd33 v3.1: /opt/tools/</w:t>
-      </w:r>
-      <w:proofErr w:type="spellStart"/>
-      <w:r>
-        <w:t>pylib</w:t>
-      </w:r>
-      <w:proofErr w:type="spellEnd"/>
-      <w:r>
-        <w:t>/fingerprint/fingerprint.py&lt;--e9692a4faec2ee264fe50417b6b6a516ba82b2f6</w:t>
+        <w:t>INFO--05/28/2020 02:37:05 PM--Code Version: 6d9ed4f88ad818f19f3a8519e7b3f50860c5dd33 v3.1: /opt/tools/pylib/fingerprint/fingerprint.py&lt;--e9692a4faec2ee264fe50417b6b6a516ba82b2f6</w:t>
       </w:r>
     </w:p>
     <w:p/>
     <w:p>
       <w:r>
-        <w:t xml:space="preserve">INFO--05/28/2020 02:37:05 PM--QA Status: </w:t>
-      </w:r>
-      <w:proofErr w:type="gramStart"/>
-      <w:r>
-        <w:t>QUALIFIED :</w:t>
-      </w:r>
-      <w:proofErr w:type="gramEnd"/>
-      <w:r>
-        <w:t xml:space="preserve"> /opt/tools/pylib/runner/runner.py</w:t>
-      </w:r>
-    </w:p>
-    <w:p>
-      <w:r>
-        <w:t xml:space="preserve">INFO--05/28/2020 02:37:05 PM--QA Status: </w:t>
-      </w:r>
-      <w:proofErr w:type="gramStart"/>
-      <w:r>
-        <w:t>QUALIFIED :</w:t>
-      </w:r>
-      <w:proofErr w:type="gramEnd"/>
-      <w:r>
-        <w:t xml:space="preserve"> /opt/tools/pylib/fingerprint/fingerprint.py</w:t>
+        <w:t>INFO--05/28/2020 02:37:05 PM--QA Status: QUALIFIED : /opt/tools/pylib/runner/runner.py</w:t>
+      </w:r>
+    </w:p>
+    <w:p>
+      <w:r>
+        <w:t>INFO--05/28/2020 02:37:05 PM--QA Status: QUALIFIED : /opt/tools/pylib/fingerprint/fingerprint.py</w:t>
       </w:r>
     </w:p>
     <w:p>
@@ -16379,54 +15132,20 @@
       </w:r>
       <w:r>
         <w:tab/>
-        <w:t>with Arguments:"/opt/tools/pylib/fingerprint/fingerprint.py /opt/ICF/Prod/P2RCAL/v8.3/data/</w:t>
-      </w:r>
-      <w:proofErr w:type="spellStart"/>
-      <w:r>
-        <w:t>calib_final</w:t>
-      </w:r>
-      <w:proofErr w:type="spellEnd"/>
-      <w:r>
-        <w:t>/ --output ./AT-1_AT-1.log --</w:t>
-      </w:r>
-      <w:proofErr w:type="spellStart"/>
-      <w:r>
-        <w:t>outputmode</w:t>
-      </w:r>
-      <w:proofErr w:type="spellEnd"/>
-      <w:r>
-        <w:t xml:space="preserve"> a"</w:t>
-      </w:r>
-    </w:p>
-    <w:p>
-      <w:r>
-        <w:t>INFO--05/28/2020 02:37:05 PM--</w:t>
-      </w:r>
-      <w:proofErr w:type="spellStart"/>
-      <w:proofErr w:type="gramStart"/>
-      <w:r>
-        <w:t>Username:stomusiak</w:t>
-      </w:r>
-      <w:proofErr w:type="spellEnd"/>
-      <w:proofErr w:type="gramEnd"/>
+        <w:t>with Arguments:"/opt/tools/pylib/fingerprint/fingerprint.py /opt/ICF/Prod/P2RCAL/v8.3/data/calib_final/ --output ./AT-1_AT-1.log --outputmode a"</w:t>
+      </w:r>
+    </w:p>
+    <w:p>
+      <w:r>
+        <w:t>INFO--05/28/2020 02:37:05 PM--Username:stomusiak</w:t>
+      </w:r>
       <w:r>
         <w:tab/>
-      </w:r>
-      <w:proofErr w:type="spellStart"/>
-      <w:r>
         <w:t>Computer:olive</w:t>
       </w:r>
-      <w:proofErr w:type="spellEnd"/>
       <w:r>
         <w:tab/>
-      </w:r>
-      <w:proofErr w:type="spellStart"/>
-      <w:r>
-        <w:t>Platform:Linux</w:t>
-      </w:r>
-      <w:proofErr w:type="spellEnd"/>
-      <w:r>
-        <w:t xml:space="preserve"> 4.4.0-38-generic #57~14.04.1-Ubuntu SMP Tue Sep 6 17:20:43 UTC 2016</w:t>
+        <w:t>Platform:Linux 4.4.0-38-generic #57~14.04.1-Ubuntu SMP Tue Sep 6 17:20:43 UTC 2016</w:t>
       </w:r>
     </w:p>
     <w:p>
@@ -16446,15 +15165,7 @@
     <w:p/>
     <w:p>
       <w:r>
-        <w:t>/opt/ICF/Prod/P2RCAL/v8.3/data/</w:t>
-      </w:r>
-      <w:proofErr w:type="spellStart"/>
-      <w:r>
-        <w:t>calib_final</w:t>
-      </w:r>
-      <w:proofErr w:type="spellEnd"/>
-      <w:r>
-        <w:t>/P2Rv8.3.bas</w:t>
+        <w:t>/opt/ICF/Prod/P2RCAL/v8.3/data/calib_final/P2Rv8.3.bas</w:t>
       </w:r>
       <w:r>
         <w:tab/>
@@ -16463,15 +15174,7 @@
     </w:p>
     <w:p>
       <w:r>
-        <w:t>/opt/ICF/Prod/P2RCAL/v8.3/data/</w:t>
-      </w:r>
-      <w:proofErr w:type="spellStart"/>
-      <w:r>
-        <w:t>calib_final</w:t>
-      </w:r>
-      <w:proofErr w:type="spellEnd"/>
-      <w:r>
-        <w:t>/P2Rv8.3.chd</w:t>
+        <w:t>/opt/ICF/Prod/P2RCAL/v8.3/data/calib_final/P2Rv8.3.chd</w:t>
       </w:r>
       <w:r>
         <w:tab/>
@@ -16480,15 +15183,7 @@
     </w:p>
     <w:p>
       <w:r>
-        <w:t>/opt/ICF/Prod/P2RCAL/v8.3/data/</w:t>
-      </w:r>
-      <w:proofErr w:type="spellStart"/>
-      <w:r>
-        <w:t>calib_final</w:t>
-      </w:r>
-      <w:proofErr w:type="spellEnd"/>
-      <w:r>
-        <w:t>/P2Rv8.3.dis</w:t>
+        <w:t>/opt/ICF/Prod/P2RCAL/v8.3/data/calib_final/P2Rv8.3.dis</w:t>
       </w:r>
       <w:r>
         <w:tab/>
@@ -16497,15 +15192,7 @@
     </w:p>
     <w:p>
       <w:r>
-        <w:t>/opt/ICF/Prod/P2RCAL/v8.3/data/</w:t>
-      </w:r>
-      <w:proofErr w:type="spellStart"/>
-      <w:r>
-        <w:t>calib_final</w:t>
-      </w:r>
-      <w:proofErr w:type="spellEnd"/>
-      <w:r>
-        <w:t>/P2Rv8.3.hfb</w:t>
+        <w:t>/opt/ICF/Prod/P2RCAL/v8.3/data/calib_final/P2Rv8.3.hfb</w:t>
       </w:r>
       <w:r>
         <w:tab/>
@@ -16514,15 +15201,7 @@
     </w:p>
     <w:p>
       <w:r>
-        <w:t>/opt/ICF/Prod/P2RCAL/v8.3/data/</w:t>
-      </w:r>
-      <w:proofErr w:type="spellStart"/>
-      <w:r>
-        <w:t>calib_final</w:t>
-      </w:r>
-      <w:proofErr w:type="spellEnd"/>
-      <w:r>
-        <w:t>/P2Rv8.3.lpf</w:t>
+        <w:t>/opt/ICF/Prod/P2RCAL/v8.3/data/calib_final/P2Rv8.3.lpf</w:t>
       </w:r>
       <w:r>
         <w:tab/>
@@ -16532,15 +15211,7 @@
     <w:p>
       <w:r>
         <w:lastRenderedPageBreak/>
-        <w:t>/opt/ICF/Prod/P2RCAL/v8.3/data/</w:t>
-      </w:r>
-      <w:proofErr w:type="spellStart"/>
-      <w:r>
-        <w:t>calib_final</w:t>
-      </w:r>
-      <w:proofErr w:type="spellEnd"/>
-      <w:r>
-        <w:t>/P2Rv8.3.lst</w:t>
+        <w:t>/opt/ICF/Prod/P2RCAL/v8.3/data/calib_final/P2Rv8.3.lst</w:t>
       </w:r>
       <w:r>
         <w:tab/>
@@ -16549,15 +15220,7 @@
     </w:p>
     <w:p>
       <w:r>
-        <w:t>/opt/ICF/Prod/P2RCAL/v8.3/data/</w:t>
-      </w:r>
-      <w:proofErr w:type="spellStart"/>
-      <w:r>
-        <w:t>calib_final</w:t>
-      </w:r>
-      <w:proofErr w:type="spellEnd"/>
-      <w:r>
-        <w:t>/P2Rv8.3.mnw2</w:t>
+        <w:t>/opt/ICF/Prod/P2RCAL/v8.3/data/calib_final/P2Rv8.3.mnw2</w:t>
       </w:r>
       <w:r>
         <w:tab/>
@@ -16566,15 +15229,7 @@
     </w:p>
     <w:p>
       <w:r>
-        <w:t>/opt/ICF/Prod/P2RCAL/v8.3/data/</w:t>
-      </w:r>
-      <w:proofErr w:type="spellStart"/>
-      <w:r>
-        <w:t>calib_final</w:t>
-      </w:r>
-      <w:proofErr w:type="spellEnd"/>
-      <w:r>
-        <w:t>/P2Rv8.3.mst</w:t>
+        <w:t>/opt/ICF/Prod/P2RCAL/v8.3/data/calib_final/P2Rv8.3.mst</w:t>
       </w:r>
       <w:r>
         <w:tab/>
@@ -16583,15 +15238,7 @@
     </w:p>
     <w:p>
       <w:r>
-        <w:t>/opt/ICF/Prod/P2RCAL/v8.3/data/</w:t>
-      </w:r>
-      <w:proofErr w:type="spellStart"/>
-      <w:r>
-        <w:t>calib_final</w:t>
-      </w:r>
-      <w:proofErr w:type="spellEnd"/>
-      <w:r>
-        <w:t>/P2Rv8.3.nam</w:t>
+        <w:t>/opt/ICF/Prod/P2RCAL/v8.3/data/calib_final/P2Rv8.3.nam</w:t>
       </w:r>
       <w:r>
         <w:tab/>
@@ -16600,21 +15247,8 @@
     </w:p>
     <w:p>
       <w:r>
-        <w:t>/opt/ICF/Prod/P2RCAL/v8.3/data/</w:t>
-      </w:r>
-      <w:proofErr w:type="spellStart"/>
-      <w:r>
-        <w:t>calib_final</w:t>
-      </w:r>
-      <w:proofErr w:type="spellEnd"/>
-      <w:r>
-        <w:t>/P2Rv8.</w:t>
-      </w:r>
-      <w:proofErr w:type="gramStart"/>
-      <w:r>
-        <w:t>3.oc</w:t>
-      </w:r>
-      <w:proofErr w:type="gramEnd"/>
+        <w:t>/opt/ICF/Prod/P2RCAL/v8.3/data/calib_final/P2Rv8.3.oc</w:t>
+      </w:r>
       <w:r>
         <w:tab/>
         <w:t>2e644464bd8f0a2055f663d179f1020f7263709e0d5c96d8c43e8ed3bc4e4234</w:t>
@@ -16622,15 +15256,7 @@
     </w:p>
     <w:p>
       <w:r>
-        <w:t>/opt/ICF/Prod/P2RCAL/v8.3/data/</w:t>
-      </w:r>
-      <w:proofErr w:type="spellStart"/>
-      <w:r>
-        <w:t>calib_final</w:t>
-      </w:r>
-      <w:proofErr w:type="spellEnd"/>
-      <w:r>
-        <w:t>/P2Rv8.3.ort</w:t>
+        <w:t>/opt/ICF/Prod/P2RCAL/v8.3/data/calib_final/P2Rv8.3.ort</w:t>
       </w:r>
       <w:r>
         <w:tab/>
@@ -16639,15 +15265,7 @@
     </w:p>
     <w:p>
       <w:r>
-        <w:t>/opt/ICF/Prod/P2RCAL/v8.3/data/</w:t>
-      </w:r>
-      <w:proofErr w:type="spellStart"/>
-      <w:r>
-        <w:t>calib_final</w:t>
-      </w:r>
-      <w:proofErr w:type="spellEnd"/>
-      <w:r>
-        <w:t>/P2Rv8.3.rch</w:t>
+        <w:t>/opt/ICF/Prod/P2RCAL/v8.3/data/calib_final/P2Rv8.3.rch</w:t>
       </w:r>
       <w:r>
         <w:tab/>
@@ -16656,15 +15274,7 @@
     </w:p>
     <w:p>
       <w:r>
-        <w:t>/opt/ICF/Prod/P2RCAL/v8.3/data/</w:t>
-      </w:r>
-      <w:proofErr w:type="spellStart"/>
-      <w:r>
-        <w:t>calib_final</w:t>
-      </w:r>
-      <w:proofErr w:type="spellEnd"/>
-      <w:r>
-        <w:t>/P2Rv8.3.riv</w:t>
+        <w:t>/opt/ICF/Prod/P2RCAL/v8.3/data/calib_final/P2Rv8.3.riv</w:t>
       </w:r>
       <w:r>
         <w:tab/>
@@ -16673,15 +15283,7 @@
     </w:p>
     <w:p>
       <w:r>
-        <w:t>/opt/ICF/Prod/P2RCAL/v8.3/data/</w:t>
-      </w:r>
-      <w:proofErr w:type="spellStart"/>
-      <w:r>
-        <w:t>calib_final</w:t>
-      </w:r>
-      <w:proofErr w:type="spellEnd"/>
-      <w:r>
-        <w:t>/P2Rv8.3.spc</w:t>
+        <w:t>/opt/ICF/Prod/P2RCAL/v8.3/data/calib_final/P2Rv8.3.spc</w:t>
       </w:r>
       <w:r>
         <w:tab/>
@@ -16690,15 +15292,7 @@
     </w:p>
     <w:p>
       <w:r>
-        <w:t>/opt/ICF/Prod/P2RCAL/v8.3/data/</w:t>
-      </w:r>
-      <w:proofErr w:type="spellStart"/>
-      <w:r>
-        <w:t>calib_final</w:t>
-      </w:r>
-      <w:proofErr w:type="spellEnd"/>
-      <w:r>
-        <w:t>/P2Rv8.3_ato.oc</w:t>
+        <w:t>/opt/ICF/Prod/P2RCAL/v8.3/data/calib_final/P2Rv8.3_ato.oc</w:t>
       </w:r>
       <w:r>
         <w:tab/>
@@ -16707,15 +15301,7 @@
     </w:p>
     <w:p>
       <w:r>
-        <w:t>/opt/ICF/Prod/P2RCAL/v8.3/data/</w:t>
-      </w:r>
-      <w:proofErr w:type="spellStart"/>
-      <w:r>
-        <w:t>calib_final</w:t>
-      </w:r>
-      <w:proofErr w:type="spellEnd"/>
-      <w:r>
-        <w:t>/P2Rv8.3_sh1.ref</w:t>
+        <w:t>/opt/ICF/Prod/P2RCAL/v8.3/data/calib_final/P2Rv8.3_sh1.ref</w:t>
       </w:r>
       <w:r>
         <w:tab/>
@@ -16724,15 +15310,7 @@
     </w:p>
     <w:p>
       <w:r>
-        <w:t>/opt/ICF/Prod/P2RCAL/v8.3/data/</w:t>
-      </w:r>
-      <w:proofErr w:type="spellStart"/>
-      <w:r>
-        <w:t>calib_final</w:t>
-      </w:r>
-      <w:proofErr w:type="spellEnd"/>
-      <w:r>
-        <w:t>/P2Rv8.3_sh2.ref</w:t>
+        <w:t>/opt/ICF/Prod/P2RCAL/v8.3/data/calib_final/P2Rv8.3_sh2.ref</w:t>
       </w:r>
       <w:r>
         <w:tab/>
@@ -16741,15 +15319,7 @@
     </w:p>
     <w:p>
       <w:r>
-        <w:t>/opt/ICF/Prod/P2RCAL/v8.3/data/</w:t>
-      </w:r>
-      <w:proofErr w:type="spellStart"/>
-      <w:r>
-        <w:t>calib_final</w:t>
-      </w:r>
-      <w:proofErr w:type="spellEnd"/>
-      <w:r>
-        <w:t>/P2Rv8.3_sh3.ref</w:t>
+        <w:t>/opt/ICF/Prod/P2RCAL/v8.3/data/calib_final/P2Rv8.3_sh3.ref</w:t>
       </w:r>
       <w:r>
         <w:tab/>
@@ -16758,15 +15328,7 @@
     </w:p>
     <w:p>
       <w:r>
-        <w:t>/opt/ICF/Prod/P2RCAL/v8.3/data/</w:t>
-      </w:r>
-      <w:proofErr w:type="spellStart"/>
-      <w:r>
-        <w:t>calib_final</w:t>
-      </w:r>
-      <w:proofErr w:type="spellEnd"/>
-      <w:r>
-        <w:t>/P2Rv8.3_sh4.ref</w:t>
+        <w:t>/opt/ICF/Prod/P2RCAL/v8.3/data/calib_final/P2Rv8.3_sh4.ref</w:t>
       </w:r>
       <w:r>
         <w:tab/>
@@ -16775,15 +15337,7 @@
     </w:p>
     <w:p>
       <w:r>
-        <w:t>/opt/ICF/Prod/P2RCAL/v8.3/data/</w:t>
-      </w:r>
-      <w:proofErr w:type="spellStart"/>
-      <w:r>
-        <w:t>calib_final</w:t>
-      </w:r>
-      <w:proofErr w:type="spellEnd"/>
-      <w:r>
-        <w:t>/P2Rv8.3_sh5.ref</w:t>
+        <w:t>/opt/ICF/Prod/P2RCAL/v8.3/data/calib_final/P2Rv8.3_sh5.ref</w:t>
       </w:r>
       <w:r>
         <w:tab/>
@@ -16792,15 +15346,7 @@
     </w:p>
     <w:p>
       <w:r>
-        <w:t>/opt/ICF/Prod/P2RCAL/v8.3/data/</w:t>
-      </w:r>
-      <w:proofErr w:type="spellStart"/>
-      <w:r>
-        <w:t>calib_final</w:t>
-      </w:r>
-      <w:proofErr w:type="spellEnd"/>
-      <w:r>
-        <w:t>/P2Rv8.3_sh6.ref</w:t>
+        <w:t>/opt/ICF/Prod/P2RCAL/v8.3/data/calib_final/P2Rv8.3_sh6.ref</w:t>
       </w:r>
       <w:r>
         <w:tab/>
@@ -16809,15 +15355,7 @@
     </w:p>
     <w:p>
       <w:r>
-        <w:t>/opt/ICF/Prod/P2RCAL/v8.3/data/</w:t>
-      </w:r>
-      <w:proofErr w:type="spellStart"/>
-      <w:r>
-        <w:t>calib_final</w:t>
-      </w:r>
-      <w:proofErr w:type="spellEnd"/>
-      <w:r>
-        <w:t>/P2Rv8.3_sh7.ref</w:t>
+        <w:t>/opt/ICF/Prod/P2RCAL/v8.3/data/calib_final/P2Rv8.3_sh7.ref</w:t>
       </w:r>
       <w:r>
         <w:tab/>
@@ -16826,15 +15364,7 @@
     </w:p>
     <w:p>
       <w:r>
-        <w:t>/opt/ICF/Prod/P2RCAL/v8.3/data/</w:t>
-      </w:r>
-      <w:proofErr w:type="spellStart"/>
-      <w:r>
-        <w:t>calib_final</w:t>
-      </w:r>
-      <w:proofErr w:type="spellEnd"/>
-      <w:r>
-        <w:t>/bot1.ref</w:t>
+        <w:t>/opt/ICF/Prod/P2RCAL/v8.3/data/calib_final/bot1.ref</w:t>
       </w:r>
       <w:r>
         <w:tab/>
@@ -16843,15 +15373,7 @@
     </w:p>
     <w:p>
       <w:r>
-        <w:t>/opt/ICF/Prod/P2RCAL/v8.3/data/</w:t>
-      </w:r>
-      <w:proofErr w:type="spellStart"/>
-      <w:r>
-        <w:t>calib_final</w:t>
-      </w:r>
-      <w:proofErr w:type="spellEnd"/>
-      <w:r>
-        <w:t>/bot2.ref</w:t>
+        <w:t>/opt/ICF/Prod/P2RCAL/v8.3/data/calib_final/bot2.ref</w:t>
       </w:r>
       <w:r>
         <w:tab/>
@@ -16860,15 +15382,7 @@
     </w:p>
     <w:p>
       <w:r>
-        <w:t>/opt/ICF/Prod/P2RCAL/v8.3/data/</w:t>
-      </w:r>
-      <w:proofErr w:type="spellStart"/>
-      <w:r>
-        <w:t>calib_final</w:t>
-      </w:r>
-      <w:proofErr w:type="spellEnd"/>
-      <w:r>
-        <w:t>/bot3.ref</w:t>
+        <w:t>/opt/ICF/Prod/P2RCAL/v8.3/data/calib_final/bot3.ref</w:t>
       </w:r>
       <w:r>
         <w:tab/>
@@ -16877,15 +15391,7 @@
     </w:p>
     <w:p>
       <w:r>
-        <w:t>/opt/ICF/Prod/P2RCAL/v8.3/data/</w:t>
-      </w:r>
-      <w:proofErr w:type="spellStart"/>
-      <w:r>
-        <w:t>calib_final</w:t>
-      </w:r>
-      <w:proofErr w:type="spellEnd"/>
-      <w:r>
-        <w:t>/bot4.ref</w:t>
+        <w:t>/opt/ICF/Prod/P2RCAL/v8.3/data/calib_final/bot4.ref</w:t>
       </w:r>
       <w:r>
         <w:tab/>
@@ -16894,15 +15400,7 @@
     </w:p>
     <w:p>
       <w:r>
-        <w:t>/opt/ICF/Prod/P2RCAL/v8.3/data/</w:t>
-      </w:r>
-      <w:proofErr w:type="spellStart"/>
-      <w:r>
-        <w:t>calib_final</w:t>
-      </w:r>
-      <w:proofErr w:type="spellEnd"/>
-      <w:r>
-        <w:t>/bot5.ref</w:t>
+        <w:t>/opt/ICF/Prod/P2RCAL/v8.3/data/calib_final/bot5.ref</w:t>
       </w:r>
       <w:r>
         <w:tab/>
@@ -16911,15 +15409,7 @@
     </w:p>
     <w:p>
       <w:r>
-        <w:t>/opt/ICF/Prod/P2RCAL/v8.3/data/</w:t>
-      </w:r>
-      <w:proofErr w:type="spellStart"/>
-      <w:r>
-        <w:t>calib_final</w:t>
-      </w:r>
-      <w:proofErr w:type="spellEnd"/>
-      <w:r>
-        <w:t>/bot5_FY79_03_116d.ref</w:t>
+        <w:t>/opt/ICF/Prod/P2RCAL/v8.3/data/calib_final/bot5_FY79_03_116d.ref</w:t>
       </w:r>
       <w:r>
         <w:tab/>
@@ -16928,15 +15418,7 @@
     </w:p>
     <w:p>
       <w:r>
-        <w:t>/opt/ICF/Prod/P2RCAL/v8.3/data/</w:t>
-      </w:r>
-      <w:proofErr w:type="spellStart"/>
-      <w:r>
-        <w:t>calib_final</w:t>
-      </w:r>
-      <w:proofErr w:type="spellEnd"/>
-      <w:r>
-        <w:t>/bot6.ref</w:t>
+        <w:t>/opt/ICF/Prod/P2RCAL/v8.3/data/calib_final/bot6.ref</w:t>
       </w:r>
       <w:r>
         <w:tab/>
@@ -16946,15 +15428,7 @@
     <w:p>
       <w:r>
         <w:lastRenderedPageBreak/>
-        <w:t>/opt/ICF/Prod/P2RCAL/v8.3/data/</w:t>
-      </w:r>
-      <w:proofErr w:type="spellStart"/>
-      <w:r>
-        <w:t>calib_final</w:t>
-      </w:r>
-      <w:proofErr w:type="spellEnd"/>
-      <w:r>
-        <w:t>/bot6_FY79_03_116d.ref</w:t>
+        <w:t>/opt/ICF/Prod/P2RCAL/v8.3/data/calib_final/bot6_FY79_03_116d.ref</w:t>
       </w:r>
       <w:r>
         <w:tab/>
@@ -16963,15 +15437,7 @@
     </w:p>
     <w:p>
       <w:r>
-        <w:t>/opt/ICF/Prod/P2RCAL/v8.3/data/</w:t>
-      </w:r>
-      <w:proofErr w:type="spellStart"/>
-      <w:r>
-        <w:t>calib_final</w:t>
-      </w:r>
-      <w:proofErr w:type="spellEnd"/>
-      <w:r>
-        <w:t>/bot7.ref</w:t>
+        <w:t>/opt/ICF/Prod/P2RCAL/v8.3/data/calib_final/bot7.ref</w:t>
       </w:r>
       <w:r>
         <w:tab/>
@@ -16980,15 +15446,7 @@
     </w:p>
     <w:p>
       <w:r>
-        <w:t>/opt/ICF/Prod/P2RCAL/v8.3/data/</w:t>
-      </w:r>
-      <w:proofErr w:type="spellStart"/>
-      <w:r>
-        <w:t>calib_final</w:t>
-      </w:r>
-      <w:proofErr w:type="spellEnd"/>
-      <w:r>
-        <w:t>/bot7_FY79_03_116d.ref</w:t>
+        <w:t>/opt/ICF/Prod/P2RCAL/v8.3/data/calib_final/bot7_FY79_03_116d.ref</w:t>
       </w:r>
       <w:r>
         <w:tab/>
@@ -16997,15 +15455,7 @@
     </w:p>
     <w:p>
       <w:r>
-        <w:t>/opt/ICF/Prod/P2RCAL/v8.3/data/</w:t>
-      </w:r>
-      <w:proofErr w:type="spellStart"/>
-      <w:r>
-        <w:t>calib_final</w:t>
-      </w:r>
-      <w:proofErr w:type="spellEnd"/>
-      <w:r>
-        <w:t>/ibnd1.inf</w:t>
+        <w:t>/opt/ICF/Prod/P2RCAL/v8.3/data/calib_final/ibnd1.inf</w:t>
       </w:r>
       <w:r>
         <w:tab/>
@@ -17014,15 +15464,7 @@
     </w:p>
     <w:p>
       <w:r>
-        <w:t>/opt/ICF/Prod/P2RCAL/v8.3/data/</w:t>
-      </w:r>
-      <w:proofErr w:type="spellStart"/>
-      <w:r>
-        <w:t>calib_final</w:t>
-      </w:r>
-      <w:proofErr w:type="spellEnd"/>
-      <w:r>
-        <w:t>/ibnd2.inf</w:t>
+        <w:t>/opt/ICF/Prod/P2RCAL/v8.3/data/calib_final/ibnd2.inf</w:t>
       </w:r>
       <w:r>
         <w:tab/>
@@ -17031,15 +15473,7 @@
     </w:p>
     <w:p>
       <w:r>
-        <w:t>/opt/ICF/Prod/P2RCAL/v8.3/data/</w:t>
-      </w:r>
-      <w:proofErr w:type="spellStart"/>
-      <w:r>
-        <w:t>calib_final</w:t>
-      </w:r>
-      <w:proofErr w:type="spellEnd"/>
-      <w:r>
-        <w:t>/ibnd3.inf</w:t>
+        <w:t>/opt/ICF/Prod/P2RCAL/v8.3/data/calib_final/ibnd3.inf</w:t>
       </w:r>
       <w:r>
         <w:tab/>
@@ -17048,15 +15482,7 @@
     </w:p>
     <w:p>
       <w:r>
-        <w:t>/opt/ICF/Prod/P2RCAL/v8.3/data/</w:t>
-      </w:r>
-      <w:proofErr w:type="spellStart"/>
-      <w:r>
-        <w:t>calib_final</w:t>
-      </w:r>
-      <w:proofErr w:type="spellEnd"/>
-      <w:r>
-        <w:t>/ibnd4.inf</w:t>
+        <w:t>/opt/ICF/Prod/P2RCAL/v8.3/data/calib_final/ibnd4.inf</w:t>
       </w:r>
       <w:r>
         <w:tab/>
@@ -17065,15 +15491,7 @@
     </w:p>
     <w:p>
       <w:r>
-        <w:t>/opt/ICF/Prod/P2RCAL/v8.3/data/</w:t>
-      </w:r>
-      <w:proofErr w:type="spellStart"/>
-      <w:r>
-        <w:t>calib_final</w:t>
-      </w:r>
-      <w:proofErr w:type="spellEnd"/>
-      <w:r>
-        <w:t>/ibnd5.inf</w:t>
+        <w:t>/opt/ICF/Prod/P2RCAL/v8.3/data/calib_final/ibnd5.inf</w:t>
       </w:r>
       <w:r>
         <w:tab/>
@@ -17082,15 +15500,7 @@
     </w:p>
     <w:p>
       <w:r>
-        <w:t>/opt/ICF/Prod/P2RCAL/v8.3/data/</w:t>
-      </w:r>
-      <w:proofErr w:type="spellStart"/>
-      <w:r>
-        <w:t>calib_final</w:t>
-      </w:r>
-      <w:proofErr w:type="spellEnd"/>
-      <w:r>
-        <w:t>/ibnd6.inf</w:t>
+        <w:t>/opt/ICF/Prod/P2RCAL/v8.3/data/calib_final/ibnd6.inf</w:t>
       </w:r>
       <w:r>
         <w:tab/>
@@ -17099,15 +15509,7 @@
     </w:p>
     <w:p>
       <w:r>
-        <w:t>/opt/ICF/Prod/P2RCAL/v8.3/data/</w:t>
-      </w:r>
-      <w:proofErr w:type="spellStart"/>
-      <w:r>
-        <w:t>calib_final</w:t>
-      </w:r>
-      <w:proofErr w:type="spellEnd"/>
-      <w:r>
-        <w:t>/ibnd7.inf</w:t>
+        <w:t>/opt/ICF/Prod/P2RCAL/v8.3/data/calib_final/ibnd7.inf</w:t>
       </w:r>
       <w:r>
         <w:tab/>
@@ -17116,15 +15518,7 @@
     </w:p>
     <w:p>
       <w:r>
-        <w:t>/opt/ICF/Prod/P2RCAL/v8.3/data/</w:t>
-      </w:r>
-      <w:proofErr w:type="spellStart"/>
-      <w:r>
-        <w:t>calib_final</w:t>
-      </w:r>
-      <w:proofErr w:type="spellEnd"/>
-      <w:r>
-        <w:t>/kh1.ref</w:t>
+        <w:t>/opt/ICF/Prod/P2RCAL/v8.3/data/calib_final/kh1.ref</w:t>
       </w:r>
       <w:r>
         <w:tab/>
@@ -17133,15 +15527,7 @@
     </w:p>
     <w:p>
       <w:r>
-        <w:t>/opt/ICF/Prod/P2RCAL/v8.3/data/</w:t>
-      </w:r>
-      <w:proofErr w:type="spellStart"/>
-      <w:r>
-        <w:t>calib_final</w:t>
-      </w:r>
-      <w:proofErr w:type="spellEnd"/>
-      <w:r>
-        <w:t>/kh2.ref</w:t>
+        <w:t>/opt/ICF/Prod/P2RCAL/v8.3/data/calib_final/kh2.ref</w:t>
       </w:r>
       <w:r>
         <w:tab/>
@@ -17150,15 +15536,7 @@
     </w:p>
     <w:p>
       <w:r>
-        <w:t>/opt/ICF/Prod/P2RCAL/v8.3/data/</w:t>
-      </w:r>
-      <w:proofErr w:type="spellStart"/>
-      <w:r>
-        <w:t>calib_final</w:t>
-      </w:r>
-      <w:proofErr w:type="spellEnd"/>
-      <w:r>
-        <w:t>/kh3.ref</w:t>
+        <w:t>/opt/ICF/Prod/P2RCAL/v8.3/data/calib_final/kh3.ref</w:t>
       </w:r>
       <w:r>
         <w:tab/>
@@ -17167,15 +15545,7 @@
     </w:p>
     <w:p>
       <w:r>
-        <w:t>/opt/ICF/Prod/P2RCAL/v8.3/data/</w:t>
-      </w:r>
-      <w:proofErr w:type="spellStart"/>
-      <w:r>
-        <w:t>calib_final</w:t>
-      </w:r>
-      <w:proofErr w:type="spellEnd"/>
-      <w:r>
-        <w:t>/kh4.ref</w:t>
+        <w:t>/opt/ICF/Prod/P2RCAL/v8.3/data/calib_final/kh4.ref</w:t>
       </w:r>
       <w:r>
         <w:tab/>
@@ -17184,15 +15554,7 @@
     </w:p>
     <w:p>
       <w:r>
-        <w:t>/opt/ICF/Prod/P2RCAL/v8.3/data/</w:t>
-      </w:r>
-      <w:proofErr w:type="spellStart"/>
-      <w:r>
-        <w:t>calib_final</w:t>
-      </w:r>
-      <w:proofErr w:type="spellEnd"/>
-      <w:r>
-        <w:t>/kh5.ref</w:t>
+        <w:t>/opt/ICF/Prod/P2RCAL/v8.3/data/calib_final/kh5.ref</w:t>
       </w:r>
       <w:r>
         <w:tab/>
@@ -17201,15 +15563,7 @@
     </w:p>
     <w:p>
       <w:r>
-        <w:t>/opt/ICF/Prod/P2RCAL/v8.3/data/</w:t>
-      </w:r>
-      <w:proofErr w:type="spellStart"/>
-      <w:r>
-        <w:t>calib_final</w:t>
-      </w:r>
-      <w:proofErr w:type="spellEnd"/>
-      <w:r>
-        <w:t>/kh6.ref</w:t>
+        <w:t>/opt/ICF/Prod/P2RCAL/v8.3/data/calib_final/kh6.ref</w:t>
       </w:r>
       <w:r>
         <w:tab/>
@@ -17218,15 +15572,7 @@
     </w:p>
     <w:p>
       <w:r>
-        <w:t>/opt/ICF/Prod/P2RCAL/v8.3/data/</w:t>
-      </w:r>
-      <w:proofErr w:type="spellStart"/>
-      <w:r>
-        <w:t>calib_final</w:t>
-      </w:r>
-      <w:proofErr w:type="spellEnd"/>
-      <w:r>
-        <w:t>/kh7.ref</w:t>
+        <w:t>/opt/ICF/Prod/P2RCAL/v8.3/data/calib_final/kh7.ref</w:t>
       </w:r>
       <w:r>
         <w:tab/>
@@ -17235,15 +15581,7 @@
     </w:p>
     <w:p>
       <w:r>
-        <w:t>/opt/ICF/Prod/P2RCAL/v8.3/data/</w:t>
-      </w:r>
-      <w:proofErr w:type="spellStart"/>
-      <w:r>
-        <w:t>calib_final</w:t>
-      </w:r>
-      <w:proofErr w:type="spellEnd"/>
-      <w:r>
-        <w:t>/sh1.ref</w:t>
+        <w:t>/opt/ICF/Prod/P2RCAL/v8.3/data/calib_final/sh1.ref</w:t>
       </w:r>
       <w:r>
         <w:tab/>
@@ -17252,15 +15590,7 @@
     </w:p>
     <w:p>
       <w:r>
-        <w:t>/opt/ICF/Prod/P2RCAL/v8.3/data/</w:t>
-      </w:r>
-      <w:proofErr w:type="spellStart"/>
-      <w:r>
-        <w:t>calib_final</w:t>
-      </w:r>
-      <w:proofErr w:type="spellEnd"/>
-      <w:r>
-        <w:t>/sh2.ref</w:t>
+        <w:t>/opt/ICF/Prod/P2RCAL/v8.3/data/calib_final/sh2.ref</w:t>
       </w:r>
       <w:r>
         <w:tab/>
@@ -17269,15 +15599,7 @@
     </w:p>
     <w:p>
       <w:r>
-        <w:t>/opt/ICF/Prod/P2RCAL/v8.3/data/</w:t>
-      </w:r>
-      <w:proofErr w:type="spellStart"/>
-      <w:r>
-        <w:t>calib_final</w:t>
-      </w:r>
-      <w:proofErr w:type="spellEnd"/>
-      <w:r>
-        <w:t>/sh3.ref</w:t>
+        <w:t>/opt/ICF/Prod/P2RCAL/v8.3/data/calib_final/sh3.ref</w:t>
       </w:r>
       <w:r>
         <w:tab/>
@@ -17286,15 +15608,7 @@
     </w:p>
     <w:p>
       <w:r>
-        <w:t>/opt/ICF/Prod/P2RCAL/v8.3/data/</w:t>
-      </w:r>
-      <w:proofErr w:type="spellStart"/>
-      <w:r>
-        <w:t>calib_final</w:t>
-      </w:r>
-      <w:proofErr w:type="spellEnd"/>
-      <w:r>
-        <w:t>/sh4.ref</w:t>
+        <w:t>/opt/ICF/Prod/P2RCAL/v8.3/data/calib_final/sh4.ref</w:t>
       </w:r>
       <w:r>
         <w:tab/>
@@ -17303,15 +15617,7 @@
     </w:p>
     <w:p>
       <w:r>
-        <w:t>/opt/ICF/Prod/P2RCAL/v8.3/data/</w:t>
-      </w:r>
-      <w:proofErr w:type="spellStart"/>
-      <w:r>
-        <w:t>calib_final</w:t>
-      </w:r>
-      <w:proofErr w:type="spellEnd"/>
-      <w:r>
-        <w:t>/sh5.ref</w:t>
+        <w:t>/opt/ICF/Prod/P2RCAL/v8.3/data/calib_final/sh5.ref</w:t>
       </w:r>
       <w:r>
         <w:tab/>
@@ -17320,15 +15626,7 @@
     </w:p>
     <w:p>
       <w:r>
-        <w:t>/opt/ICF/Prod/P2RCAL/v8.3/data/</w:t>
-      </w:r>
-      <w:proofErr w:type="spellStart"/>
-      <w:r>
-        <w:t>calib_final</w:t>
-      </w:r>
-      <w:proofErr w:type="spellEnd"/>
-      <w:r>
-        <w:t>/sh6.ref</w:t>
+        <w:t>/opt/ICF/Prod/P2RCAL/v8.3/data/calib_final/sh6.ref</w:t>
       </w:r>
       <w:r>
         <w:tab/>
@@ -17337,15 +15635,7 @@
     </w:p>
     <w:p>
       <w:r>
-        <w:t>/opt/ICF/Prod/P2RCAL/v8.3/data/</w:t>
-      </w:r>
-      <w:proofErr w:type="spellStart"/>
-      <w:r>
-        <w:t>calib_final</w:t>
-      </w:r>
-      <w:proofErr w:type="spellEnd"/>
-      <w:r>
-        <w:t>/sh7.ref</w:t>
+        <w:t>/opt/ICF/Prod/P2RCAL/v8.3/data/calib_final/sh7.ref</w:t>
       </w:r>
       <w:r>
         <w:tab/>
@@ -17355,21 +15645,8 @@
     <w:p>
       <w:r>
         <w:lastRenderedPageBreak/>
-        <w:t>/opt/ICF/Prod/P2RCAL/v8.3/data/</w:t>
-      </w:r>
-      <w:proofErr w:type="spellStart"/>
-      <w:r>
-        <w:t>calib_final</w:t>
-      </w:r>
-      <w:proofErr w:type="spellEnd"/>
-      <w:r>
-        <w:t>/</w:t>
-      </w:r>
-      <w:proofErr w:type="spellStart"/>
-      <w:r>
-        <w:t>ss.ref</w:t>
-      </w:r>
-      <w:proofErr w:type="spellEnd"/>
+        <w:t>/opt/ICF/Prod/P2RCAL/v8.3/data/calib_final/ss.ref</w:t>
+      </w:r>
       <w:r>
         <w:tab/>
         <w:t>6cebcdeac730badaff8157da430c6e2b51f1e488ee5cef208eee12dd8c895637</w:t>
@@ -17377,15 +15654,7 @@
     </w:p>
     <w:p>
       <w:r>
-        <w:t>/opt/ICF/Prod/P2RCAL/v8.3/data/</w:t>
-      </w:r>
-      <w:proofErr w:type="spellStart"/>
-      <w:r>
-        <w:t>calib_final</w:t>
-      </w:r>
-      <w:proofErr w:type="spellEnd"/>
-      <w:r>
-        <w:t>/sy1.ref</w:t>
+        <w:t>/opt/ICF/Prod/P2RCAL/v8.3/data/calib_final/sy1.ref</w:t>
       </w:r>
       <w:r>
         <w:tab/>
@@ -17394,15 +15663,7 @@
     </w:p>
     <w:p>
       <w:r>
-        <w:t>/opt/ICF/Prod/P2RCAL/v8.3/data/</w:t>
-      </w:r>
-      <w:proofErr w:type="spellStart"/>
-      <w:r>
-        <w:t>calib_final</w:t>
-      </w:r>
-      <w:proofErr w:type="spellEnd"/>
-      <w:r>
-        <w:t>/sy2.ref</w:t>
+        <w:t>/opt/ICF/Prod/P2RCAL/v8.3/data/calib_final/sy2.ref</w:t>
       </w:r>
       <w:r>
         <w:tab/>
@@ -17411,15 +15672,7 @@
     </w:p>
     <w:p>
       <w:r>
-        <w:t>/opt/ICF/Prod/P2RCAL/v8.3/data/</w:t>
-      </w:r>
-      <w:proofErr w:type="spellStart"/>
-      <w:r>
-        <w:t>calib_final</w:t>
-      </w:r>
-      <w:proofErr w:type="spellEnd"/>
-      <w:r>
-        <w:t>/sy3.ref</w:t>
+        <w:t>/opt/ICF/Prod/P2RCAL/v8.3/data/calib_final/sy3.ref</w:t>
       </w:r>
       <w:r>
         <w:tab/>
@@ -17428,15 +15681,7 @@
     </w:p>
     <w:p>
       <w:r>
-        <w:t>/opt/ICF/Prod/P2RCAL/v8.3/data/</w:t>
-      </w:r>
-      <w:proofErr w:type="spellStart"/>
-      <w:r>
-        <w:t>calib_final</w:t>
-      </w:r>
-      <w:proofErr w:type="spellEnd"/>
-      <w:r>
-        <w:t>/sy4.ref</w:t>
+        <w:t>/opt/ICF/Prod/P2RCAL/v8.3/data/calib_final/sy4.ref</w:t>
       </w:r>
       <w:r>
         <w:tab/>
@@ -17445,15 +15690,7 @@
     </w:p>
     <w:p>
       <w:r>
-        <w:t>/opt/ICF/Prod/P2RCAL/v8.3/data/</w:t>
-      </w:r>
-      <w:proofErr w:type="spellStart"/>
-      <w:r>
-        <w:t>calib_final</w:t>
-      </w:r>
-      <w:proofErr w:type="spellEnd"/>
-      <w:r>
-        <w:t>/sy5.ref</w:t>
+        <w:t>/opt/ICF/Prod/P2RCAL/v8.3/data/calib_final/sy5.ref</w:t>
       </w:r>
       <w:r>
         <w:tab/>
@@ -17462,15 +15699,7 @@
     </w:p>
     <w:p>
       <w:r>
-        <w:t>/opt/ICF/Prod/P2RCAL/v8.3/data/</w:t>
-      </w:r>
-      <w:proofErr w:type="spellStart"/>
-      <w:r>
-        <w:t>calib_final</w:t>
-      </w:r>
-      <w:proofErr w:type="spellEnd"/>
-      <w:r>
-        <w:t>/sy6.ref</w:t>
+        <w:t>/opt/ICF/Prod/P2RCAL/v8.3/data/calib_final/sy6.ref</w:t>
       </w:r>
       <w:r>
         <w:tab/>
@@ -17479,15 +15708,7 @@
     </w:p>
     <w:p>
       <w:r>
-        <w:t>/opt/ICF/Prod/P2RCAL/v8.3/data/</w:t>
-      </w:r>
-      <w:proofErr w:type="spellStart"/>
-      <w:r>
-        <w:t>calib_final</w:t>
-      </w:r>
-      <w:proofErr w:type="spellEnd"/>
-      <w:r>
-        <w:t>/sy7.ref</w:t>
+        <w:t>/opt/ICF/Prod/P2RCAL/v8.3/data/calib_final/sy7.ref</w:t>
       </w:r>
       <w:r>
         <w:tab/>
@@ -17496,15 +15717,7 @@
     </w:p>
     <w:p>
       <w:r>
-        <w:t>/opt/ICF/Prod/P2RCAL/v8.3/data/</w:t>
-      </w:r>
-      <w:proofErr w:type="spellStart"/>
-      <w:r>
-        <w:t>calib_final</w:t>
-      </w:r>
-      <w:proofErr w:type="spellEnd"/>
-      <w:r>
-        <w:t>/top1.ref</w:t>
+        <w:t>/opt/ICF/Prod/P2RCAL/v8.3/data/calib_final/top1.ref</w:t>
       </w:r>
       <w:r>
         <w:tab/>
@@ -17535,56 +15748,24 @@
     </w:p>
     <w:p>
       <w:r>
-        <w:t>INFO--05/28/2020 02:37:06 PM--Code Version: 6d9ed4f88ad818f19f3a8519e7b3f50860c5dd33 v3.1: /opt/tools/</w:t>
-      </w:r>
-      <w:proofErr w:type="spellStart"/>
-      <w:r>
-        <w:t>pylib</w:t>
-      </w:r>
-      <w:proofErr w:type="spellEnd"/>
-      <w:r>
-        <w:t>/runner/runner.py&lt;--1bcfd6779e9cbdb82673405873a8e5e81514ae27</w:t>
+        <w:t>INFO--05/28/2020 02:37:06 PM--Code Version: 6d9ed4f88ad818f19f3a8519e7b3f50860c5dd33 v3.1: /opt/tools/pylib/runner/runner.py&lt;--1bcfd6779e9cbdb82673405873a8e5e81514ae27</w:t>
       </w:r>
     </w:p>
     <w:p/>
     <w:p>
       <w:r>
-        <w:t xml:space="preserve">INFO--05/28/2020 02:37:06 PM--Code Version: 1a98dfe2ff0d09974422adeea69627c442a83f0e Local repo SHA-1 has does not correspond to a remote repo release </w:t>
-      </w:r>
-      <w:proofErr w:type="gramStart"/>
-      <w:r>
-        <w:t>version: ..</w:t>
-      </w:r>
-      <w:proofErr w:type="gramEnd"/>
-      <w:r>
-        <w:t>/../../CA-CIE-Tools-TestRepos/sz_hssm_builder/CA-CIE-Tools/pylib/hssmbuilder/build_hssm.py&lt;--4a0cdfbf7b4fe78c70715894a7bea64c9c0194bd</w:t>
+        <w:t>INFO--05/28/2020 02:37:06 PM--Code Version: 1a98dfe2ff0d09974422adeea69627c442a83f0e Local repo SHA-1 has does not correspond to a remote repo release version: ../../../CA-CIE-Tools-TestRepos/sz_hssm_builder/CA-CIE-Tools/pylib/hssmbuilder/build_hssm.py&lt;--4a0cdfbf7b4fe78c70715894a7bea64c9c0194bd</w:t>
       </w:r>
     </w:p>
     <w:p/>
     <w:p>
       <w:r>
-        <w:t xml:space="preserve">INFO--05/28/2020 02:37:06 PM--QA Status: </w:t>
-      </w:r>
-      <w:proofErr w:type="gramStart"/>
-      <w:r>
-        <w:t>QUALIFIED :</w:t>
-      </w:r>
-      <w:proofErr w:type="gramEnd"/>
-      <w:r>
-        <w:t xml:space="preserve"> /opt/tools/pylib/runner/runner.py</w:t>
-      </w:r>
-    </w:p>
-    <w:p>
-      <w:r>
-        <w:t xml:space="preserve">INFO--05/28/2020 02:37:06 PM--QA Status: </w:t>
-      </w:r>
-      <w:proofErr w:type="gramStart"/>
-      <w:r>
-        <w:t>TEST :</w:t>
-      </w:r>
-      <w:proofErr w:type="gramEnd"/>
-      <w:r>
-        <w:t xml:space="preserve"> ../../../CA-CIE-Tools-TestRepos/sz_hssm_builder/CA-CIE-Tools/pylib/hssmbuilder/build_hssm.py</w:t>
+        <w:t>INFO--05/28/2020 02:37:06 PM--QA Status: QUALIFIED : /opt/tools/pylib/runner/runner.py</w:t>
+      </w:r>
+    </w:p>
+    <w:p>
+      <w:r>
+        <w:t>INFO--05/28/2020 02:37:06 PM--QA Status: TEST : ../../../CA-CIE-Tools-TestRepos/sz_hssm_builder/CA-CIE-Tools/pylib/hssmbuilder/build_hssm.py</w:t>
       </w:r>
     </w:p>
     <w:p>
@@ -17593,46 +15774,20 @@
       </w:r>
       <w:r>
         <w:tab/>
-        <w:t xml:space="preserve">with </w:t>
-      </w:r>
-      <w:proofErr w:type="gramStart"/>
-      <w:r>
-        <w:t>Arguments:"..</w:t>
-      </w:r>
-      <w:proofErr w:type="gramEnd"/>
-      <w:r>
-        <w:t>/../../CA-CIE-Tools-TestRepos/sz_hssm_builder/CA-CIE-Tools/pylib/hssmbuilder/build_hssm.py /srv/samba/backups/CAVE/CA-CIE-Tools-TestEnv/v4-2_HSSM_Package_builder/AT-1/config_AT-1_olive.json"</w:t>
-      </w:r>
-    </w:p>
-    <w:p>
-      <w:r>
-        <w:t>INFO--05/28/2020 02:37:06 PM--</w:t>
-      </w:r>
-      <w:proofErr w:type="spellStart"/>
-      <w:proofErr w:type="gramStart"/>
-      <w:r>
-        <w:t>Username:stomusiak</w:t>
-      </w:r>
-      <w:proofErr w:type="spellEnd"/>
-      <w:proofErr w:type="gramEnd"/>
+        <w:t>with Arguments:"../../../CA-CIE-Tools-TestRepos/sz_hssm_builder/CA-CIE-Tools/pylib/hssmbuilder/build_hssm.py /srv/samba/backups/CAVE/CA-CIE-Tools-TestEnv/v4-2_HSSM_Package_builder/AT-1/config_AT-1_olive.json"</w:t>
+      </w:r>
+    </w:p>
+    <w:p>
+      <w:r>
+        <w:t>INFO--05/28/2020 02:37:06 PM--Username:stomusiak</w:t>
+      </w:r>
       <w:r>
         <w:tab/>
-      </w:r>
-      <w:proofErr w:type="spellStart"/>
-      <w:r>
         <w:t>Computer:olive</w:t>
       </w:r>
-      <w:proofErr w:type="spellEnd"/>
       <w:r>
         <w:tab/>
-      </w:r>
-      <w:proofErr w:type="spellStart"/>
-      <w:r>
-        <w:t>Platform:Linux</w:t>
-      </w:r>
-      <w:proofErr w:type="spellEnd"/>
-      <w:r>
-        <w:t xml:space="preserve"> 4.4.0-38-generic #57~14.04.1-Ubuntu SMP Tue Sep 6 17:20:43 UTC 2016</w:t>
+        <w:t>Platform:Linux 4.4.0-38-generic #57~14.04.1-Ubuntu SMP Tue Sep 6 17:20:43 UTC 2016</w:t>
       </w:r>
     </w:p>
     <w:p>
@@ -17664,7 +15819,7 @@
         <w:t xml:space="preserve">     </w:t>
       </w:r>
     </w:p>
-    <w:bookmarkEnd w:id="11"/>
+    <w:bookmarkEnd w:id="23"/>
     <w:p/>
     <w:tbl>
       <w:tblPr>
@@ -17738,6 +15893,7 @@
                 <w:dataBinding w:prefixMappings="xmlns:ns0='http://purl.org/dc/elements/1.1/' xmlns:ns1='http://schemas.openxmlformats.org/package/2006/metadata/core-properties' " w:xpath="/ns1:coreProperties[1]/ns1:keywords[1]" w:storeItemID="{6C3C8BC8-F283-45AE-878A-BAB7291924A1}"/>
                 <w:text/>
               </w:sdtPr>
+              <w:sdtEndPr/>
               <w:sdtContent>
                 <w:r>
                   <w:rPr>
@@ -17814,6 +15970,7 @@
                 <w:dataBinding w:prefixMappings="xmlns:ns0='http://purl.org/dc/elements/1.1/' xmlns:ns1='http://schemas.openxmlformats.org/package/2006/metadata/core-properties' " w:xpath="/ns1:coreProperties[1]/ns1:keywords[1]" w:storeItemID="{6C3C8BC8-F283-45AE-878A-BAB7291924A1}"/>
                 <w:text/>
               </w:sdtPr>
+              <w:sdtEndPr/>
               <w:sdtContent>
                 <w:r>
                   <w:rPr>
@@ -18014,25 +16171,7 @@
                 <w:b/>
                 <w:sz w:val="20"/>
               </w:rPr>
-              <w:t>CAVE/CA-CIE-Tools-</w:t>
-            </w:r>
-            <w:proofErr w:type="spellStart"/>
-            <w:r>
-              <w:rPr>
-                <w:rFonts w:ascii="Arial" w:hAnsi="Arial"/>
-                <w:b/>
-                <w:sz w:val="20"/>
-              </w:rPr>
-              <w:t>TestEnv</w:t>
-            </w:r>
-            <w:proofErr w:type="spellEnd"/>
-            <w:r>
-              <w:rPr>
-                <w:rFonts w:ascii="Arial" w:hAnsi="Arial"/>
-                <w:b/>
-                <w:sz w:val="20"/>
-              </w:rPr>
-              <w:t>/v4-2_HSSM_Package_builder/AT-1</w:t>
+              <w:t>CAVE/CA-CIE-Tools-TestEnv/v4-2_HSSM_Package_builder/AT-1</w:t>
             </w:r>
           </w:p>
         </w:tc>
@@ -18133,25 +16272,7 @@
                 <w:b/>
                 <w:sz w:val="20"/>
               </w:rPr>
-              <w:t>CAVE/CA-CIE-Tools-</w:t>
-            </w:r>
-            <w:proofErr w:type="spellStart"/>
-            <w:r>
-              <w:rPr>
-                <w:rFonts w:ascii="Arial" w:hAnsi="Arial"/>
-                <w:b/>
-                <w:sz w:val="20"/>
-              </w:rPr>
-              <w:t>TestEnv</w:t>
-            </w:r>
-            <w:proofErr w:type="spellEnd"/>
-            <w:r>
-              <w:rPr>
-                <w:rFonts w:ascii="Arial" w:hAnsi="Arial"/>
-                <w:b/>
-                <w:sz w:val="20"/>
-              </w:rPr>
-              <w:t>/v4-2_HSSM_Package_builder/AT-1</w:t>
+              <w:t>CAVE/CA-CIE-Tools-TestEnv/v4-2_HSSM_Package_builder/AT-1</w:t>
             </w:r>
           </w:p>
         </w:tc>
@@ -18449,23 +16570,7 @@
                 <w:rFonts w:ascii="Arial" w:hAnsi="Arial"/>
                 <w:sz w:val="20"/>
               </w:rPr>
-              <w:t xml:space="preserve">Wait for the tool to finish running. Note: depending on system, network lag, </w:t>
-            </w:r>
-            <w:proofErr w:type="spellStart"/>
-            <w:r>
-              <w:rPr>
-                <w:rFonts w:ascii="Arial" w:hAnsi="Arial"/>
-                <w:sz w:val="20"/>
-              </w:rPr>
-              <w:t>etc</w:t>
-            </w:r>
-            <w:proofErr w:type="spellEnd"/>
-            <w:r>
-              <w:rPr>
-                <w:rFonts w:ascii="Arial" w:hAnsi="Arial"/>
-                <w:sz w:val="20"/>
-              </w:rPr>
-              <w:t xml:space="preserve"> this can take anywhere from a couple of hours to a full day to run.  it takes a significant amount of time to process all the cells in the P2R Grid through time.</w:t>
+              <w:t>Wait for the tool to finish running. Note: depending on system, network lag, etc this can take anywhere from a couple of hours to a full day to run.  it takes a significant amount of time to process all the cells in the P2R Grid through time.</w:t>
             </w:r>
           </w:p>
         </w:tc>
@@ -18528,23 +16633,7 @@
                 <w:rFonts w:ascii="Arial" w:hAnsi="Arial"/>
                 <w:sz w:val="20"/>
               </w:rPr>
-              <w:t xml:space="preserve"> and saved as *.</w:t>
-            </w:r>
-            <w:proofErr w:type="spellStart"/>
-            <w:r>
-              <w:rPr>
-                <w:rFonts w:ascii="Arial" w:hAnsi="Arial"/>
-                <w:sz w:val="20"/>
-              </w:rPr>
-              <w:t>pkl</w:t>
-            </w:r>
-            <w:proofErr w:type="spellEnd"/>
-            <w:r>
-              <w:rPr>
-                <w:rFonts w:ascii="Arial" w:hAnsi="Arial"/>
-                <w:sz w:val="20"/>
-              </w:rPr>
-              <w:t xml:space="preserve"> files per FR-1</w:t>
+              <w:t xml:space="preserve"> and saved as *.pkl files per FR-1</w:t>
             </w:r>
           </w:p>
         </w:tc>
@@ -18712,23 +16801,7 @@
                 <w:rFonts w:ascii="Arial" w:hAnsi="Arial"/>
                 <w:sz w:val="20"/>
               </w:rPr>
-              <w:t xml:space="preserve"> layer where the percent saturation is greater than or equal to user-identified saturation threshold for each </w:t>
-            </w:r>
-            <w:proofErr w:type="gramStart"/>
-            <w:r>
-              <w:rPr>
-                <w:rFonts w:ascii="Arial" w:hAnsi="Arial"/>
-                <w:sz w:val="20"/>
-              </w:rPr>
-              <w:t>time period</w:t>
-            </w:r>
-            <w:proofErr w:type="gramEnd"/>
-            <w:r>
-              <w:rPr>
-                <w:rFonts w:ascii="Arial" w:hAnsi="Arial"/>
-                <w:sz w:val="20"/>
-              </w:rPr>
-              <w:t xml:space="preserve"> from MT3D HDS and layer file</w:t>
+              <w:t xml:space="preserve"> layer where the percent saturation is greater than or equal to user-identified saturation threshold for each time period from MT3D HDS and layer file</w:t>
             </w:r>
             <w:r>
               <w:rPr>
@@ -18997,39 +17070,7 @@
                 <w:rFonts w:ascii="Arial" w:hAnsi="Arial"/>
                 <w:sz w:val="20"/>
               </w:rPr>
-              <w:t xml:space="preserve">Verify flux columns for cell 66-101 from both data_set1_1 and data_set1_2 </w:t>
-            </w:r>
-            <w:proofErr w:type="gramStart"/>
-            <w:r>
-              <w:rPr>
-                <w:rFonts w:ascii="Arial" w:hAnsi="Arial"/>
-                <w:sz w:val="20"/>
-              </w:rPr>
-              <w:t>were</w:t>
-            </w:r>
-            <w:proofErr w:type="gramEnd"/>
-            <w:r>
-              <w:rPr>
-                <w:rFonts w:ascii="Arial" w:hAnsi="Arial"/>
-                <w:sz w:val="20"/>
-              </w:rPr>
-              <w:t xml:space="preserve"> summed together in the generated file “</w:t>
-            </w:r>
-            <w:proofErr w:type="spellStart"/>
-            <w:r>
-              <w:rPr>
-                <w:rFonts w:ascii="Arial" w:hAnsi="Arial"/>
-                <w:sz w:val="20"/>
-              </w:rPr>
-              <w:t>misc</w:t>
-            </w:r>
-            <w:proofErr w:type="spellEnd"/>
-            <w:r>
-              <w:rPr>
-                <w:rFonts w:ascii="Arial" w:hAnsi="Arial"/>
-                <w:sz w:val="20"/>
-              </w:rPr>
-              <w:t>/</w:t>
+              <w:t>Verify flux columns for cell 66-101 from both data_set1_1 and data_set1_2 were summed together in the generated file “misc/</w:t>
             </w:r>
             <w:r>
               <w:rPr>
@@ -19241,52 +17282,16 @@
                 <w:color w:val="000000"/>
                 <w:szCs w:val="22"/>
               </w:rPr>
-              <w:t>10592 (year 2046). (use output/</w:t>
-            </w:r>
-            <w:proofErr w:type="spellStart"/>
+              <w:t xml:space="preserve">10592 (year 2046). (use output/misc/flux_mass_shift_mapping.csv and </w:t>
+            </w:r>
             <w:r>
               <w:rPr>
                 <w:rFonts w:ascii="Calibri" w:hAnsi="Calibri" w:cs="Calibri"/>
                 <w:color w:val="000000"/>
                 <w:szCs w:val="22"/>
               </w:rPr>
-              <w:t>misc</w:t>
-            </w:r>
-            <w:proofErr w:type="spellEnd"/>
-            <w:r>
-              <w:rPr>
-                <w:rFonts w:ascii="Calibri" w:hAnsi="Calibri" w:cs="Calibri"/>
-                <w:color w:val="000000"/>
-                <w:szCs w:val="22"/>
-              </w:rPr>
-              <w:t xml:space="preserve">/flux_mass_shift_mapping.csv and </w:t>
-            </w:r>
-            <w:r>
-              <w:rPr>
-                <w:rFonts w:ascii="Calibri" w:hAnsi="Calibri" w:cs="Calibri"/>
-                <w:color w:val="000000"/>
-                <w:szCs w:val="22"/>
-              </w:rPr>
               <w:lastRenderedPageBreak/>
-              <w:t>output/</w:t>
-            </w:r>
-            <w:proofErr w:type="spellStart"/>
-            <w:r>
-              <w:rPr>
-                <w:rFonts w:ascii="Calibri" w:hAnsi="Calibri" w:cs="Calibri"/>
-                <w:color w:val="000000"/>
-                <w:szCs w:val="22"/>
-              </w:rPr>
-              <w:t>misc</w:t>
-            </w:r>
-            <w:proofErr w:type="spellEnd"/>
-            <w:r>
-              <w:rPr>
-                <w:rFonts w:ascii="Calibri" w:hAnsi="Calibri" w:cs="Calibri"/>
-                <w:color w:val="000000"/>
-                <w:szCs w:val="22"/>
-              </w:rPr>
-              <w:t>/03_all_cell_by_day_dry_cell_shifted.csv to verify)</w:t>
+              <w:t>output/misc/03_all_cell_by_day_dry_cell_shifted.csv to verify)</w:t>
             </w:r>
           </w:p>
         </w:tc>
@@ -20216,7 +18221,7 @@
                 <w:sz w:val="20"/>
               </w:rPr>
             </w:pPr>
-            <w:bookmarkStart w:id="12" w:name="_Hlk42095993"/>
+            <w:bookmarkStart w:id="24" w:name="_Hlk42095993"/>
             <w:r>
               <w:rPr>
                 <w:rFonts w:ascii="Arial" w:hAnsi="Arial"/>
@@ -20224,7 +18229,7 @@
               </w:rPr>
               <w:t>Pass</w:t>
             </w:r>
-            <w:bookmarkEnd w:id="12"/>
+            <w:bookmarkEnd w:id="24"/>
           </w:p>
         </w:tc>
       </w:tr>
@@ -20323,23 +18328,7 @@
                 <w:rFonts w:ascii="Arial" w:hAnsi="Arial"/>
                 <w:sz w:val="20"/>
               </w:rPr>
-              <w:t>Use output/</w:t>
-            </w:r>
-            <w:proofErr w:type="spellStart"/>
-            <w:r>
-              <w:rPr>
-                <w:rFonts w:ascii="Arial" w:hAnsi="Arial"/>
-                <w:sz w:val="20"/>
-              </w:rPr>
-              <w:t>misc</w:t>
-            </w:r>
-            <w:proofErr w:type="spellEnd"/>
-            <w:r>
-              <w:rPr>
-                <w:rFonts w:ascii="Arial" w:hAnsi="Arial"/>
-                <w:sz w:val="20"/>
-              </w:rPr>
-              <w:t>/</w:t>
+              <w:t>Use output/misc/</w:t>
             </w:r>
             <w:r>
               <w:t xml:space="preserve"> </w:t>
@@ -20356,23 +18345,7 @@
                 <w:rFonts w:ascii="Arial" w:hAnsi="Arial"/>
                 <w:sz w:val="20"/>
               </w:rPr>
-              <w:t xml:space="preserve">.  This file contains the data after all files have been loaded into a </w:t>
-            </w:r>
-            <w:proofErr w:type="spellStart"/>
-            <w:r>
-              <w:rPr>
-                <w:rFonts w:ascii="Arial" w:hAnsi="Arial"/>
-                <w:sz w:val="20"/>
-              </w:rPr>
-              <w:t>dataframe</w:t>
-            </w:r>
-            <w:proofErr w:type="spellEnd"/>
-            <w:r>
-              <w:rPr>
-                <w:rFonts w:ascii="Arial" w:hAnsi="Arial"/>
-                <w:sz w:val="20"/>
-              </w:rPr>
-              <w:t xml:space="preserve">.  Only the pertinent data to be used will </w:t>
+              <w:t xml:space="preserve">.  This file contains the data after all files have been loaded into a dataframe.  Only the pertinent data to be used will </w:t>
             </w:r>
             <w:r>
               <w:rPr>
@@ -20424,52 +18397,24 @@
               <w:rPr>
                 <w:color w:val="000000"/>
               </w:rPr>
-              <w:t>"</w:t>
-            </w:r>
-            <w:proofErr w:type="spellStart"/>
+              <w:t>"start_year": 2018,</w:t>
+            </w:r>
+          </w:p>
+          <w:p>
+            <w:pPr>
+              <w:pStyle w:val="H1bodytext"/>
+              <w:spacing w:after="0"/>
+              <w:ind w:left="0"/>
+              <w:rPr>
+                <w:rFonts w:ascii="Arial" w:hAnsi="Arial"/>
+                <w:sz w:val="20"/>
+              </w:rPr>
+            </w:pPr>
             <w:r>
               <w:rPr>
                 <w:color w:val="000000"/>
               </w:rPr>
-              <w:t>start_year</w:t>
-            </w:r>
-            <w:proofErr w:type="spellEnd"/>
-            <w:r>
-              <w:rPr>
-                <w:color w:val="000000"/>
-              </w:rPr>
-              <w:t>": 2018,</w:t>
-            </w:r>
-          </w:p>
-          <w:p>
-            <w:pPr>
-              <w:pStyle w:val="H1bodytext"/>
-              <w:spacing w:after="0"/>
-              <w:ind w:left="0"/>
-              <w:rPr>
-                <w:rFonts w:ascii="Arial" w:hAnsi="Arial"/>
-                <w:sz w:val="20"/>
-              </w:rPr>
-            </w:pPr>
-            <w:r>
-              <w:rPr>
-                <w:color w:val="000000"/>
-              </w:rPr>
-              <w:t>"</w:t>
-            </w:r>
-            <w:proofErr w:type="spellStart"/>
-            <w:r>
-              <w:rPr>
-                <w:color w:val="000000"/>
-              </w:rPr>
-              <w:t>end_year</w:t>
-            </w:r>
-            <w:proofErr w:type="spellEnd"/>
-            <w:r>
-              <w:rPr>
-                <w:color w:val="000000"/>
-              </w:rPr>
-              <w:t>": 2617,</w:t>
+              <w:t>"end_year": 2617,</w:t>
             </w:r>
             <w:r>
               <w:rPr>
@@ -20559,100 +18504,36 @@
                 <w:rFonts w:ascii="Arial" w:hAnsi="Arial"/>
                 <w:sz w:val="20"/>
               </w:rPr>
-              <w:t>Verify reduced data plot corresponds to the original dataset plot (Figures (*.</w:t>
-            </w:r>
-            <w:proofErr w:type="spellStart"/>
-            <w:r>
-              <w:rPr>
-                <w:rFonts w:ascii="Arial" w:hAnsi="Arial"/>
-                <w:sz w:val="20"/>
-              </w:rPr>
-              <w:t>png</w:t>
-            </w:r>
-            <w:proofErr w:type="spellEnd"/>
-            <w:r>
-              <w:rPr>
-                <w:rFonts w:ascii="Arial" w:hAnsi="Arial"/>
-                <w:sz w:val="20"/>
-              </w:rPr>
-              <w:t xml:space="preserve"> files) are located in AT-1/log/</w:t>
-            </w:r>
-            <w:proofErr w:type="gramStart"/>
-            <w:r>
-              <w:rPr>
-                <w:rFonts w:ascii="Arial" w:hAnsi="Arial"/>
-                <w:sz w:val="20"/>
-              </w:rPr>
-              <w:t>);</w:t>
-            </w:r>
-            <w:proofErr w:type="gramEnd"/>
-            <w:r>
-              <w:rPr>
-                <w:rFonts w:ascii="Arial" w:hAnsi="Arial"/>
-                <w:sz w:val="20"/>
-              </w:rPr>
-              <w:t xml:space="preserve"> </w:t>
-            </w:r>
-          </w:p>
-          <w:p>
-            <w:pPr>
-              <w:pStyle w:val="H1bodytext"/>
-              <w:spacing w:after="0"/>
-              <w:ind w:left="0"/>
-              <w:rPr>
-                <w:rFonts w:ascii="Arial" w:hAnsi="Arial"/>
-                <w:sz w:val="20"/>
-              </w:rPr>
-            </w:pPr>
-          </w:p>
-          <w:p>
-            <w:pPr>
-              <w:pStyle w:val="H1bodytext"/>
-              <w:spacing w:after="0"/>
-              <w:ind w:left="0"/>
-              <w:rPr>
-                <w:rFonts w:ascii="Arial" w:hAnsi="Arial"/>
-                <w:sz w:val="20"/>
-              </w:rPr>
-            </w:pPr>
-            <w:r>
-              <w:rPr>
-                <w:rFonts w:ascii="Arial" w:hAnsi="Arial"/>
-                <w:sz w:val="20"/>
-              </w:rPr>
-              <w:t xml:space="preserve">Reduced number of points within target range of 50 to 200 and/or difference is within acceptable error tolerance (error and reduced dataset set summary </w:t>
-            </w:r>
-            <w:proofErr w:type="gramStart"/>
-            <w:r>
-              <w:rPr>
-                <w:rFonts w:ascii="Arial" w:hAnsi="Arial"/>
-                <w:sz w:val="20"/>
-              </w:rPr>
-              <w:t>is located in</w:t>
-            </w:r>
-            <w:proofErr w:type="gramEnd"/>
-            <w:r>
-              <w:rPr>
-                <w:rFonts w:ascii="Arial" w:hAnsi="Arial"/>
-                <w:sz w:val="20"/>
-              </w:rPr>
-              <w:t xml:space="preserve"> </w:t>
-            </w:r>
-            <w:proofErr w:type="spellStart"/>
-            <w:r>
-              <w:rPr>
-                <w:rFonts w:ascii="Arial" w:hAnsi="Arial"/>
-                <w:sz w:val="20"/>
-              </w:rPr>
-              <w:t>misc</w:t>
-            </w:r>
-            <w:proofErr w:type="spellEnd"/>
-            <w:r>
-              <w:rPr>
-                <w:rFonts w:ascii="Arial" w:hAnsi="Arial"/>
-                <w:sz w:val="20"/>
-              </w:rPr>
-              <w:t>/</w:t>
+              <w:t xml:space="preserve">Verify reduced data plot corresponds to the original dataset plot (Figures (*.png files) are located in AT-1/log/); </w:t>
+            </w:r>
+          </w:p>
+          <w:p>
+            <w:pPr>
+              <w:pStyle w:val="H1bodytext"/>
+              <w:spacing w:after="0"/>
+              <w:ind w:left="0"/>
+              <w:rPr>
+                <w:rFonts w:ascii="Arial" w:hAnsi="Arial"/>
+                <w:sz w:val="20"/>
+              </w:rPr>
+            </w:pPr>
+          </w:p>
+          <w:p>
+            <w:pPr>
+              <w:pStyle w:val="H1bodytext"/>
+              <w:spacing w:after="0"/>
+              <w:ind w:left="0"/>
+              <w:rPr>
+                <w:rFonts w:ascii="Arial" w:hAnsi="Arial"/>
+                <w:sz w:val="20"/>
+              </w:rPr>
+            </w:pPr>
+            <w:r>
+              <w:rPr>
+                <w:rFonts w:ascii="Arial" w:hAnsi="Arial"/>
+                <w:sz w:val="20"/>
+              </w:rPr>
+              <w:t>Reduced number of points within target range of 50 to 200 and/or difference is within acceptable error tolerance (error and reduced dataset set summary is located in misc/</w:t>
             </w:r>
             <w:r>
               <w:rPr>
@@ -20692,39 +18573,7 @@
                 <w:rFonts w:ascii="Arial" w:hAnsi="Arial"/>
                 <w:sz w:val="20"/>
               </w:rPr>
-              <w:t>Figures (*.</w:t>
-            </w:r>
-            <w:proofErr w:type="spellStart"/>
-            <w:r>
-              <w:rPr>
-                <w:rFonts w:ascii="Arial" w:hAnsi="Arial"/>
-                <w:sz w:val="20"/>
-              </w:rPr>
-              <w:t>png</w:t>
-            </w:r>
-            <w:proofErr w:type="spellEnd"/>
-            <w:r>
-              <w:rPr>
-                <w:rFonts w:ascii="Arial" w:hAnsi="Arial"/>
-                <w:sz w:val="20"/>
-              </w:rPr>
-              <w:t xml:space="preserve"> files) </w:t>
-            </w:r>
-            <w:proofErr w:type="gramStart"/>
-            <w:r>
-              <w:rPr>
-                <w:rFonts w:ascii="Arial" w:hAnsi="Arial"/>
-                <w:sz w:val="20"/>
-              </w:rPr>
-              <w:t>are located in</w:t>
-            </w:r>
-            <w:proofErr w:type="gramEnd"/>
-            <w:r>
-              <w:rPr>
-                <w:rFonts w:ascii="Arial" w:hAnsi="Arial"/>
-                <w:sz w:val="20"/>
-              </w:rPr>
-              <w:t xml:space="preserve"> AT-1/</w:t>
+              <w:t>Figures (*.png files) are located in AT-1/</w:t>
             </w:r>
             <w:r>
               <w:rPr>
@@ -20765,21 +18614,12 @@
                 <w:sz w:val="20"/>
               </w:rPr>
             </w:pPr>
-            <w:proofErr w:type="gramStart"/>
-            <w:r>
-              <w:rPr>
-                <w:rFonts w:ascii="Arial" w:hAnsi="Arial"/>
-                <w:sz w:val="20"/>
-              </w:rPr>
-              <w:t>abs(</w:t>
-            </w:r>
-            <w:proofErr w:type="gramEnd"/>
-            <w:r>
-              <w:rPr>
-                <w:rFonts w:ascii="Arial" w:hAnsi="Arial"/>
-                <w:sz w:val="20"/>
-              </w:rPr>
-              <w:t>Total Mass Error) &lt; Total Mass Error Threshold</w:t>
+            <w:r>
+              <w:rPr>
+                <w:rFonts w:ascii="Arial" w:hAnsi="Arial"/>
+                <w:sz w:val="20"/>
+              </w:rPr>
+              <w:t>abs(Total Mass Error) &lt; Total Mass Error Threshold</w:t>
             </w:r>
           </w:p>
           <w:p>
@@ -20816,89 +18656,44 @@
                 <w:sz w:val="24"/>
                 <w:szCs w:val="24"/>
               </w:rPr>
-              <w:t>"</w:t>
-            </w:r>
-            <w:proofErr w:type="spellStart"/>
+              <w:t>"max_tm_error": 2.25e7,</w:t>
+            </w:r>
             <w:r>
               <w:rPr>
                 <w:color w:val="000000"/>
                 <w:sz w:val="24"/>
                 <w:szCs w:val="24"/>
               </w:rPr>
-              <w:t>max_tm_error</w:t>
-            </w:r>
-            <w:proofErr w:type="spellEnd"/>
-            <w:r>
-              <w:rPr>
-                <w:color w:val="000000"/>
-                <w:sz w:val="24"/>
-                <w:szCs w:val="24"/>
-              </w:rPr>
-              <w:t>": 2.25e7,</w:t>
-            </w:r>
-            <w:r>
-              <w:rPr>
-                <w:color w:val="000000"/>
-                <w:sz w:val="24"/>
-                <w:szCs w:val="24"/>
-              </w:rPr>
-              <w:t xml:space="preserve"> (</w:t>
-            </w:r>
-            <w:proofErr w:type="spellStart"/>
-            <w:r>
-              <w:rPr>
-                <w:color w:val="000000"/>
-                <w:sz w:val="24"/>
-                <w:szCs w:val="24"/>
-              </w:rPr>
-              <w:t>pCi</w:t>
-            </w:r>
-            <w:proofErr w:type="spellEnd"/>
-            <w:r>
-              <w:rPr>
-                <w:color w:val="000000"/>
-                <w:sz w:val="24"/>
-                <w:szCs w:val="24"/>
-              </w:rPr>
-              <w:t>)</w:t>
-            </w:r>
-          </w:p>
-          <w:p>
-            <w:pPr>
-              <w:pStyle w:val="H1bodytext"/>
-              <w:spacing w:after="0"/>
-              <w:ind w:left="0"/>
-              <w:rPr>
-                <w:rFonts w:ascii="Arial" w:hAnsi="Arial"/>
-                <w:sz w:val="20"/>
-              </w:rPr>
-            </w:pPr>
-          </w:p>
-          <w:p>
-            <w:pPr>
-              <w:pStyle w:val="H1bodytext"/>
-              <w:spacing w:after="0"/>
-              <w:ind w:left="0"/>
-              <w:rPr>
-                <w:rFonts w:ascii="Arial" w:hAnsi="Arial"/>
-                <w:sz w:val="20"/>
-              </w:rPr>
-            </w:pPr>
-            <w:proofErr w:type="gramStart"/>
-            <w:r>
-              <w:rPr>
-                <w:rFonts w:ascii="Arial" w:hAnsi="Arial"/>
-                <w:sz w:val="20"/>
-              </w:rPr>
-              <w:t>abs(</w:t>
-            </w:r>
-            <w:proofErr w:type="gramEnd"/>
-            <w:r>
-              <w:rPr>
-                <w:rFonts w:ascii="Arial" w:hAnsi="Arial"/>
-                <w:sz w:val="20"/>
-              </w:rPr>
-              <w:t xml:space="preserve">% error) &lt; maximum acceptable </w:t>
+              <w:t xml:space="preserve"> (pCi)</w:t>
+            </w:r>
+          </w:p>
+          <w:p>
+            <w:pPr>
+              <w:pStyle w:val="H1bodytext"/>
+              <w:spacing w:after="0"/>
+              <w:ind w:left="0"/>
+              <w:rPr>
+                <w:rFonts w:ascii="Arial" w:hAnsi="Arial"/>
+                <w:sz w:val="20"/>
+              </w:rPr>
+            </w:pPr>
+          </w:p>
+          <w:p>
+            <w:pPr>
+              <w:pStyle w:val="H1bodytext"/>
+              <w:spacing w:after="0"/>
+              <w:ind w:left="0"/>
+              <w:rPr>
+                <w:rFonts w:ascii="Arial" w:hAnsi="Arial"/>
+                <w:sz w:val="20"/>
+              </w:rPr>
+            </w:pPr>
+            <w:r>
+              <w:rPr>
+                <w:rFonts w:ascii="Arial" w:hAnsi="Arial"/>
+                <w:sz w:val="20"/>
+              </w:rPr>
+              <w:t xml:space="preserve">abs(% error) &lt; maximum acceptable </w:t>
             </w:r>
             <w:r>
               <w:rPr>
@@ -21160,15 +18955,7 @@
     <w:p/>
     <w:p>
       <w:r>
-        <w:t>###Executing AT-</w:t>
-      </w:r>
-      <w:proofErr w:type="gramStart"/>
-      <w:r>
-        <w:t>2  #</w:t>
-      </w:r>
-      <w:proofErr w:type="gramEnd"/>
-      <w:r>
-        <w:t>##</w:t>
+        <w:t>###Executing AT-2  ###</w:t>
       </w:r>
     </w:p>
     <w:p/>
@@ -21188,56 +18975,24 @@
     </w:p>
     <w:p>
       <w:r>
-        <w:t>INFO--06/03/2020 04:47:04 PM--Code Version: 6d9ed4f88ad818f19f3a8519e7b3f50860c5dd33 v3.1: /opt/tools/</w:t>
-      </w:r>
-      <w:proofErr w:type="spellStart"/>
-      <w:r>
-        <w:t>pylib</w:t>
-      </w:r>
-      <w:proofErr w:type="spellEnd"/>
-      <w:r>
-        <w:t>/runner/runner.py&lt;--1bcfd6779e9cbdb82673405873a8e5e81514ae27</w:t>
+        <w:t>INFO--06/03/2020 04:47:04 PM--Code Version: 6d9ed4f88ad818f19f3a8519e7b3f50860c5dd33 v3.1: /opt/tools/pylib/runner/runner.py&lt;--1bcfd6779e9cbdb82673405873a8e5e81514ae27</w:t>
       </w:r>
     </w:p>
     <w:p/>
     <w:p>
       <w:r>
-        <w:t>INFO--06/03/2020 04:47:04 PM--Code Version: 6d9ed4f88ad818f19f3a8519e7b3f50860c5dd33 v3.1: /opt/tools/</w:t>
-      </w:r>
-      <w:proofErr w:type="spellStart"/>
-      <w:r>
-        <w:t>pylib</w:t>
-      </w:r>
-      <w:proofErr w:type="spellEnd"/>
-      <w:r>
-        <w:t>/fingerprint/fingerprint.py&lt;--e9692a4faec2ee264fe50417b6b6a516ba82b2f6</w:t>
+        <w:t>INFO--06/03/2020 04:47:04 PM--Code Version: 6d9ed4f88ad818f19f3a8519e7b3f50860c5dd33 v3.1: /opt/tools/pylib/fingerprint/fingerprint.py&lt;--e9692a4faec2ee264fe50417b6b6a516ba82b2f6</w:t>
       </w:r>
     </w:p>
     <w:p/>
     <w:p>
       <w:r>
-        <w:t xml:space="preserve">INFO--06/03/2020 04:47:04 PM--QA Status: </w:t>
-      </w:r>
-      <w:proofErr w:type="gramStart"/>
-      <w:r>
-        <w:t>QUALIFIED :</w:t>
-      </w:r>
-      <w:proofErr w:type="gramEnd"/>
-      <w:r>
-        <w:t xml:space="preserve"> /opt/tools/pylib/runner/runner.py</w:t>
-      </w:r>
-    </w:p>
-    <w:p>
-      <w:r>
-        <w:t xml:space="preserve">INFO--06/03/2020 04:47:04 PM--QA Status: </w:t>
-      </w:r>
-      <w:proofErr w:type="gramStart"/>
-      <w:r>
-        <w:t>QUALIFIED :</w:t>
-      </w:r>
-      <w:proofErr w:type="gramEnd"/>
-      <w:r>
-        <w:t xml:space="preserve"> /opt/tools/pylib/fingerprint/fingerprint.py</w:t>
+        <w:t>INFO--06/03/2020 04:47:04 PM--QA Status: QUALIFIED : /opt/tools/pylib/runner/runner.py</w:t>
+      </w:r>
+    </w:p>
+    <w:p>
+      <w:r>
+        <w:t>INFO--06/03/2020 04:47:04 PM--QA Status: QUALIFIED : /opt/tools/pylib/fingerprint/fingerprint.py</w:t>
       </w:r>
     </w:p>
     <w:p>
@@ -21246,46 +19001,20 @@
       </w:r>
       <w:r>
         <w:tab/>
-        <w:t>with Arguments:"/opt/tools/pylib/fingerprint/fingerprint.py /srv/samba/backups/CAVE/CA-CIE-Tools-TestEnv/v4-2_HSSM_Package_builder/AT-2/config_AT-2_olive.json --output ./AT-2_AT-2.log --</w:t>
-      </w:r>
-      <w:proofErr w:type="spellStart"/>
-      <w:r>
-        <w:t>outputmode</w:t>
-      </w:r>
-      <w:proofErr w:type="spellEnd"/>
-      <w:r>
-        <w:t xml:space="preserve"> a"</w:t>
-      </w:r>
-    </w:p>
-    <w:p>
-      <w:r>
-        <w:t>INFO--06/03/2020 04:47:04 PM--</w:t>
-      </w:r>
-      <w:proofErr w:type="spellStart"/>
-      <w:proofErr w:type="gramStart"/>
-      <w:r>
-        <w:t>Username:stomusiak</w:t>
-      </w:r>
-      <w:proofErr w:type="spellEnd"/>
-      <w:proofErr w:type="gramEnd"/>
+        <w:t>with Arguments:"/opt/tools/pylib/fingerprint/fingerprint.py /srv/samba/backups/CAVE/CA-CIE-Tools-TestEnv/v4-2_HSSM_Package_builder/AT-2/config_AT-2_olive.json --output ./AT-2_AT-2.log --outputmode a"</w:t>
+      </w:r>
+    </w:p>
+    <w:p>
+      <w:r>
+        <w:t>INFO--06/03/2020 04:47:04 PM--Username:stomusiak</w:t>
+      </w:r>
       <w:r>
         <w:tab/>
-      </w:r>
-      <w:proofErr w:type="spellStart"/>
-      <w:r>
         <w:t>Computer:olive</w:t>
       </w:r>
-      <w:proofErr w:type="spellEnd"/>
       <w:r>
         <w:tab/>
-      </w:r>
-      <w:proofErr w:type="spellStart"/>
-      <w:r>
-        <w:t>Platform:Linux</w:t>
-      </w:r>
-      <w:proofErr w:type="spellEnd"/>
-      <w:r>
-        <w:t xml:space="preserve"> 4.4.0-38-generic #57~14.04.1-Ubuntu SMP Tue Sep 6 17:20:43 UTC 2016</w:t>
+        <w:t>Platform:Linux 4.4.0-38-generic #57~14.04.1-Ubuntu SMP Tue Sep 6 17:20:43 UTC 2016</w:t>
       </w:r>
     </w:p>
     <w:p>
@@ -21327,56 +19056,24 @@
     </w:p>
     <w:p>
       <w:r>
-        <w:t>INFO--06/03/2020 04:47:04 PM--Code Version: 6d9ed4f88ad818f19f3a8519e7b3f50860c5dd33 v3.1: /opt/tools/</w:t>
-      </w:r>
-      <w:proofErr w:type="spellStart"/>
-      <w:r>
-        <w:t>pylib</w:t>
-      </w:r>
-      <w:proofErr w:type="spellEnd"/>
-      <w:r>
-        <w:t>/runner/runner.py&lt;--1bcfd6779e9cbdb82673405873a8e5e81514ae27</w:t>
+        <w:t>INFO--06/03/2020 04:47:04 PM--Code Version: 6d9ed4f88ad818f19f3a8519e7b3f50860c5dd33 v3.1: /opt/tools/pylib/runner/runner.py&lt;--1bcfd6779e9cbdb82673405873a8e5e81514ae27</w:t>
       </w:r>
     </w:p>
     <w:p/>
     <w:p>
       <w:r>
-        <w:t>INFO--06/03/2020 04:47:04 PM--Code Version: 6d9ed4f88ad818f19f3a8519e7b3f50860c5dd33 v3.1: /opt/tools/</w:t>
-      </w:r>
-      <w:proofErr w:type="spellStart"/>
-      <w:r>
-        <w:t>pylib</w:t>
-      </w:r>
-      <w:proofErr w:type="spellEnd"/>
-      <w:r>
-        <w:t>/fingerprint/fingerprint.py&lt;--e9692a4faec2ee264fe50417b6b6a516ba82b2f6</w:t>
+        <w:t>INFO--06/03/2020 04:47:04 PM--Code Version: 6d9ed4f88ad818f19f3a8519e7b3f50860c5dd33 v3.1: /opt/tools/pylib/fingerprint/fingerprint.py&lt;--e9692a4faec2ee264fe50417b6b6a516ba82b2f6</w:t>
       </w:r>
     </w:p>
     <w:p/>
     <w:p>
       <w:r>
-        <w:t xml:space="preserve">INFO--06/03/2020 04:47:04 PM--QA Status: </w:t>
-      </w:r>
-      <w:proofErr w:type="gramStart"/>
-      <w:r>
-        <w:t>QUALIFIED :</w:t>
-      </w:r>
-      <w:proofErr w:type="gramEnd"/>
-      <w:r>
-        <w:t xml:space="preserve"> /opt/tools/pylib/runner/runner.py</w:t>
-      </w:r>
-    </w:p>
-    <w:p>
-      <w:r>
-        <w:t xml:space="preserve">INFO--06/03/2020 04:47:04 PM--QA Status: </w:t>
-      </w:r>
-      <w:proofErr w:type="gramStart"/>
-      <w:r>
-        <w:t>QUALIFIED :</w:t>
-      </w:r>
-      <w:proofErr w:type="gramEnd"/>
-      <w:r>
-        <w:t xml:space="preserve"> /opt/tools/pylib/fingerprint/fingerprint.py</w:t>
+        <w:t>INFO--06/03/2020 04:47:04 PM--QA Status: QUALIFIED : /opt/tools/pylib/runner/runner.py</w:t>
+      </w:r>
+    </w:p>
+    <w:p>
+      <w:r>
+        <w:t>INFO--06/03/2020 04:47:04 PM--QA Status: QUALIFIED : /opt/tools/pylib/fingerprint/fingerprint.py</w:t>
       </w:r>
     </w:p>
     <w:p>
@@ -21385,46 +19082,20 @@
       </w:r>
       <w:r>
         <w:tab/>
-        <w:t>with Arguments:"/opt/tools/pylib/fingerprint/fingerprint.py /srv/samba/backups/CAVE/CA-CIE-Tools-TestEnv/v4-2_HSSM_Package_builder/hds/ --output ./AT-2_AT-2.log --</w:t>
-      </w:r>
-      <w:proofErr w:type="spellStart"/>
-      <w:r>
-        <w:t>outputmode</w:t>
-      </w:r>
-      <w:proofErr w:type="spellEnd"/>
-      <w:r>
-        <w:t xml:space="preserve"> a"</w:t>
-      </w:r>
-    </w:p>
-    <w:p>
-      <w:r>
-        <w:t>INFO--06/03/2020 04:47:04 PM--</w:t>
-      </w:r>
-      <w:proofErr w:type="spellStart"/>
-      <w:proofErr w:type="gramStart"/>
-      <w:r>
-        <w:t>Username:stomusiak</w:t>
-      </w:r>
-      <w:proofErr w:type="spellEnd"/>
-      <w:proofErr w:type="gramEnd"/>
+        <w:t>with Arguments:"/opt/tools/pylib/fingerprint/fingerprint.py /srv/samba/backups/CAVE/CA-CIE-Tools-TestEnv/v4-2_HSSM_Package_builder/hds/ --output ./AT-2_AT-2.log --outputmode a"</w:t>
+      </w:r>
+    </w:p>
+    <w:p>
+      <w:r>
+        <w:t>INFO--06/03/2020 04:47:04 PM--Username:stomusiak</w:t>
+      </w:r>
       <w:r>
         <w:tab/>
-      </w:r>
-      <w:proofErr w:type="spellStart"/>
-      <w:r>
         <w:t>Computer:olive</w:t>
       </w:r>
-      <w:proofErr w:type="spellEnd"/>
       <w:r>
         <w:tab/>
-      </w:r>
-      <w:proofErr w:type="spellStart"/>
-      <w:r>
-        <w:t>Platform:Linux</w:t>
-      </w:r>
-      <w:proofErr w:type="spellEnd"/>
-      <w:r>
-        <w:t xml:space="preserve"> 4.4.0-38-generic #57~14.04.1-Ubuntu SMP Tue Sep 6 17:20:43 UTC 2016</w:t>
+        <w:t>Platform:Linux 4.4.0-38-generic #57~14.04.1-Ubuntu SMP Tue Sep 6 17:20:43 UTC 2016</w:t>
       </w:r>
     </w:p>
     <w:p>
@@ -21539,56 +19210,24 @@
     </w:p>
     <w:p>
       <w:r>
-        <w:t>INFO--06/03/2020 04:47:07 PM--Code Version: 6d9ed4f88ad818f19f3a8519e7b3f50860c5dd33 v3.1: /opt/tools/</w:t>
-      </w:r>
-      <w:proofErr w:type="spellStart"/>
-      <w:r>
-        <w:t>pylib</w:t>
-      </w:r>
-      <w:proofErr w:type="spellEnd"/>
-      <w:r>
-        <w:t>/runner/runner.py&lt;--1bcfd6779e9cbdb82673405873a8e5e81514ae27</w:t>
+        <w:t>INFO--06/03/2020 04:47:07 PM--Code Version: 6d9ed4f88ad818f19f3a8519e7b3f50860c5dd33 v3.1: /opt/tools/pylib/runner/runner.py&lt;--1bcfd6779e9cbdb82673405873a8e5e81514ae27</w:t>
       </w:r>
     </w:p>
     <w:p/>
     <w:p>
       <w:r>
-        <w:t>INFO--06/03/2020 04:47:07 PM--Code Version: 6d9ed4f88ad818f19f3a8519e7b3f50860c5dd33 v3.1: /opt/tools/</w:t>
-      </w:r>
-      <w:proofErr w:type="spellStart"/>
-      <w:r>
-        <w:t>pylib</w:t>
-      </w:r>
-      <w:proofErr w:type="spellEnd"/>
-      <w:r>
-        <w:t>/fingerprint/fingerprint.py&lt;--e9692a4faec2ee264fe50417b6b6a516ba82b2f6</w:t>
+        <w:t>INFO--06/03/2020 04:47:07 PM--Code Version: 6d9ed4f88ad818f19f3a8519e7b3f50860c5dd33 v3.1: /opt/tools/pylib/fingerprint/fingerprint.py&lt;--e9692a4faec2ee264fe50417b6b6a516ba82b2f6</w:t>
       </w:r>
     </w:p>
     <w:p/>
     <w:p>
       <w:r>
-        <w:t xml:space="preserve">INFO--06/03/2020 04:47:07 PM--QA Status: </w:t>
-      </w:r>
-      <w:proofErr w:type="gramStart"/>
-      <w:r>
-        <w:t>QUALIFIED :</w:t>
-      </w:r>
-      <w:proofErr w:type="gramEnd"/>
-      <w:r>
-        <w:t xml:space="preserve"> /opt/tools/pylib/runner/runner.py</w:t>
-      </w:r>
-    </w:p>
-    <w:p>
-      <w:r>
-        <w:t xml:space="preserve">INFO--06/03/2020 04:47:07 PM--QA Status: </w:t>
-      </w:r>
-      <w:proofErr w:type="gramStart"/>
-      <w:r>
-        <w:t>QUALIFIED :</w:t>
-      </w:r>
-      <w:proofErr w:type="gramEnd"/>
-      <w:r>
-        <w:t xml:space="preserve"> /opt/tools/pylib/fingerprint/fingerprint.py</w:t>
+        <w:t>INFO--06/03/2020 04:47:07 PM--QA Status: QUALIFIED : /opt/tools/pylib/runner/runner.py</w:t>
+      </w:r>
+    </w:p>
+    <w:p>
+      <w:r>
+        <w:t>INFO--06/03/2020 04:47:07 PM--QA Status: QUALIFIED : /opt/tools/pylib/fingerprint/fingerprint.py</w:t>
       </w:r>
     </w:p>
     <w:p>
@@ -21597,54 +19236,20 @@
       </w:r>
       <w:r>
         <w:tab/>
-        <w:t>with Arguments:"/opt/tools/pylib/fingerprint/fingerprint.py /opt/ICF/Prod/P2RCAL/v8.3/data/</w:t>
-      </w:r>
-      <w:proofErr w:type="spellStart"/>
-      <w:r>
-        <w:t>calib_final</w:t>
-      </w:r>
-      <w:proofErr w:type="spellEnd"/>
-      <w:r>
-        <w:t>/ --output ./AT-2_AT-2.log --</w:t>
-      </w:r>
-      <w:proofErr w:type="spellStart"/>
-      <w:r>
-        <w:t>outputmode</w:t>
-      </w:r>
-      <w:proofErr w:type="spellEnd"/>
-      <w:r>
-        <w:t xml:space="preserve"> a"</w:t>
-      </w:r>
-    </w:p>
-    <w:p>
-      <w:r>
-        <w:t>INFO--06/03/2020 04:47:07 PM--</w:t>
-      </w:r>
-      <w:proofErr w:type="spellStart"/>
-      <w:proofErr w:type="gramStart"/>
-      <w:r>
-        <w:t>Username:stomusiak</w:t>
-      </w:r>
-      <w:proofErr w:type="spellEnd"/>
-      <w:proofErr w:type="gramEnd"/>
+        <w:t>with Arguments:"/opt/tools/pylib/fingerprint/fingerprint.py /opt/ICF/Prod/P2RCAL/v8.3/data/calib_final/ --output ./AT-2_AT-2.log --outputmode a"</w:t>
+      </w:r>
+    </w:p>
+    <w:p>
+      <w:r>
+        <w:t>INFO--06/03/2020 04:47:07 PM--Username:stomusiak</w:t>
+      </w:r>
       <w:r>
         <w:tab/>
-      </w:r>
-      <w:proofErr w:type="spellStart"/>
-      <w:r>
         <w:t>Computer:olive</w:t>
       </w:r>
-      <w:proofErr w:type="spellEnd"/>
       <w:r>
         <w:tab/>
-      </w:r>
-      <w:proofErr w:type="spellStart"/>
-      <w:r>
-        <w:t>Platform:Linux</w:t>
-      </w:r>
-      <w:proofErr w:type="spellEnd"/>
-      <w:r>
-        <w:t xml:space="preserve"> 4.4.0-38-generic #57~14.04.1-Ubuntu SMP Tue Sep 6 17:20:43 UTC 2016</w:t>
+        <w:t>Platform:Linux 4.4.0-38-generic #57~14.04.1-Ubuntu SMP Tue Sep 6 17:20:43 UTC 2016</w:t>
       </w:r>
     </w:p>
     <w:p>
@@ -21664,15 +19269,7 @@
     <w:p/>
     <w:p>
       <w:r>
-        <w:t>/opt/ICF/Prod/P2RCAL/v8.3/data/</w:t>
-      </w:r>
-      <w:proofErr w:type="spellStart"/>
-      <w:r>
-        <w:t>calib_final</w:t>
-      </w:r>
-      <w:proofErr w:type="spellEnd"/>
-      <w:r>
-        <w:t>/P2Rv8.3.bas</w:t>
+        <w:t>/opt/ICF/Prod/P2RCAL/v8.3/data/calib_final/P2Rv8.3.bas</w:t>
       </w:r>
       <w:r>
         <w:tab/>
@@ -21681,15 +19278,7 @@
     </w:p>
     <w:p>
       <w:r>
-        <w:t>/opt/ICF/Prod/P2RCAL/v8.3/data/</w:t>
-      </w:r>
-      <w:proofErr w:type="spellStart"/>
-      <w:r>
-        <w:t>calib_final</w:t>
-      </w:r>
-      <w:proofErr w:type="spellEnd"/>
-      <w:r>
-        <w:t>/P2Rv8.3.chd</w:t>
+        <w:t>/opt/ICF/Prod/P2RCAL/v8.3/data/calib_final/P2Rv8.3.chd</w:t>
       </w:r>
       <w:r>
         <w:tab/>
@@ -21698,15 +19287,7 @@
     </w:p>
     <w:p>
       <w:r>
-        <w:t>/opt/ICF/Prod/P2RCAL/v8.3/data/</w:t>
-      </w:r>
-      <w:proofErr w:type="spellStart"/>
-      <w:r>
-        <w:t>calib_final</w:t>
-      </w:r>
-      <w:proofErr w:type="spellEnd"/>
-      <w:r>
-        <w:t>/P2Rv8.3.dis</w:t>
+        <w:t>/opt/ICF/Prod/P2RCAL/v8.3/data/calib_final/P2Rv8.3.dis</w:t>
       </w:r>
       <w:r>
         <w:tab/>
@@ -21715,15 +19296,7 @@
     </w:p>
     <w:p>
       <w:r>
-        <w:t>/opt/ICF/Prod/P2RCAL/v8.3/data/</w:t>
-      </w:r>
-      <w:proofErr w:type="spellStart"/>
-      <w:r>
-        <w:t>calib_final</w:t>
-      </w:r>
-      <w:proofErr w:type="spellEnd"/>
-      <w:r>
-        <w:t>/P2Rv8.3.hfb</w:t>
+        <w:t>/opt/ICF/Prod/P2RCAL/v8.3/data/calib_final/P2Rv8.3.hfb</w:t>
       </w:r>
       <w:r>
         <w:tab/>
@@ -21732,15 +19305,7 @@
     </w:p>
     <w:p>
       <w:r>
-        <w:t>/opt/ICF/Prod/P2RCAL/v8.3/data/</w:t>
-      </w:r>
-      <w:proofErr w:type="spellStart"/>
-      <w:r>
-        <w:t>calib_final</w:t>
-      </w:r>
-      <w:proofErr w:type="spellEnd"/>
-      <w:r>
-        <w:t>/P2Rv8.3.lpf</w:t>
+        <w:t>/opt/ICF/Prod/P2RCAL/v8.3/data/calib_final/P2Rv8.3.lpf</w:t>
       </w:r>
       <w:r>
         <w:tab/>
@@ -21750,15 +19315,7 @@
     <w:p>
       <w:r>
         <w:lastRenderedPageBreak/>
-        <w:t>/opt/ICF/Prod/P2RCAL/v8.3/data/</w:t>
-      </w:r>
-      <w:proofErr w:type="spellStart"/>
-      <w:r>
-        <w:t>calib_final</w:t>
-      </w:r>
-      <w:proofErr w:type="spellEnd"/>
-      <w:r>
-        <w:t>/P2Rv8.3.lst</w:t>
+        <w:t>/opt/ICF/Prod/P2RCAL/v8.3/data/calib_final/P2Rv8.3.lst</w:t>
       </w:r>
       <w:r>
         <w:tab/>
@@ -21767,15 +19324,7 @@
     </w:p>
     <w:p>
       <w:r>
-        <w:t>/opt/ICF/Prod/P2RCAL/v8.3/data/</w:t>
-      </w:r>
-      <w:proofErr w:type="spellStart"/>
-      <w:r>
-        <w:t>calib_final</w:t>
-      </w:r>
-      <w:proofErr w:type="spellEnd"/>
-      <w:r>
-        <w:t>/P2Rv8.3.mnw2</w:t>
+        <w:t>/opt/ICF/Prod/P2RCAL/v8.3/data/calib_final/P2Rv8.3.mnw2</w:t>
       </w:r>
       <w:r>
         <w:tab/>
@@ -21784,15 +19333,7 @@
     </w:p>
     <w:p>
       <w:r>
-        <w:t>/opt/ICF/Prod/P2RCAL/v8.3/data/</w:t>
-      </w:r>
-      <w:proofErr w:type="spellStart"/>
-      <w:r>
-        <w:t>calib_final</w:t>
-      </w:r>
-      <w:proofErr w:type="spellEnd"/>
-      <w:r>
-        <w:t>/P2Rv8.3.mst</w:t>
+        <w:t>/opt/ICF/Prod/P2RCAL/v8.3/data/calib_final/P2Rv8.3.mst</w:t>
       </w:r>
       <w:r>
         <w:tab/>
@@ -21801,15 +19342,7 @@
     </w:p>
     <w:p>
       <w:r>
-        <w:t>/opt/ICF/Prod/P2RCAL/v8.3/data/</w:t>
-      </w:r>
-      <w:proofErr w:type="spellStart"/>
-      <w:r>
-        <w:t>calib_final</w:t>
-      </w:r>
-      <w:proofErr w:type="spellEnd"/>
-      <w:r>
-        <w:t>/P2Rv8.3.nam</w:t>
+        <w:t>/opt/ICF/Prod/P2RCAL/v8.3/data/calib_final/P2Rv8.3.nam</w:t>
       </w:r>
       <w:r>
         <w:tab/>
@@ -21818,21 +19351,8 @@
     </w:p>
     <w:p>
       <w:r>
-        <w:t>/opt/ICF/Prod/P2RCAL/v8.3/data/</w:t>
-      </w:r>
-      <w:proofErr w:type="spellStart"/>
-      <w:r>
-        <w:t>calib_final</w:t>
-      </w:r>
-      <w:proofErr w:type="spellEnd"/>
-      <w:r>
-        <w:t>/P2Rv8.</w:t>
-      </w:r>
-      <w:proofErr w:type="gramStart"/>
-      <w:r>
-        <w:t>3.oc</w:t>
-      </w:r>
-      <w:proofErr w:type="gramEnd"/>
+        <w:t>/opt/ICF/Prod/P2RCAL/v8.3/data/calib_final/P2Rv8.3.oc</w:t>
+      </w:r>
       <w:r>
         <w:tab/>
         <w:t>2e644464bd8f0a2055f663d179f1020f7263709e0d5c96d8c43e8ed3bc4e4234</w:t>
@@ -21840,15 +19360,7 @@
     </w:p>
     <w:p>
       <w:r>
-        <w:t>/opt/ICF/Prod/P2RCAL/v8.3/data/</w:t>
-      </w:r>
-      <w:proofErr w:type="spellStart"/>
-      <w:r>
-        <w:t>calib_final</w:t>
-      </w:r>
-      <w:proofErr w:type="spellEnd"/>
-      <w:r>
-        <w:t>/P2Rv8.3.ort</w:t>
+        <w:t>/opt/ICF/Prod/P2RCAL/v8.3/data/calib_final/P2Rv8.3.ort</w:t>
       </w:r>
       <w:r>
         <w:tab/>
@@ -21857,15 +19369,7 @@
     </w:p>
     <w:p>
       <w:r>
-        <w:t>/opt/ICF/Prod/P2RCAL/v8.3/data/</w:t>
-      </w:r>
-      <w:proofErr w:type="spellStart"/>
-      <w:r>
-        <w:t>calib_final</w:t>
-      </w:r>
-      <w:proofErr w:type="spellEnd"/>
-      <w:r>
-        <w:t>/P2Rv8.3.rch</w:t>
+        <w:t>/opt/ICF/Prod/P2RCAL/v8.3/data/calib_final/P2Rv8.3.rch</w:t>
       </w:r>
       <w:r>
         <w:tab/>
@@ -21874,15 +19378,7 @@
     </w:p>
     <w:p>
       <w:r>
-        <w:t>/opt/ICF/Prod/P2RCAL/v8.3/data/</w:t>
-      </w:r>
-      <w:proofErr w:type="spellStart"/>
-      <w:r>
-        <w:t>calib_final</w:t>
-      </w:r>
-      <w:proofErr w:type="spellEnd"/>
-      <w:r>
-        <w:t>/P2Rv8.3.riv</w:t>
+        <w:t>/opt/ICF/Prod/P2RCAL/v8.3/data/calib_final/P2Rv8.3.riv</w:t>
       </w:r>
       <w:r>
         <w:tab/>
@@ -21891,15 +19387,7 @@
     </w:p>
     <w:p>
       <w:r>
-        <w:t>/opt/ICF/Prod/P2RCAL/v8.3/data/</w:t>
-      </w:r>
-      <w:proofErr w:type="spellStart"/>
-      <w:r>
-        <w:t>calib_final</w:t>
-      </w:r>
-      <w:proofErr w:type="spellEnd"/>
-      <w:r>
-        <w:t>/P2Rv8.3.spc</w:t>
+        <w:t>/opt/ICF/Prod/P2RCAL/v8.3/data/calib_final/P2Rv8.3.spc</w:t>
       </w:r>
       <w:r>
         <w:tab/>
@@ -21908,15 +19396,7 @@
     </w:p>
     <w:p>
       <w:r>
-        <w:t>/opt/ICF/Prod/P2RCAL/v8.3/data/</w:t>
-      </w:r>
-      <w:proofErr w:type="spellStart"/>
-      <w:r>
-        <w:t>calib_final</w:t>
-      </w:r>
-      <w:proofErr w:type="spellEnd"/>
-      <w:r>
-        <w:t>/P2Rv8.3_ato.oc</w:t>
+        <w:t>/opt/ICF/Prod/P2RCAL/v8.3/data/calib_final/P2Rv8.3_ato.oc</w:t>
       </w:r>
       <w:r>
         <w:tab/>
@@ -21925,15 +19405,7 @@
     </w:p>
     <w:p>
       <w:r>
-        <w:t>/opt/ICF/Prod/P2RCAL/v8.3/data/</w:t>
-      </w:r>
-      <w:proofErr w:type="spellStart"/>
-      <w:r>
-        <w:t>calib_final</w:t>
-      </w:r>
-      <w:proofErr w:type="spellEnd"/>
-      <w:r>
-        <w:t>/P2Rv8.3_sh1.ref</w:t>
+        <w:t>/opt/ICF/Prod/P2RCAL/v8.3/data/calib_final/P2Rv8.3_sh1.ref</w:t>
       </w:r>
       <w:r>
         <w:tab/>
@@ -21942,15 +19414,7 @@
     </w:p>
     <w:p>
       <w:r>
-        <w:t>/opt/ICF/Prod/P2RCAL/v8.3/data/</w:t>
-      </w:r>
-      <w:proofErr w:type="spellStart"/>
-      <w:r>
-        <w:t>calib_final</w:t>
-      </w:r>
-      <w:proofErr w:type="spellEnd"/>
-      <w:r>
-        <w:t>/P2Rv8.3_sh2.ref</w:t>
+        <w:t>/opt/ICF/Prod/P2RCAL/v8.3/data/calib_final/P2Rv8.3_sh2.ref</w:t>
       </w:r>
       <w:r>
         <w:tab/>
@@ -21959,15 +19423,7 @@
     </w:p>
     <w:p>
       <w:r>
-        <w:t>/opt/ICF/Prod/P2RCAL/v8.3/data/</w:t>
-      </w:r>
-      <w:proofErr w:type="spellStart"/>
-      <w:r>
-        <w:t>calib_final</w:t>
-      </w:r>
-      <w:proofErr w:type="spellEnd"/>
-      <w:r>
-        <w:t>/P2Rv8.3_sh3.ref</w:t>
+        <w:t>/opt/ICF/Prod/P2RCAL/v8.3/data/calib_final/P2Rv8.3_sh3.ref</w:t>
       </w:r>
       <w:r>
         <w:tab/>
@@ -21976,15 +19432,7 @@
     </w:p>
     <w:p>
       <w:r>
-        <w:t>/opt/ICF/Prod/P2RCAL/v8.3/data/</w:t>
-      </w:r>
-      <w:proofErr w:type="spellStart"/>
-      <w:r>
-        <w:t>calib_final</w:t>
-      </w:r>
-      <w:proofErr w:type="spellEnd"/>
-      <w:r>
-        <w:t>/P2Rv8.3_sh4.ref</w:t>
+        <w:t>/opt/ICF/Prod/P2RCAL/v8.3/data/calib_final/P2Rv8.3_sh4.ref</w:t>
       </w:r>
       <w:r>
         <w:tab/>
@@ -21993,15 +19441,7 @@
     </w:p>
     <w:p>
       <w:r>
-        <w:t>/opt/ICF/Prod/P2RCAL/v8.3/data/</w:t>
-      </w:r>
-      <w:proofErr w:type="spellStart"/>
-      <w:r>
-        <w:t>calib_final</w:t>
-      </w:r>
-      <w:proofErr w:type="spellEnd"/>
-      <w:r>
-        <w:t>/P2Rv8.3_sh5.ref</w:t>
+        <w:t>/opt/ICF/Prod/P2RCAL/v8.3/data/calib_final/P2Rv8.3_sh5.ref</w:t>
       </w:r>
       <w:r>
         <w:tab/>
@@ -22010,15 +19450,7 @@
     </w:p>
     <w:p>
       <w:r>
-        <w:t>/opt/ICF/Prod/P2RCAL/v8.3/data/</w:t>
-      </w:r>
-      <w:proofErr w:type="spellStart"/>
-      <w:r>
-        <w:t>calib_final</w:t>
-      </w:r>
-      <w:proofErr w:type="spellEnd"/>
-      <w:r>
-        <w:t>/P2Rv8.3_sh6.ref</w:t>
+        <w:t>/opt/ICF/Prod/P2RCAL/v8.3/data/calib_final/P2Rv8.3_sh6.ref</w:t>
       </w:r>
       <w:r>
         <w:tab/>
@@ -22027,15 +19459,7 @@
     </w:p>
     <w:p>
       <w:r>
-        <w:t>/opt/ICF/Prod/P2RCAL/v8.3/data/</w:t>
-      </w:r>
-      <w:proofErr w:type="spellStart"/>
-      <w:r>
-        <w:t>calib_final</w:t>
-      </w:r>
-      <w:proofErr w:type="spellEnd"/>
-      <w:r>
-        <w:t>/P2Rv8.3_sh7.ref</w:t>
+        <w:t>/opt/ICF/Prod/P2RCAL/v8.3/data/calib_final/P2Rv8.3_sh7.ref</w:t>
       </w:r>
       <w:r>
         <w:tab/>
@@ -22044,15 +19468,7 @@
     </w:p>
     <w:p>
       <w:r>
-        <w:t>/opt/ICF/Prod/P2RCAL/v8.3/data/</w:t>
-      </w:r>
-      <w:proofErr w:type="spellStart"/>
-      <w:r>
-        <w:t>calib_final</w:t>
-      </w:r>
-      <w:proofErr w:type="spellEnd"/>
-      <w:r>
-        <w:t>/bot1.ref</w:t>
+        <w:t>/opt/ICF/Prod/P2RCAL/v8.3/data/calib_final/bot1.ref</w:t>
       </w:r>
       <w:r>
         <w:tab/>
@@ -22061,15 +19477,7 @@
     </w:p>
     <w:p>
       <w:r>
-        <w:t>/opt/ICF/Prod/P2RCAL/v8.3/data/</w:t>
-      </w:r>
-      <w:proofErr w:type="spellStart"/>
-      <w:r>
-        <w:t>calib_final</w:t>
-      </w:r>
-      <w:proofErr w:type="spellEnd"/>
-      <w:r>
-        <w:t>/bot2.ref</w:t>
+        <w:t>/opt/ICF/Prod/P2RCAL/v8.3/data/calib_final/bot2.ref</w:t>
       </w:r>
       <w:r>
         <w:tab/>
@@ -22078,15 +19486,7 @@
     </w:p>
     <w:p>
       <w:r>
-        <w:t>/opt/ICF/Prod/P2RCAL/v8.3/data/</w:t>
-      </w:r>
-      <w:proofErr w:type="spellStart"/>
-      <w:r>
-        <w:t>calib_final</w:t>
-      </w:r>
-      <w:proofErr w:type="spellEnd"/>
-      <w:r>
-        <w:t>/bot3.ref</w:t>
+        <w:t>/opt/ICF/Prod/P2RCAL/v8.3/data/calib_final/bot3.ref</w:t>
       </w:r>
       <w:r>
         <w:tab/>
@@ -22095,15 +19495,7 @@
     </w:p>
     <w:p>
       <w:r>
-        <w:t>/opt/ICF/Prod/P2RCAL/v8.3/data/</w:t>
-      </w:r>
-      <w:proofErr w:type="spellStart"/>
-      <w:r>
-        <w:t>calib_final</w:t>
-      </w:r>
-      <w:proofErr w:type="spellEnd"/>
-      <w:r>
-        <w:t>/bot4.ref</w:t>
+        <w:t>/opt/ICF/Prod/P2RCAL/v8.3/data/calib_final/bot4.ref</w:t>
       </w:r>
       <w:r>
         <w:tab/>
@@ -22112,15 +19504,7 @@
     </w:p>
     <w:p>
       <w:r>
-        <w:t>/opt/ICF/Prod/P2RCAL/v8.3/data/</w:t>
-      </w:r>
-      <w:proofErr w:type="spellStart"/>
-      <w:r>
-        <w:t>calib_final</w:t>
-      </w:r>
-      <w:proofErr w:type="spellEnd"/>
-      <w:r>
-        <w:t>/bot5.ref</w:t>
+        <w:t>/opt/ICF/Prod/P2RCAL/v8.3/data/calib_final/bot5.ref</w:t>
       </w:r>
       <w:r>
         <w:tab/>
@@ -22129,15 +19513,7 @@
     </w:p>
     <w:p>
       <w:r>
-        <w:t>/opt/ICF/Prod/P2RCAL/v8.3/data/</w:t>
-      </w:r>
-      <w:proofErr w:type="spellStart"/>
-      <w:r>
-        <w:t>calib_final</w:t>
-      </w:r>
-      <w:proofErr w:type="spellEnd"/>
-      <w:r>
-        <w:t>/bot5_FY79_03_116d.ref</w:t>
+        <w:t>/opt/ICF/Prod/P2RCAL/v8.3/data/calib_final/bot5_FY79_03_116d.ref</w:t>
       </w:r>
       <w:r>
         <w:tab/>
@@ -22146,15 +19522,7 @@
     </w:p>
     <w:p>
       <w:r>
-        <w:t>/opt/ICF/Prod/P2RCAL/v8.3/data/</w:t>
-      </w:r>
-      <w:proofErr w:type="spellStart"/>
-      <w:r>
-        <w:t>calib_final</w:t>
-      </w:r>
-      <w:proofErr w:type="spellEnd"/>
-      <w:r>
-        <w:t>/bot6.ref</w:t>
+        <w:t>/opt/ICF/Prod/P2RCAL/v8.3/data/calib_final/bot6.ref</w:t>
       </w:r>
       <w:r>
         <w:tab/>
@@ -22164,15 +19532,7 @@
     <w:p>
       <w:r>
         <w:lastRenderedPageBreak/>
-        <w:t>/opt/ICF/Prod/P2RCAL/v8.3/data/</w:t>
-      </w:r>
-      <w:proofErr w:type="spellStart"/>
-      <w:r>
-        <w:t>calib_final</w:t>
-      </w:r>
-      <w:proofErr w:type="spellEnd"/>
-      <w:r>
-        <w:t>/bot6_FY79_03_116d.ref</w:t>
+        <w:t>/opt/ICF/Prod/P2RCAL/v8.3/data/calib_final/bot6_FY79_03_116d.ref</w:t>
       </w:r>
       <w:r>
         <w:tab/>
@@ -22181,15 +19541,7 @@
     </w:p>
     <w:p>
       <w:r>
-        <w:t>/opt/ICF/Prod/P2RCAL/v8.3/data/</w:t>
-      </w:r>
-      <w:proofErr w:type="spellStart"/>
-      <w:r>
-        <w:t>calib_final</w:t>
-      </w:r>
-      <w:proofErr w:type="spellEnd"/>
-      <w:r>
-        <w:t>/bot7.ref</w:t>
+        <w:t>/opt/ICF/Prod/P2RCAL/v8.3/data/calib_final/bot7.ref</w:t>
       </w:r>
       <w:r>
         <w:tab/>
@@ -22198,15 +19550,7 @@
     </w:p>
     <w:p>
       <w:r>
-        <w:t>/opt/ICF/Prod/P2RCAL/v8.3/data/</w:t>
-      </w:r>
-      <w:proofErr w:type="spellStart"/>
-      <w:r>
-        <w:t>calib_final</w:t>
-      </w:r>
-      <w:proofErr w:type="spellEnd"/>
-      <w:r>
-        <w:t>/bot7_FY79_03_116d.ref</w:t>
+        <w:t>/opt/ICF/Prod/P2RCAL/v8.3/data/calib_final/bot7_FY79_03_116d.ref</w:t>
       </w:r>
       <w:r>
         <w:tab/>
@@ -22215,15 +19559,7 @@
     </w:p>
     <w:p>
       <w:r>
-        <w:t>/opt/ICF/Prod/P2RCAL/v8.3/data/</w:t>
-      </w:r>
-      <w:proofErr w:type="spellStart"/>
-      <w:r>
-        <w:t>calib_final</w:t>
-      </w:r>
-      <w:proofErr w:type="spellEnd"/>
-      <w:r>
-        <w:t>/ibnd1.inf</w:t>
+        <w:t>/opt/ICF/Prod/P2RCAL/v8.3/data/calib_final/ibnd1.inf</w:t>
       </w:r>
       <w:r>
         <w:tab/>
@@ -22232,15 +19568,7 @@
     </w:p>
     <w:p>
       <w:r>
-        <w:t>/opt/ICF/Prod/P2RCAL/v8.3/data/</w:t>
-      </w:r>
-      <w:proofErr w:type="spellStart"/>
-      <w:r>
-        <w:t>calib_final</w:t>
-      </w:r>
-      <w:proofErr w:type="spellEnd"/>
-      <w:r>
-        <w:t>/ibnd2.inf</w:t>
+        <w:t>/opt/ICF/Prod/P2RCAL/v8.3/data/calib_final/ibnd2.inf</w:t>
       </w:r>
       <w:r>
         <w:tab/>
@@ -22249,15 +19577,7 @@
     </w:p>
     <w:p>
       <w:r>
-        <w:t>/opt/ICF/Prod/P2RCAL/v8.3/data/</w:t>
-      </w:r>
-      <w:proofErr w:type="spellStart"/>
-      <w:r>
-        <w:t>calib_final</w:t>
-      </w:r>
-      <w:proofErr w:type="spellEnd"/>
-      <w:r>
-        <w:t>/ibnd3.inf</w:t>
+        <w:t>/opt/ICF/Prod/P2RCAL/v8.3/data/calib_final/ibnd3.inf</w:t>
       </w:r>
       <w:r>
         <w:tab/>
@@ -22266,15 +19586,7 @@
     </w:p>
     <w:p>
       <w:r>
-        <w:t>/opt/ICF/Prod/P2RCAL/v8.3/data/</w:t>
-      </w:r>
-      <w:proofErr w:type="spellStart"/>
-      <w:r>
-        <w:t>calib_final</w:t>
-      </w:r>
-      <w:proofErr w:type="spellEnd"/>
-      <w:r>
-        <w:t>/ibnd4.inf</w:t>
+        <w:t>/opt/ICF/Prod/P2RCAL/v8.3/data/calib_final/ibnd4.inf</w:t>
       </w:r>
       <w:r>
         <w:tab/>
@@ -22283,15 +19595,7 @@
     </w:p>
     <w:p>
       <w:r>
-        <w:t>/opt/ICF/Prod/P2RCAL/v8.3/data/</w:t>
-      </w:r>
-      <w:proofErr w:type="spellStart"/>
-      <w:r>
-        <w:t>calib_final</w:t>
-      </w:r>
-      <w:proofErr w:type="spellEnd"/>
-      <w:r>
-        <w:t>/ibnd5.inf</w:t>
+        <w:t>/opt/ICF/Prod/P2RCAL/v8.3/data/calib_final/ibnd5.inf</w:t>
       </w:r>
       <w:r>
         <w:tab/>
@@ -22300,15 +19604,7 @@
     </w:p>
     <w:p>
       <w:r>
-        <w:t>/opt/ICF/Prod/P2RCAL/v8.3/data/</w:t>
-      </w:r>
-      <w:proofErr w:type="spellStart"/>
-      <w:r>
-        <w:t>calib_final</w:t>
-      </w:r>
-      <w:proofErr w:type="spellEnd"/>
-      <w:r>
-        <w:t>/ibnd6.inf</w:t>
+        <w:t>/opt/ICF/Prod/P2RCAL/v8.3/data/calib_final/ibnd6.inf</w:t>
       </w:r>
       <w:r>
         <w:tab/>
@@ -22317,15 +19613,7 @@
     </w:p>
     <w:p>
       <w:r>
-        <w:t>/opt/ICF/Prod/P2RCAL/v8.3/data/</w:t>
-      </w:r>
-      <w:proofErr w:type="spellStart"/>
-      <w:r>
-        <w:t>calib_final</w:t>
-      </w:r>
-      <w:proofErr w:type="spellEnd"/>
-      <w:r>
-        <w:t>/ibnd7.inf</w:t>
+        <w:t>/opt/ICF/Prod/P2RCAL/v8.3/data/calib_final/ibnd7.inf</w:t>
       </w:r>
       <w:r>
         <w:tab/>
@@ -22334,15 +19622,7 @@
     </w:p>
     <w:p>
       <w:r>
-        <w:t>/opt/ICF/Prod/P2RCAL/v8.3/data/</w:t>
-      </w:r>
-      <w:proofErr w:type="spellStart"/>
-      <w:r>
-        <w:t>calib_final</w:t>
-      </w:r>
-      <w:proofErr w:type="spellEnd"/>
-      <w:r>
-        <w:t>/kh1.ref</w:t>
+        <w:t>/opt/ICF/Prod/P2RCAL/v8.3/data/calib_final/kh1.ref</w:t>
       </w:r>
       <w:r>
         <w:tab/>
@@ -22351,15 +19631,7 @@
     </w:p>
     <w:p>
       <w:r>
-        <w:t>/opt/ICF/Prod/P2RCAL/v8.3/data/</w:t>
-      </w:r>
-      <w:proofErr w:type="spellStart"/>
-      <w:r>
-        <w:t>calib_final</w:t>
-      </w:r>
-      <w:proofErr w:type="spellEnd"/>
-      <w:r>
-        <w:t>/kh2.ref</w:t>
+        <w:t>/opt/ICF/Prod/P2RCAL/v8.3/data/calib_final/kh2.ref</w:t>
       </w:r>
       <w:r>
         <w:tab/>
@@ -22368,15 +19640,7 @@
     </w:p>
     <w:p>
       <w:r>
-        <w:t>/opt/ICF/Prod/P2RCAL/v8.3/data/</w:t>
-      </w:r>
-      <w:proofErr w:type="spellStart"/>
-      <w:r>
-        <w:t>calib_final</w:t>
-      </w:r>
-      <w:proofErr w:type="spellEnd"/>
-      <w:r>
-        <w:t>/kh3.ref</w:t>
+        <w:t>/opt/ICF/Prod/P2RCAL/v8.3/data/calib_final/kh3.ref</w:t>
       </w:r>
       <w:r>
         <w:tab/>
@@ -22385,15 +19649,7 @@
     </w:p>
     <w:p>
       <w:r>
-        <w:t>/opt/ICF/Prod/P2RCAL/v8.3/data/</w:t>
-      </w:r>
-      <w:proofErr w:type="spellStart"/>
-      <w:r>
-        <w:t>calib_final</w:t>
-      </w:r>
-      <w:proofErr w:type="spellEnd"/>
-      <w:r>
-        <w:t>/kh4.ref</w:t>
+        <w:t>/opt/ICF/Prod/P2RCAL/v8.3/data/calib_final/kh4.ref</w:t>
       </w:r>
       <w:r>
         <w:tab/>
@@ -22402,15 +19658,7 @@
     </w:p>
     <w:p>
       <w:r>
-        <w:t>/opt/ICF/Prod/P2RCAL/v8.3/data/</w:t>
-      </w:r>
-      <w:proofErr w:type="spellStart"/>
-      <w:r>
-        <w:t>calib_final</w:t>
-      </w:r>
-      <w:proofErr w:type="spellEnd"/>
-      <w:r>
-        <w:t>/kh5.ref</w:t>
+        <w:t>/opt/ICF/Prod/P2RCAL/v8.3/data/calib_final/kh5.ref</w:t>
       </w:r>
       <w:r>
         <w:tab/>
@@ -22419,15 +19667,7 @@
     </w:p>
     <w:p>
       <w:r>
-        <w:t>/opt/ICF/Prod/P2RCAL/v8.3/data/</w:t>
-      </w:r>
-      <w:proofErr w:type="spellStart"/>
-      <w:r>
-        <w:t>calib_final</w:t>
-      </w:r>
-      <w:proofErr w:type="spellEnd"/>
-      <w:r>
-        <w:t>/kh6.ref</w:t>
+        <w:t>/opt/ICF/Prod/P2RCAL/v8.3/data/calib_final/kh6.ref</w:t>
       </w:r>
       <w:r>
         <w:tab/>
@@ -22436,15 +19676,7 @@
     </w:p>
     <w:p>
       <w:r>
-        <w:t>/opt/ICF/Prod/P2RCAL/v8.3/data/</w:t>
-      </w:r>
-      <w:proofErr w:type="spellStart"/>
-      <w:r>
-        <w:t>calib_final</w:t>
-      </w:r>
-      <w:proofErr w:type="spellEnd"/>
-      <w:r>
-        <w:t>/kh7.ref</w:t>
+        <w:t>/opt/ICF/Prod/P2RCAL/v8.3/data/calib_final/kh7.ref</w:t>
       </w:r>
       <w:r>
         <w:tab/>
@@ -22453,15 +19685,7 @@
     </w:p>
     <w:p>
       <w:r>
-        <w:t>/opt/ICF/Prod/P2RCAL/v8.3/data/</w:t>
-      </w:r>
-      <w:proofErr w:type="spellStart"/>
-      <w:r>
-        <w:t>calib_final</w:t>
-      </w:r>
-      <w:proofErr w:type="spellEnd"/>
-      <w:r>
-        <w:t>/sh1.ref</w:t>
+        <w:t>/opt/ICF/Prod/P2RCAL/v8.3/data/calib_final/sh1.ref</w:t>
       </w:r>
       <w:r>
         <w:tab/>
@@ -22470,15 +19694,7 @@
     </w:p>
     <w:p>
       <w:r>
-        <w:t>/opt/ICF/Prod/P2RCAL/v8.3/data/</w:t>
-      </w:r>
-      <w:proofErr w:type="spellStart"/>
-      <w:r>
-        <w:t>calib_final</w:t>
-      </w:r>
-      <w:proofErr w:type="spellEnd"/>
-      <w:r>
-        <w:t>/sh2.ref</w:t>
+        <w:t>/opt/ICF/Prod/P2RCAL/v8.3/data/calib_final/sh2.ref</w:t>
       </w:r>
       <w:r>
         <w:tab/>
@@ -22487,15 +19703,7 @@
     </w:p>
     <w:p>
       <w:r>
-        <w:t>/opt/ICF/Prod/P2RCAL/v8.3/data/</w:t>
-      </w:r>
-      <w:proofErr w:type="spellStart"/>
-      <w:r>
-        <w:t>calib_final</w:t>
-      </w:r>
-      <w:proofErr w:type="spellEnd"/>
-      <w:r>
-        <w:t>/sh3.ref</w:t>
+        <w:t>/opt/ICF/Prod/P2RCAL/v8.3/data/calib_final/sh3.ref</w:t>
       </w:r>
       <w:r>
         <w:tab/>
@@ -22504,15 +19712,7 @@
     </w:p>
     <w:p>
       <w:r>
-        <w:t>/opt/ICF/Prod/P2RCAL/v8.3/data/</w:t>
-      </w:r>
-      <w:proofErr w:type="spellStart"/>
-      <w:r>
-        <w:t>calib_final</w:t>
-      </w:r>
-      <w:proofErr w:type="spellEnd"/>
-      <w:r>
-        <w:t>/sh4.ref</w:t>
+        <w:t>/opt/ICF/Prod/P2RCAL/v8.3/data/calib_final/sh4.ref</w:t>
       </w:r>
       <w:r>
         <w:tab/>
@@ -22521,15 +19721,7 @@
     </w:p>
     <w:p>
       <w:r>
-        <w:t>/opt/ICF/Prod/P2RCAL/v8.3/data/</w:t>
-      </w:r>
-      <w:proofErr w:type="spellStart"/>
-      <w:r>
-        <w:t>calib_final</w:t>
-      </w:r>
-      <w:proofErr w:type="spellEnd"/>
-      <w:r>
-        <w:t>/sh5.ref</w:t>
+        <w:t>/opt/ICF/Prod/P2RCAL/v8.3/data/calib_final/sh5.ref</w:t>
       </w:r>
       <w:r>
         <w:tab/>
@@ -22538,15 +19730,7 @@
     </w:p>
     <w:p>
       <w:r>
-        <w:t>/opt/ICF/Prod/P2RCAL/v8.3/data/</w:t>
-      </w:r>
-      <w:proofErr w:type="spellStart"/>
-      <w:r>
-        <w:t>calib_final</w:t>
-      </w:r>
-      <w:proofErr w:type="spellEnd"/>
-      <w:r>
-        <w:t>/sh6.ref</w:t>
+        <w:t>/opt/ICF/Prod/P2RCAL/v8.3/data/calib_final/sh6.ref</w:t>
       </w:r>
       <w:r>
         <w:tab/>
@@ -22555,15 +19739,7 @@
     </w:p>
     <w:p>
       <w:r>
-        <w:t>/opt/ICF/Prod/P2RCAL/v8.3/data/</w:t>
-      </w:r>
-      <w:proofErr w:type="spellStart"/>
-      <w:r>
-        <w:t>calib_final</w:t>
-      </w:r>
-      <w:proofErr w:type="spellEnd"/>
-      <w:r>
-        <w:t>/sh7.ref</w:t>
+        <w:t>/opt/ICF/Prod/P2RCAL/v8.3/data/calib_final/sh7.ref</w:t>
       </w:r>
       <w:r>
         <w:tab/>
@@ -22573,21 +19749,8 @@
     <w:p>
       <w:r>
         <w:lastRenderedPageBreak/>
-        <w:t>/opt/ICF/Prod/P2RCAL/v8.3/data/</w:t>
-      </w:r>
-      <w:proofErr w:type="spellStart"/>
-      <w:r>
-        <w:t>calib_final</w:t>
-      </w:r>
-      <w:proofErr w:type="spellEnd"/>
-      <w:r>
-        <w:t>/</w:t>
-      </w:r>
-      <w:proofErr w:type="spellStart"/>
-      <w:r>
-        <w:t>ss.ref</w:t>
-      </w:r>
-      <w:proofErr w:type="spellEnd"/>
+        <w:t>/opt/ICF/Prod/P2RCAL/v8.3/data/calib_final/ss.ref</w:t>
+      </w:r>
       <w:r>
         <w:tab/>
         <w:t>6cebcdeac730badaff8157da430c6e2b51f1e488ee5cef208eee12dd8c895637</w:t>
@@ -22595,15 +19758,7 @@
     </w:p>
     <w:p>
       <w:r>
-        <w:t>/opt/ICF/Prod/P2RCAL/v8.3/data/</w:t>
-      </w:r>
-      <w:proofErr w:type="spellStart"/>
-      <w:r>
-        <w:t>calib_final</w:t>
-      </w:r>
-      <w:proofErr w:type="spellEnd"/>
-      <w:r>
-        <w:t>/sy1.ref</w:t>
+        <w:t>/opt/ICF/Prod/P2RCAL/v8.3/data/calib_final/sy1.ref</w:t>
       </w:r>
       <w:r>
         <w:tab/>
@@ -22612,15 +19767,7 @@
     </w:p>
     <w:p>
       <w:r>
-        <w:t>/opt/ICF/Prod/P2RCAL/v8.3/data/</w:t>
-      </w:r>
-      <w:proofErr w:type="spellStart"/>
-      <w:r>
-        <w:t>calib_final</w:t>
-      </w:r>
-      <w:proofErr w:type="spellEnd"/>
-      <w:r>
-        <w:t>/sy2.ref</w:t>
+        <w:t>/opt/ICF/Prod/P2RCAL/v8.3/data/calib_final/sy2.ref</w:t>
       </w:r>
       <w:r>
         <w:tab/>
@@ -22629,15 +19776,7 @@
     </w:p>
     <w:p>
       <w:r>
-        <w:t>/opt/ICF/Prod/P2RCAL/v8.3/data/</w:t>
-      </w:r>
-      <w:proofErr w:type="spellStart"/>
-      <w:r>
-        <w:t>calib_final</w:t>
-      </w:r>
-      <w:proofErr w:type="spellEnd"/>
-      <w:r>
-        <w:t>/sy3.ref</w:t>
+        <w:t>/opt/ICF/Prod/P2RCAL/v8.3/data/calib_final/sy3.ref</w:t>
       </w:r>
       <w:r>
         <w:tab/>
@@ -22646,15 +19785,7 @@
     </w:p>
     <w:p>
       <w:r>
-        <w:t>/opt/ICF/Prod/P2RCAL/v8.3/data/</w:t>
-      </w:r>
-      <w:proofErr w:type="spellStart"/>
-      <w:r>
-        <w:t>calib_final</w:t>
-      </w:r>
-      <w:proofErr w:type="spellEnd"/>
-      <w:r>
-        <w:t>/sy4.ref</w:t>
+        <w:t>/opt/ICF/Prod/P2RCAL/v8.3/data/calib_final/sy4.ref</w:t>
       </w:r>
       <w:r>
         <w:tab/>
@@ -22663,15 +19794,7 @@
     </w:p>
     <w:p>
       <w:r>
-        <w:t>/opt/ICF/Prod/P2RCAL/v8.3/data/</w:t>
-      </w:r>
-      <w:proofErr w:type="spellStart"/>
-      <w:r>
-        <w:t>calib_final</w:t>
-      </w:r>
-      <w:proofErr w:type="spellEnd"/>
-      <w:r>
-        <w:t>/sy5.ref</w:t>
+        <w:t>/opt/ICF/Prod/P2RCAL/v8.3/data/calib_final/sy5.ref</w:t>
       </w:r>
       <w:r>
         <w:tab/>
@@ -22680,15 +19803,7 @@
     </w:p>
     <w:p>
       <w:r>
-        <w:t>/opt/ICF/Prod/P2RCAL/v8.3/data/</w:t>
-      </w:r>
-      <w:proofErr w:type="spellStart"/>
-      <w:r>
-        <w:t>calib_final</w:t>
-      </w:r>
-      <w:proofErr w:type="spellEnd"/>
-      <w:r>
-        <w:t>/sy6.ref</w:t>
+        <w:t>/opt/ICF/Prod/P2RCAL/v8.3/data/calib_final/sy6.ref</w:t>
       </w:r>
       <w:r>
         <w:tab/>
@@ -22697,15 +19812,7 @@
     </w:p>
     <w:p>
       <w:r>
-        <w:t>/opt/ICF/Prod/P2RCAL/v8.3/data/</w:t>
-      </w:r>
-      <w:proofErr w:type="spellStart"/>
-      <w:r>
-        <w:t>calib_final</w:t>
-      </w:r>
-      <w:proofErr w:type="spellEnd"/>
-      <w:r>
-        <w:t>/sy7.ref</w:t>
+        <w:t>/opt/ICF/Prod/P2RCAL/v8.3/data/calib_final/sy7.ref</w:t>
       </w:r>
       <w:r>
         <w:tab/>
@@ -22714,15 +19821,7 @@
     </w:p>
     <w:p>
       <w:r>
-        <w:t>/opt/ICF/Prod/P2RCAL/v8.3/data/</w:t>
-      </w:r>
-      <w:proofErr w:type="spellStart"/>
-      <w:r>
-        <w:t>calib_final</w:t>
-      </w:r>
-      <w:proofErr w:type="spellEnd"/>
-      <w:r>
-        <w:t>/top1.ref</w:t>
+        <w:t>/opt/ICF/Prod/P2RCAL/v8.3/data/calib_final/top1.ref</w:t>
       </w:r>
       <w:r>
         <w:tab/>
@@ -22753,56 +19852,24 @@
     </w:p>
     <w:p>
       <w:r>
-        <w:t>INFO--06/03/2020 04:47:08 PM--Code Version: 6d9ed4f88ad818f19f3a8519e7b3f50860c5dd33 v3.1: /opt/tools/</w:t>
-      </w:r>
-      <w:proofErr w:type="spellStart"/>
-      <w:r>
-        <w:t>pylib</w:t>
-      </w:r>
-      <w:proofErr w:type="spellEnd"/>
-      <w:r>
-        <w:t>/runner/runner.py&lt;--1bcfd6779e9cbdb82673405873a8e5e81514ae27</w:t>
+        <w:t>INFO--06/03/2020 04:47:08 PM--Code Version: 6d9ed4f88ad818f19f3a8519e7b3f50860c5dd33 v3.1: /opt/tools/pylib/runner/runner.py&lt;--1bcfd6779e9cbdb82673405873a8e5e81514ae27</w:t>
       </w:r>
     </w:p>
     <w:p/>
     <w:p>
       <w:r>
-        <w:t xml:space="preserve">INFO--06/03/2020 04:47:08 PM--Code Version: 1a98dfe2ff0d09974422adeea69627c442a83f0e Local repo SHA-1 has does not correspond to a remote repo release </w:t>
-      </w:r>
-      <w:proofErr w:type="gramStart"/>
-      <w:r>
-        <w:t>version: ..</w:t>
-      </w:r>
-      <w:proofErr w:type="gramEnd"/>
-      <w:r>
-        <w:t>/../../CA-CIE-Tools-TestRepos/sz_hssm_builder/CA-CIE-Tools/pylib/hssmbuilder/build_hssm.py&lt;--4a0cdfbf7b4fe78c70715894a7bea64c9c0194bd</w:t>
+        <w:t>INFO--06/03/2020 04:47:08 PM--Code Version: 1a98dfe2ff0d09974422adeea69627c442a83f0e Local repo SHA-1 has does not correspond to a remote repo release version: ../../../CA-CIE-Tools-TestRepos/sz_hssm_builder/CA-CIE-Tools/pylib/hssmbuilder/build_hssm.py&lt;--4a0cdfbf7b4fe78c70715894a7bea64c9c0194bd</w:t>
       </w:r>
     </w:p>
     <w:p/>
     <w:p>
       <w:r>
-        <w:t xml:space="preserve">INFO--06/03/2020 04:47:08 PM--QA Status: </w:t>
-      </w:r>
-      <w:proofErr w:type="gramStart"/>
-      <w:r>
-        <w:t>QUALIFIED :</w:t>
-      </w:r>
-      <w:proofErr w:type="gramEnd"/>
-      <w:r>
-        <w:t xml:space="preserve"> /opt/tools/pylib/runner/runner.py</w:t>
-      </w:r>
-    </w:p>
-    <w:p>
-      <w:r>
-        <w:t xml:space="preserve">INFO--06/03/2020 04:47:08 PM--QA Status: </w:t>
-      </w:r>
-      <w:proofErr w:type="gramStart"/>
-      <w:r>
-        <w:t>TEST :</w:t>
-      </w:r>
-      <w:proofErr w:type="gramEnd"/>
-      <w:r>
-        <w:t xml:space="preserve"> ../../../CA-CIE-Tools-TestRepos/sz_hssm_builder/CA-CIE-Tools/pylib/hssmbuilder/build_hssm.py</w:t>
+        <w:t>INFO--06/03/2020 04:47:08 PM--QA Status: QUALIFIED : /opt/tools/pylib/runner/runner.py</w:t>
+      </w:r>
+    </w:p>
+    <w:p>
+      <w:r>
+        <w:t>INFO--06/03/2020 04:47:08 PM--QA Status: TEST : ../../../CA-CIE-Tools-TestRepos/sz_hssm_builder/CA-CIE-Tools/pylib/hssmbuilder/build_hssm.py</w:t>
       </w:r>
     </w:p>
     <w:p>
@@ -22811,46 +19878,20 @@
       </w:r>
       <w:r>
         <w:tab/>
-        <w:t xml:space="preserve">with </w:t>
-      </w:r>
-      <w:proofErr w:type="gramStart"/>
-      <w:r>
-        <w:t>Arguments:"..</w:t>
-      </w:r>
-      <w:proofErr w:type="gramEnd"/>
-      <w:r>
-        <w:t>/../../CA-CIE-Tools-TestRepos/sz_hssm_builder/CA-CIE-Tools/pylib/hssmbuilder/build_hssm.py /srv/samba/backups/CAVE/CA-CIE-Tools-TestEnv/v4-2_HSSM_Package_builder/AT-2/config_AT-2_olive.json"</w:t>
-      </w:r>
-    </w:p>
-    <w:p>
-      <w:r>
-        <w:t>INFO--06/03/2020 04:47:08 PM--</w:t>
-      </w:r>
-      <w:proofErr w:type="spellStart"/>
-      <w:proofErr w:type="gramStart"/>
-      <w:r>
-        <w:t>Username:stomusiak</w:t>
-      </w:r>
-      <w:proofErr w:type="spellEnd"/>
-      <w:proofErr w:type="gramEnd"/>
+        <w:t>with Arguments:"../../../CA-CIE-Tools-TestRepos/sz_hssm_builder/CA-CIE-Tools/pylib/hssmbuilder/build_hssm.py /srv/samba/backups/CAVE/CA-CIE-Tools-TestEnv/v4-2_HSSM_Package_builder/AT-2/config_AT-2_olive.json"</w:t>
+      </w:r>
+    </w:p>
+    <w:p>
+      <w:r>
+        <w:t>INFO--06/03/2020 04:47:08 PM--Username:stomusiak</w:t>
+      </w:r>
       <w:r>
         <w:tab/>
-      </w:r>
-      <w:proofErr w:type="spellStart"/>
-      <w:r>
         <w:t>Computer:olive</w:t>
       </w:r>
-      <w:proofErr w:type="spellEnd"/>
       <w:r>
         <w:tab/>
-      </w:r>
-      <w:proofErr w:type="spellStart"/>
-      <w:r>
-        <w:t>Platform:Linux</w:t>
-      </w:r>
-      <w:proofErr w:type="spellEnd"/>
-      <w:r>
-        <w:t xml:space="preserve"> 4.4.0-38-generic #57~14.04.1-Ubuntu SMP Tue Sep 6 17:20:43 UTC 2016</w:t>
+        <w:t>Platform:Linux 4.4.0-38-generic #57~14.04.1-Ubuntu SMP Tue Sep 6 17:20:43 UTC 2016</w:t>
       </w:r>
     </w:p>
     <w:p>
@@ -22936,6 +19977,7 @@
                 <w:dataBinding w:prefixMappings="xmlns:ns0='http://purl.org/dc/elements/1.1/' xmlns:ns1='http://schemas.openxmlformats.org/package/2006/metadata/core-properties' " w:xpath="/ns1:coreProperties[1]/ns1:keywords[1]" w:storeItemID="{6C3C8BC8-F283-45AE-878A-BAB7291924A1}"/>
                 <w:text/>
               </w:sdtPr>
+              <w:sdtEndPr/>
               <w:sdtContent>
                 <w:r>
                   <w:rPr>
@@ -23020,6 +20062,7 @@
                 <w:dataBinding w:prefixMappings="xmlns:ns0='http://purl.org/dc/elements/1.1/' xmlns:ns1='http://schemas.openxmlformats.org/package/2006/metadata/core-properties' " w:xpath="/ns1:coreProperties[1]/ns1:keywords[1]" w:storeItemID="{6C3C8BC8-F283-45AE-878A-BAB7291924A1}"/>
                 <w:text/>
               </w:sdtPr>
+              <w:sdtEndPr/>
               <w:sdtContent>
                 <w:r>
                   <w:rPr>
@@ -23236,25 +20279,7 @@
                 <w:b/>
                 <w:sz w:val="20"/>
               </w:rPr>
-              <w:t>CAVE/CA-CIE-Tools-</w:t>
-            </w:r>
-            <w:proofErr w:type="spellStart"/>
-            <w:r>
-              <w:rPr>
-                <w:rFonts w:ascii="Arial" w:hAnsi="Arial"/>
-                <w:b/>
-                <w:sz w:val="20"/>
-              </w:rPr>
-              <w:t>TestEnv</w:t>
-            </w:r>
-            <w:proofErr w:type="spellEnd"/>
-            <w:r>
-              <w:rPr>
-                <w:rFonts w:ascii="Arial" w:hAnsi="Arial"/>
-                <w:b/>
-                <w:sz w:val="20"/>
-              </w:rPr>
-              <w:t>/v4-2_HSSM_Package_builder/AT-</w:t>
+              <w:t>CAVE/CA-CIE-Tools-TestEnv/v4-2_HSSM_Package_builder/AT-</w:t>
             </w:r>
             <w:r>
               <w:rPr>
@@ -23363,25 +20388,7 @@
                 <w:b/>
                 <w:sz w:val="20"/>
               </w:rPr>
-              <w:t>CAVE/CA-CIE-Tools-</w:t>
-            </w:r>
-            <w:proofErr w:type="spellStart"/>
-            <w:r>
-              <w:rPr>
-                <w:rFonts w:ascii="Arial" w:hAnsi="Arial"/>
-                <w:b/>
-                <w:sz w:val="20"/>
-              </w:rPr>
-              <w:t>TestEnv</w:t>
-            </w:r>
-            <w:proofErr w:type="spellEnd"/>
-            <w:r>
-              <w:rPr>
-                <w:rFonts w:ascii="Arial" w:hAnsi="Arial"/>
-                <w:b/>
-                <w:sz w:val="20"/>
-              </w:rPr>
-              <w:t>/v4-2_HSSM_Package_builder/AT-</w:t>
+              <w:t>CAVE/CA-CIE-Tools-TestEnv/v4-2_HSSM_Package_builder/AT-</w:t>
             </w:r>
             <w:r>
               <w:rPr>
@@ -23718,23 +20725,7 @@
                 <w:rFonts w:ascii="Arial" w:hAnsi="Arial"/>
                 <w:sz w:val="20"/>
               </w:rPr>
-              <w:t>Note: The P2R model files were processed as part of the AT-1 test case. The AT-2 test case uses the post-processed *.</w:t>
-            </w:r>
-            <w:proofErr w:type="spellStart"/>
-            <w:r>
-              <w:rPr>
-                <w:rFonts w:ascii="Arial" w:hAnsi="Arial"/>
-                <w:sz w:val="20"/>
-              </w:rPr>
-              <w:t>pkl</w:t>
-            </w:r>
-            <w:proofErr w:type="spellEnd"/>
-            <w:r>
-              <w:rPr>
-                <w:rFonts w:ascii="Arial" w:hAnsi="Arial"/>
-                <w:sz w:val="20"/>
-              </w:rPr>
-              <w:t xml:space="preserve"> files already generated in AT-1 which should speed up the process.  Processing for this test case should take between 5 – 30 minutes to run.</w:t>
+              <w:t>Note: The P2R model files were processed as part of the AT-1 test case. The AT-2 test case uses the post-processed *.pkl files already generated in AT-1 which should speed up the process.  Processing for this test case should take between 5 – 30 minutes to run.</w:t>
             </w:r>
           </w:p>
         </w:tc>
@@ -23791,23 +20782,7 @@
                 <w:rFonts w:ascii="Arial" w:hAnsi="Arial"/>
                 <w:sz w:val="20"/>
               </w:rPr>
-              <w:t xml:space="preserve">Verify existing </w:t>
-            </w:r>
-            <w:proofErr w:type="spellStart"/>
-            <w:r>
-              <w:rPr>
-                <w:rFonts w:ascii="Arial" w:hAnsi="Arial"/>
-                <w:sz w:val="20"/>
-              </w:rPr>
-              <w:t>pkl</w:t>
-            </w:r>
-            <w:proofErr w:type="spellEnd"/>
-            <w:r>
-              <w:rPr>
-                <w:rFonts w:ascii="Arial" w:hAnsi="Arial"/>
-                <w:sz w:val="20"/>
-              </w:rPr>
-              <w:t xml:space="preserve"> files were used per FR-3.</w:t>
+              <w:t>Verify existing pkl files were used per FR-3.</w:t>
             </w:r>
           </w:p>
         </w:tc>
@@ -23879,85 +20854,44 @@
                 <w:sz w:val="20"/>
               </w:rPr>
               <w:br/>
-              <w:t xml:space="preserve">-reading saturation </w:t>
-            </w:r>
-            <w:proofErr w:type="spellStart"/>
-            <w:r>
-              <w:rPr>
-                <w:rFonts w:ascii="Arial" w:hAnsi="Arial"/>
-                <w:sz w:val="20"/>
-              </w:rPr>
-              <w:t>pkl</w:t>
-            </w:r>
-            <w:proofErr w:type="spellEnd"/>
-            <w:r>
-              <w:rPr>
-                <w:rFonts w:ascii="Arial" w:hAnsi="Arial"/>
-                <w:sz w:val="20"/>
-              </w:rPr>
-              <w:t xml:space="preserve"> file</w:t>
-            </w:r>
-          </w:p>
-          <w:p>
-            <w:pPr>
-              <w:pStyle w:val="H1bodytext"/>
-              <w:spacing w:after="0"/>
-              <w:ind w:left="0"/>
-              <w:rPr>
-                <w:rFonts w:ascii="Arial" w:hAnsi="Arial"/>
-                <w:sz w:val="20"/>
-              </w:rPr>
-            </w:pPr>
-            <w:r>
-              <w:rPr>
-                <w:rFonts w:ascii="Arial" w:hAnsi="Arial"/>
-                <w:sz w:val="20"/>
-              </w:rPr>
-              <w:t xml:space="preserve">-reading Flow </w:t>
-            </w:r>
-            <w:proofErr w:type="spellStart"/>
-            <w:r>
-              <w:rPr>
-                <w:rFonts w:ascii="Arial" w:hAnsi="Arial"/>
-                <w:sz w:val="20"/>
-              </w:rPr>
-              <w:t>pkl</w:t>
-            </w:r>
-            <w:proofErr w:type="spellEnd"/>
-            <w:r>
-              <w:rPr>
-                <w:rFonts w:ascii="Arial" w:hAnsi="Arial"/>
-                <w:sz w:val="20"/>
-              </w:rPr>
-              <w:t xml:space="preserve"> file</w:t>
-            </w:r>
-          </w:p>
-          <w:p>
-            <w:pPr>
-              <w:pStyle w:val="H1bodytext"/>
-              <w:spacing w:after="0"/>
-              <w:ind w:left="0"/>
-              <w:rPr>
-                <w:rFonts w:ascii="Arial" w:hAnsi="Arial"/>
-                <w:sz w:val="20"/>
-              </w:rPr>
-            </w:pPr>
-            <w:r>
-              <w:rPr>
-                <w:rFonts w:ascii="Arial" w:hAnsi="Arial"/>
-                <w:sz w:val="20"/>
-              </w:rPr>
-              <w:t xml:space="preserve">-reading yearly saturation </w:t>
-            </w:r>
-            <w:proofErr w:type="spellStart"/>
-            <w:r>
-              <w:rPr>
-                <w:rFonts w:ascii="Arial" w:hAnsi="Arial"/>
-                <w:sz w:val="20"/>
-              </w:rPr>
-              <w:t>pkl</w:t>
-            </w:r>
-            <w:proofErr w:type="spellEnd"/>
+              <w:t>-reading saturation pkl file</w:t>
+            </w:r>
+          </w:p>
+          <w:p>
+            <w:pPr>
+              <w:pStyle w:val="H1bodytext"/>
+              <w:spacing w:after="0"/>
+              <w:ind w:left="0"/>
+              <w:rPr>
+                <w:rFonts w:ascii="Arial" w:hAnsi="Arial"/>
+                <w:sz w:val="20"/>
+              </w:rPr>
+            </w:pPr>
+            <w:r>
+              <w:rPr>
+                <w:rFonts w:ascii="Arial" w:hAnsi="Arial"/>
+                <w:sz w:val="20"/>
+              </w:rPr>
+              <w:t>-reading Flow pkl file</w:t>
+            </w:r>
+          </w:p>
+          <w:p>
+            <w:pPr>
+              <w:pStyle w:val="H1bodytext"/>
+              <w:spacing w:after="0"/>
+              <w:ind w:left="0"/>
+              <w:rPr>
+                <w:rFonts w:ascii="Arial" w:hAnsi="Arial"/>
+                <w:sz w:val="20"/>
+              </w:rPr>
+            </w:pPr>
+            <w:r>
+              <w:rPr>
+                <w:rFonts w:ascii="Arial" w:hAnsi="Arial"/>
+                <w:sz w:val="20"/>
+              </w:rPr>
+              <w:t>-reading yearly saturation pkl</w:t>
+            </w:r>
           </w:p>
         </w:tc>
         <w:tc>
@@ -24015,7 +20949,7 @@
                 <w:sz w:val="20"/>
               </w:rPr>
             </w:pPr>
-            <w:bookmarkStart w:id="13" w:name="_Hlk42156722"/>
+            <w:bookmarkStart w:id="25" w:name="_Hlk42156722"/>
             <w:r>
               <w:rPr>
                 <w:rFonts w:ascii="Arial" w:hAnsi="Arial"/>
@@ -24176,7 +21110,7 @@
           </w:p>
         </w:tc>
       </w:tr>
-      <w:bookmarkEnd w:id="13"/>
+      <w:bookmarkEnd w:id="25"/>
       <w:tr>
         <w:trPr>
           <w:cantSplit/>
@@ -24229,100 +21163,36 @@
                 <w:rFonts w:ascii="Arial" w:hAnsi="Arial"/>
                 <w:sz w:val="20"/>
               </w:rPr>
-              <w:t>Verify reduced data plot corresponds to the original dataset plot (Figures (*.</w:t>
-            </w:r>
-            <w:proofErr w:type="spellStart"/>
-            <w:r>
-              <w:rPr>
-                <w:rFonts w:ascii="Arial" w:hAnsi="Arial"/>
-                <w:sz w:val="20"/>
-              </w:rPr>
-              <w:t>png</w:t>
-            </w:r>
-            <w:proofErr w:type="spellEnd"/>
-            <w:r>
-              <w:rPr>
-                <w:rFonts w:ascii="Arial" w:hAnsi="Arial"/>
-                <w:sz w:val="20"/>
-              </w:rPr>
-              <w:t xml:space="preserve"> files) are located in A2-1/log/</w:t>
-            </w:r>
-            <w:proofErr w:type="gramStart"/>
-            <w:r>
-              <w:rPr>
-                <w:rFonts w:ascii="Arial" w:hAnsi="Arial"/>
-                <w:sz w:val="20"/>
-              </w:rPr>
-              <w:t>);</w:t>
-            </w:r>
-            <w:proofErr w:type="gramEnd"/>
-            <w:r>
-              <w:rPr>
-                <w:rFonts w:ascii="Arial" w:hAnsi="Arial"/>
-                <w:sz w:val="20"/>
-              </w:rPr>
-              <w:t xml:space="preserve"> </w:t>
-            </w:r>
-          </w:p>
-          <w:p>
-            <w:pPr>
-              <w:pStyle w:val="H1bodytext"/>
-              <w:spacing w:after="0"/>
-              <w:ind w:left="0"/>
-              <w:rPr>
-                <w:rFonts w:ascii="Arial" w:hAnsi="Arial"/>
-                <w:sz w:val="20"/>
-              </w:rPr>
-            </w:pPr>
-          </w:p>
-          <w:p>
-            <w:pPr>
-              <w:pStyle w:val="H1bodytext"/>
-              <w:spacing w:after="0"/>
-              <w:ind w:left="0"/>
-              <w:rPr>
-                <w:rFonts w:ascii="Arial" w:hAnsi="Arial"/>
-                <w:sz w:val="20"/>
-              </w:rPr>
-            </w:pPr>
-            <w:r>
-              <w:rPr>
-                <w:rFonts w:ascii="Arial" w:hAnsi="Arial"/>
-                <w:sz w:val="20"/>
-              </w:rPr>
-              <w:t xml:space="preserve">Reduced number of points within target range of 50 to 200 and/or difference is within acceptable error tolerance (error and reduced dataset set summary </w:t>
-            </w:r>
-            <w:proofErr w:type="gramStart"/>
-            <w:r>
-              <w:rPr>
-                <w:rFonts w:ascii="Arial" w:hAnsi="Arial"/>
-                <w:sz w:val="20"/>
-              </w:rPr>
-              <w:t>is located in</w:t>
-            </w:r>
-            <w:proofErr w:type="gramEnd"/>
-            <w:r>
-              <w:rPr>
-                <w:rFonts w:ascii="Arial" w:hAnsi="Arial"/>
-                <w:sz w:val="20"/>
-              </w:rPr>
-              <w:t xml:space="preserve"> </w:t>
-            </w:r>
-            <w:proofErr w:type="spellStart"/>
-            <w:r>
-              <w:rPr>
-                <w:rFonts w:ascii="Arial" w:hAnsi="Arial"/>
-                <w:sz w:val="20"/>
-              </w:rPr>
-              <w:t>misc</w:t>
-            </w:r>
-            <w:proofErr w:type="spellEnd"/>
-            <w:r>
-              <w:rPr>
-                <w:rFonts w:ascii="Arial" w:hAnsi="Arial"/>
-                <w:sz w:val="20"/>
-              </w:rPr>
-              <w:t>/</w:t>
+              <w:t xml:space="preserve">Verify reduced data plot corresponds to the original dataset plot (Figures (*.png files) are located in A2-1/log/); </w:t>
+            </w:r>
+          </w:p>
+          <w:p>
+            <w:pPr>
+              <w:pStyle w:val="H1bodytext"/>
+              <w:spacing w:after="0"/>
+              <w:ind w:left="0"/>
+              <w:rPr>
+                <w:rFonts w:ascii="Arial" w:hAnsi="Arial"/>
+                <w:sz w:val="20"/>
+              </w:rPr>
+            </w:pPr>
+          </w:p>
+          <w:p>
+            <w:pPr>
+              <w:pStyle w:val="H1bodytext"/>
+              <w:spacing w:after="0"/>
+              <w:ind w:left="0"/>
+              <w:rPr>
+                <w:rFonts w:ascii="Arial" w:hAnsi="Arial"/>
+                <w:sz w:val="20"/>
+              </w:rPr>
+            </w:pPr>
+            <w:r>
+              <w:rPr>
+                <w:rFonts w:ascii="Arial" w:hAnsi="Arial"/>
+                <w:sz w:val="20"/>
+              </w:rPr>
+              <w:t>Reduced number of points within target range of 50 to 200 and/or difference is within acceptable error tolerance (error and reduced dataset set summary is located in misc/</w:t>
             </w:r>
             <w:r>
               <w:rPr>
@@ -24361,39 +21231,7 @@
                 <w:rFonts w:ascii="Arial" w:hAnsi="Arial"/>
                 <w:sz w:val="20"/>
               </w:rPr>
-              <w:t>Figures (*.</w:t>
-            </w:r>
-            <w:proofErr w:type="spellStart"/>
-            <w:r>
-              <w:rPr>
-                <w:rFonts w:ascii="Arial" w:hAnsi="Arial"/>
-                <w:sz w:val="20"/>
-              </w:rPr>
-              <w:t>png</w:t>
-            </w:r>
-            <w:proofErr w:type="spellEnd"/>
-            <w:r>
-              <w:rPr>
-                <w:rFonts w:ascii="Arial" w:hAnsi="Arial"/>
-                <w:sz w:val="20"/>
-              </w:rPr>
-              <w:t xml:space="preserve"> files) </w:t>
-            </w:r>
-            <w:proofErr w:type="gramStart"/>
-            <w:r>
-              <w:rPr>
-                <w:rFonts w:ascii="Arial" w:hAnsi="Arial"/>
-                <w:sz w:val="20"/>
-              </w:rPr>
-              <w:t>are located in</w:t>
-            </w:r>
-            <w:proofErr w:type="gramEnd"/>
-            <w:r>
-              <w:rPr>
-                <w:rFonts w:ascii="Arial" w:hAnsi="Arial"/>
-                <w:sz w:val="20"/>
-              </w:rPr>
-              <w:t xml:space="preserve"> AT-2/</w:t>
+              <w:t>Figures (*.png files) are located in AT-2/</w:t>
             </w:r>
             <w:r>
               <w:rPr>
@@ -24434,21 +21272,12 @@
                 <w:sz w:val="20"/>
               </w:rPr>
             </w:pPr>
-            <w:proofErr w:type="gramStart"/>
-            <w:r>
-              <w:rPr>
-                <w:rFonts w:ascii="Arial" w:hAnsi="Arial"/>
-                <w:sz w:val="20"/>
-              </w:rPr>
-              <w:t>abs(</w:t>
-            </w:r>
-            <w:proofErr w:type="gramEnd"/>
-            <w:r>
-              <w:rPr>
-                <w:rFonts w:ascii="Arial" w:hAnsi="Arial"/>
-                <w:sz w:val="20"/>
-              </w:rPr>
-              <w:t>Total Mass Error) &lt; Total Mass Error Threshold</w:t>
+            <w:r>
+              <w:rPr>
+                <w:rFonts w:ascii="Arial" w:hAnsi="Arial"/>
+                <w:sz w:val="20"/>
+              </w:rPr>
+              <w:t>abs(Total Mass Error) &lt; Total Mass Error Threshold</w:t>
             </w:r>
           </w:p>
           <w:p>
@@ -24472,73 +21301,36 @@
                 <w:color w:val="000000"/>
               </w:rPr>
               <w:br/>
-              <w:t>"</w:t>
-            </w:r>
-            <w:proofErr w:type="spellStart"/>
-            <w:r>
-              <w:rPr>
-                <w:color w:val="000000"/>
-              </w:rPr>
-              <w:t>max_tm_error</w:t>
-            </w:r>
-            <w:proofErr w:type="spellEnd"/>
-            <w:r>
-              <w:rPr>
-                <w:color w:val="000000"/>
-              </w:rPr>
-              <w:t>": 2.25e7, (</w:t>
-            </w:r>
-            <w:proofErr w:type="spellStart"/>
-            <w:r>
-              <w:rPr>
-                <w:color w:val="000000"/>
-              </w:rPr>
-              <w:t>pCi</w:t>
-            </w:r>
-            <w:proofErr w:type="spellEnd"/>
-            <w:r>
-              <w:rPr>
-                <w:color w:val="000000"/>
-              </w:rPr>
-              <w:t>)</w:t>
-            </w:r>
-          </w:p>
-          <w:p>
-            <w:pPr>
-              <w:pStyle w:val="H1bodytext"/>
-              <w:spacing w:after="0"/>
-              <w:ind w:left="0"/>
-              <w:rPr>
-                <w:rFonts w:ascii="Arial" w:hAnsi="Arial"/>
-                <w:sz w:val="20"/>
-              </w:rPr>
-            </w:pPr>
-          </w:p>
-          <w:p>
-            <w:pPr>
-              <w:pStyle w:val="H1bodytext"/>
-              <w:spacing w:after="0"/>
-              <w:ind w:left="0"/>
-              <w:rPr>
-                <w:rFonts w:ascii="Arial" w:hAnsi="Arial"/>
-                <w:sz w:val="20"/>
-              </w:rPr>
-            </w:pPr>
-            <w:proofErr w:type="gramStart"/>
-            <w:r>
-              <w:rPr>
-                <w:rFonts w:ascii="Arial" w:hAnsi="Arial"/>
-                <w:sz w:val="20"/>
-              </w:rPr>
-              <w:t>abs(</w:t>
-            </w:r>
-            <w:proofErr w:type="gramEnd"/>
-            <w:r>
-              <w:rPr>
-                <w:rFonts w:ascii="Arial" w:hAnsi="Arial"/>
-                <w:sz w:val="20"/>
-              </w:rPr>
-              <w:t xml:space="preserve">% error) &lt; maximum acceptable relative </w:t>
+              <w:t>"max_tm_error": 2.25e7, (pCi)</w:t>
+            </w:r>
+          </w:p>
+          <w:p>
+            <w:pPr>
+              <w:pStyle w:val="H1bodytext"/>
+              <w:spacing w:after="0"/>
+              <w:ind w:left="0"/>
+              <w:rPr>
+                <w:rFonts w:ascii="Arial" w:hAnsi="Arial"/>
+                <w:sz w:val="20"/>
+              </w:rPr>
+            </w:pPr>
+          </w:p>
+          <w:p>
+            <w:pPr>
+              <w:pStyle w:val="H1bodytext"/>
+              <w:spacing w:after="0"/>
+              <w:ind w:left="0"/>
+              <w:rPr>
+                <w:rFonts w:ascii="Arial" w:hAnsi="Arial"/>
+                <w:sz w:val="20"/>
+              </w:rPr>
+            </w:pPr>
+            <w:r>
+              <w:rPr>
+                <w:rFonts w:ascii="Arial" w:hAnsi="Arial"/>
+                <w:sz w:val="20"/>
+              </w:rPr>
+              <w:t xml:space="preserve">abs(% error) &lt; maximum acceptable relative </w:t>
             </w:r>
             <w:r>
               <w:rPr>
@@ -24558,7 +21350,7 @@
                 <w:sz w:val="20"/>
               </w:rPr>
             </w:pPr>
-            <w:bookmarkStart w:id="14" w:name="_Hlk42156757"/>
+            <w:bookmarkStart w:id="26" w:name="_Hlk42156757"/>
             <w:r>
               <w:rPr>
                 <w:rFonts w:ascii="Arial" w:hAnsi="Arial"/>
@@ -24621,7 +21413,7 @@
               </w:rPr>
               <w:t xml:space="preserve"> (IE .1%)</w:t>
             </w:r>
-            <w:bookmarkEnd w:id="14"/>
+            <w:bookmarkEnd w:id="26"/>
           </w:p>
         </w:tc>
         <w:tc>
@@ -24711,23 +21503,7 @@
                 <w:rFonts w:ascii="Arial" w:hAnsi="Arial"/>
                 <w:sz w:val="20"/>
               </w:rPr>
-              <w:t xml:space="preserve">Using </w:t>
-            </w:r>
-            <w:proofErr w:type="spellStart"/>
-            <w:r>
-              <w:rPr>
-                <w:rFonts w:ascii="Arial" w:hAnsi="Arial"/>
-                <w:sz w:val="20"/>
-              </w:rPr>
-              <w:t>misc</w:t>
-            </w:r>
-            <w:proofErr w:type="spellEnd"/>
-            <w:r>
-              <w:rPr>
-                <w:rFonts w:ascii="Arial" w:hAnsi="Arial"/>
-                <w:sz w:val="20"/>
-              </w:rPr>
-              <w:t>/cell_error_by_layer.csv verify:</w:t>
+              <w:t>Using misc/cell_error_by_layer.csv verify:</w:t>
             </w:r>
           </w:p>
         </w:tc>
@@ -24799,39 +21575,7 @@
                 <w:rFonts w:ascii="Arial" w:hAnsi="Arial"/>
                 <w:sz w:val="20"/>
               </w:rPr>
-              <w:t xml:space="preserve"> </w:t>
-            </w:r>
-            <w:proofErr w:type="spellStart"/>
-            <w:r>
-              <w:rPr>
-                <w:rFonts w:ascii="Arial" w:hAnsi="Arial"/>
-                <w:sz w:val="20"/>
-              </w:rPr>
-              <w:t>pCi</w:t>
-            </w:r>
-            <w:proofErr w:type="spellEnd"/>
-            <w:r>
-              <w:rPr>
-                <w:rFonts w:ascii="Arial" w:hAnsi="Arial"/>
-                <w:sz w:val="20"/>
-              </w:rPr>
-              <w:t xml:space="preserve">/day (i.e., 0.001 </w:t>
-            </w:r>
-            <w:proofErr w:type="spellStart"/>
-            <w:r>
-              <w:rPr>
-                <w:rFonts w:ascii="Arial" w:hAnsi="Arial"/>
-                <w:sz w:val="20"/>
-              </w:rPr>
-              <w:t>pCi</w:t>
-            </w:r>
-            <w:proofErr w:type="spellEnd"/>
-            <w:r>
-              <w:rPr>
-                <w:rFonts w:ascii="Arial" w:hAnsi="Arial"/>
-                <w:sz w:val="20"/>
-              </w:rPr>
-              <w:t>/year/365.25 days/year) for the entire time series is skipped per FR-5 and FR-8</w:t>
+              <w:t xml:space="preserve"> pCi/day (i.e., 0.001 pCi/year/365.25 days/year) for the entire time series is skipped per FR-5 and FR-8</w:t>
             </w:r>
           </w:p>
         </w:tc>
@@ -25049,23 +21793,7 @@
                 <w:rFonts w:ascii="Arial" w:hAnsi="Arial"/>
                 <w:sz w:val="20"/>
               </w:rPr>
-              <w:t xml:space="preserve">* only </w:t>
-            </w:r>
-            <w:proofErr w:type="spellStart"/>
-            <w:r>
-              <w:rPr>
-                <w:rFonts w:ascii="Arial" w:hAnsi="Arial"/>
-                <w:sz w:val="20"/>
-              </w:rPr>
-              <w:t>summed_layers</w:t>
-            </w:r>
-            <w:proofErr w:type="spellEnd"/>
-            <w:r>
-              <w:rPr>
-                <w:rFonts w:ascii="Arial" w:hAnsi="Arial"/>
-                <w:sz w:val="20"/>
-              </w:rPr>
-              <w:t xml:space="preserve"> will contain a value as that adds the layers together then compares it to the original data.</w:t>
+              <w:t>* only summed_layers will contain a value as that adds the layers together then compares it to the original data.</w:t>
             </w:r>
           </w:p>
           <w:p>
@@ -25138,7 +21866,7 @@
 </file>
 
 <file path=word/endnotes.xml><?xml version="1.0" encoding="utf-8"?>
-<w:endnotes xmlns:wpc="http://schemas.microsoft.com/office/word/2010/wordprocessingCanvas" xmlns:cx="http://schemas.microsoft.com/office/drawing/2014/chartex" xmlns:cx1="http://schemas.microsoft.com/office/drawing/2015/9/8/chartex" xmlns:cx2="http://schemas.microsoft.com/office/drawing/2015/10/21/chartex" xmlns:cx3="http://schemas.microsoft.com/office/drawing/2016/5/9/chartex" xmlns:cx4="http://schemas.microsoft.com/office/drawing/2016/5/10/chartex" xmlns:cx5="http://schemas.microsoft.com/office/drawing/2016/5/11/chartex" xmlns:cx6="http://schemas.microsoft.com/office/drawing/2016/5/12/chartex" xmlns:cx7="http://schemas.microsoft.com/office/drawing/2016/5/13/chartex" xmlns:cx8="http://schemas.microsoft.com/office/drawing/2016/5/14/chartex" xmlns:mc="http://schemas.openxmlformats.org/markup-compatibility/2006" xmlns:aink="http://schemas.microsoft.com/office/drawing/2016/ink" xmlns:am3d="http://schemas.microsoft.com/office/drawing/2017/model3d" xmlns:o="urn:schemas-microsoft-com:office:office" xmlns:r="http://schemas.openxmlformats.org/officeDocument/2006/relationships" xmlns:m="http://schemas.openxmlformats.org/officeDocument/2006/math" xmlns:v="urn:schemas-microsoft-com:vml" xmlns:wp14="http://schemas.microsoft.com/office/word/2010/wordprocessingDrawing" xmlns:wp="http://schemas.openxmlformats.org/drawingml/2006/wordprocessingDrawing" xmlns:w10="urn:schemas-microsoft-com:office:word" xmlns:w="http://schemas.openxmlformats.org/wordprocessingml/2006/main" xmlns:w14="http://schemas.microsoft.com/office/word/2010/wordml" xmlns:w15="http://schemas.microsoft.com/office/word/2012/wordml" xmlns:w16cex="http://schemas.microsoft.com/office/word/2018/wordml/cex" xmlns:w16cid="http://schemas.microsoft.com/office/word/2016/wordml/cid" xmlns:w16="http://schemas.microsoft.com/office/word/2018/wordml" xmlns:w16se="http://schemas.microsoft.com/office/word/2015/wordml/symex" xmlns:wpg="http://schemas.microsoft.com/office/word/2010/wordprocessingGroup" xmlns:wpi="http://schemas.microsoft.com/office/word/2010/wordprocessingInk" xmlns:wne="http://schemas.microsoft.com/office/word/2006/wordml" xmlns:wps="http://schemas.microsoft.com/office/word/2010/wordprocessingShape" mc:Ignorable="w14 w15 w16se w16cid w16 w16cex wp14">
+<w:endnotes xmlns:wpc="http://schemas.microsoft.com/office/word/2010/wordprocessingCanvas" xmlns:cx="http://schemas.microsoft.com/office/drawing/2014/chartex" xmlns:cx1="http://schemas.microsoft.com/office/drawing/2015/9/8/chartex" xmlns:cx2="http://schemas.microsoft.com/office/drawing/2015/10/21/chartex" xmlns:cx3="http://schemas.microsoft.com/office/drawing/2016/5/9/chartex" xmlns:cx4="http://schemas.microsoft.com/office/drawing/2016/5/10/chartex" xmlns:cx5="http://schemas.microsoft.com/office/drawing/2016/5/11/chartex" xmlns:cx6="http://schemas.microsoft.com/office/drawing/2016/5/12/chartex" xmlns:cx7="http://schemas.microsoft.com/office/drawing/2016/5/13/chartex" xmlns:cx8="http://schemas.microsoft.com/office/drawing/2016/5/14/chartex" xmlns:mc="http://schemas.openxmlformats.org/markup-compatibility/2006" xmlns:aink="http://schemas.microsoft.com/office/drawing/2016/ink" xmlns:am3d="http://schemas.microsoft.com/office/drawing/2017/model3d" xmlns:o="urn:schemas-microsoft-com:office:office" xmlns:r="http://schemas.openxmlformats.org/officeDocument/2006/relationships" xmlns:m="http://schemas.openxmlformats.org/officeDocument/2006/math" xmlns:v="urn:schemas-microsoft-com:vml" xmlns:wp14="http://schemas.microsoft.com/office/word/2010/wordprocessingDrawing" xmlns:wp="http://schemas.openxmlformats.org/drawingml/2006/wordprocessingDrawing" xmlns:w10="urn:schemas-microsoft-com:office:word" xmlns:w="http://schemas.openxmlformats.org/wordprocessingml/2006/main" xmlns:w14="http://schemas.microsoft.com/office/word/2010/wordml" xmlns:w15="http://schemas.microsoft.com/office/word/2012/wordml" xmlns:w16cid="http://schemas.microsoft.com/office/word/2016/wordml/cid" xmlns:w16se="http://schemas.microsoft.com/office/word/2015/wordml/symex" xmlns:wpg="http://schemas.microsoft.com/office/word/2010/wordprocessingGroup" xmlns:wpi="http://schemas.microsoft.com/office/word/2010/wordprocessingInk" xmlns:wne="http://schemas.microsoft.com/office/word/2006/wordml" xmlns:wps="http://schemas.microsoft.com/office/word/2010/wordprocessingShape" mc:Ignorable="w14 w15 w16se w16cid wp14">
   <w:endnote w:type="separator" w:id="-1">
     <w:p>
       <w:r>
@@ -25160,7 +21888,7 @@
 </file>
 
 <file path=word/footer1.xml><?xml version="1.0" encoding="utf-8"?>
-<w:ftr xmlns:wpc="http://schemas.microsoft.com/office/word/2010/wordprocessingCanvas" xmlns:cx="http://schemas.microsoft.com/office/drawing/2014/chartex" xmlns:cx1="http://schemas.microsoft.com/office/drawing/2015/9/8/chartex" xmlns:cx2="http://schemas.microsoft.com/office/drawing/2015/10/21/chartex" xmlns:cx3="http://schemas.microsoft.com/office/drawing/2016/5/9/chartex" xmlns:cx4="http://schemas.microsoft.com/office/drawing/2016/5/10/chartex" xmlns:cx5="http://schemas.microsoft.com/office/drawing/2016/5/11/chartex" xmlns:cx6="http://schemas.microsoft.com/office/drawing/2016/5/12/chartex" xmlns:cx7="http://schemas.microsoft.com/office/drawing/2016/5/13/chartex" xmlns:cx8="http://schemas.microsoft.com/office/drawing/2016/5/14/chartex" xmlns:mc="http://schemas.openxmlformats.org/markup-compatibility/2006" xmlns:aink="http://schemas.microsoft.com/office/drawing/2016/ink" xmlns:am3d="http://schemas.microsoft.com/office/drawing/2017/model3d" xmlns:o="urn:schemas-microsoft-com:office:office" xmlns:r="http://schemas.openxmlformats.org/officeDocument/2006/relationships" xmlns:m="http://schemas.openxmlformats.org/officeDocument/2006/math" xmlns:v="urn:schemas-microsoft-com:vml" xmlns:wp14="http://schemas.microsoft.com/office/word/2010/wordprocessingDrawing" xmlns:wp="http://schemas.openxmlformats.org/drawingml/2006/wordprocessingDrawing" xmlns:w10="urn:schemas-microsoft-com:office:word" xmlns:w="http://schemas.openxmlformats.org/wordprocessingml/2006/main" xmlns:w14="http://schemas.microsoft.com/office/word/2010/wordml" xmlns:w15="http://schemas.microsoft.com/office/word/2012/wordml" xmlns:w16cex="http://schemas.microsoft.com/office/word/2018/wordml/cex" xmlns:w16cid="http://schemas.microsoft.com/office/word/2016/wordml/cid" xmlns:w16="http://schemas.microsoft.com/office/word/2018/wordml" xmlns:w16se="http://schemas.microsoft.com/office/word/2015/wordml/symex" xmlns:wpg="http://schemas.microsoft.com/office/word/2010/wordprocessingGroup" xmlns:wpi="http://schemas.microsoft.com/office/word/2010/wordprocessingInk" xmlns:wne="http://schemas.microsoft.com/office/word/2006/wordml" xmlns:wps="http://schemas.microsoft.com/office/word/2010/wordprocessingShape" mc:Ignorable="w14 w15 w16se w16cid w16 w16cex wp14">
+<w:ftr xmlns:wpc="http://schemas.microsoft.com/office/word/2010/wordprocessingCanvas" xmlns:cx="http://schemas.microsoft.com/office/drawing/2014/chartex" xmlns:cx1="http://schemas.microsoft.com/office/drawing/2015/9/8/chartex" xmlns:cx2="http://schemas.microsoft.com/office/drawing/2015/10/21/chartex" xmlns:cx3="http://schemas.microsoft.com/office/drawing/2016/5/9/chartex" xmlns:cx4="http://schemas.microsoft.com/office/drawing/2016/5/10/chartex" xmlns:cx5="http://schemas.microsoft.com/office/drawing/2016/5/11/chartex" xmlns:cx6="http://schemas.microsoft.com/office/drawing/2016/5/12/chartex" xmlns:cx7="http://schemas.microsoft.com/office/drawing/2016/5/13/chartex" xmlns:cx8="http://schemas.microsoft.com/office/drawing/2016/5/14/chartex" xmlns:mc="http://schemas.openxmlformats.org/markup-compatibility/2006" xmlns:aink="http://schemas.microsoft.com/office/drawing/2016/ink" xmlns:am3d="http://schemas.microsoft.com/office/drawing/2017/model3d" xmlns:o="urn:schemas-microsoft-com:office:office" xmlns:r="http://schemas.openxmlformats.org/officeDocument/2006/relationships" xmlns:m="http://schemas.openxmlformats.org/officeDocument/2006/math" xmlns:v="urn:schemas-microsoft-com:vml" xmlns:wp14="http://schemas.microsoft.com/office/word/2010/wordprocessingDrawing" xmlns:wp="http://schemas.openxmlformats.org/drawingml/2006/wordprocessingDrawing" xmlns:w10="urn:schemas-microsoft-com:office:word" xmlns:w="http://schemas.openxmlformats.org/wordprocessingml/2006/main" xmlns:w14="http://schemas.microsoft.com/office/word/2010/wordml" xmlns:w15="http://schemas.microsoft.com/office/word/2012/wordml" xmlns:w16cid="http://schemas.microsoft.com/office/word/2016/wordml/cid" xmlns:w16se="http://schemas.microsoft.com/office/word/2015/wordml/symex" xmlns:wpg="http://schemas.microsoft.com/office/word/2010/wordprocessingGroup" xmlns:wpi="http://schemas.microsoft.com/office/word/2010/wordprocessingInk" xmlns:wne="http://schemas.microsoft.com/office/word/2006/wordml" xmlns:wps="http://schemas.microsoft.com/office/word/2010/wordprocessingShape" mc:Ignorable="w14 w15 w16se w16cid wp14">
   <w:p>
     <w:pPr>
       <w:pStyle w:val="Footer"/>
@@ -25261,7 +21989,7 @@
 </file>
 
 <file path=word/footnotes.xml><?xml version="1.0" encoding="utf-8"?>
-<w:footnotes xmlns:wpc="http://schemas.microsoft.com/office/word/2010/wordprocessingCanvas" xmlns:cx="http://schemas.microsoft.com/office/drawing/2014/chartex" xmlns:cx1="http://schemas.microsoft.com/office/drawing/2015/9/8/chartex" xmlns:cx2="http://schemas.microsoft.com/office/drawing/2015/10/21/chartex" xmlns:cx3="http://schemas.microsoft.com/office/drawing/2016/5/9/chartex" xmlns:cx4="http://schemas.microsoft.com/office/drawing/2016/5/10/chartex" xmlns:cx5="http://schemas.microsoft.com/office/drawing/2016/5/11/chartex" xmlns:cx6="http://schemas.microsoft.com/office/drawing/2016/5/12/chartex" xmlns:cx7="http://schemas.microsoft.com/office/drawing/2016/5/13/chartex" xmlns:cx8="http://schemas.microsoft.com/office/drawing/2016/5/14/chartex" xmlns:mc="http://schemas.openxmlformats.org/markup-compatibility/2006" xmlns:aink="http://schemas.microsoft.com/office/drawing/2016/ink" xmlns:am3d="http://schemas.microsoft.com/office/drawing/2017/model3d" xmlns:o="urn:schemas-microsoft-com:office:office" xmlns:r="http://schemas.openxmlformats.org/officeDocument/2006/relationships" xmlns:m="http://schemas.openxmlformats.org/officeDocument/2006/math" xmlns:v="urn:schemas-microsoft-com:vml" xmlns:wp14="http://schemas.microsoft.com/office/word/2010/wordprocessingDrawing" xmlns:wp="http://schemas.openxmlformats.org/drawingml/2006/wordprocessingDrawing" xmlns:w10="urn:schemas-microsoft-com:office:word" xmlns:w="http://schemas.openxmlformats.org/wordprocessingml/2006/main" xmlns:w14="http://schemas.microsoft.com/office/word/2010/wordml" xmlns:w15="http://schemas.microsoft.com/office/word/2012/wordml" xmlns:w16cex="http://schemas.microsoft.com/office/word/2018/wordml/cex" xmlns:w16cid="http://schemas.microsoft.com/office/word/2016/wordml/cid" xmlns:w16="http://schemas.microsoft.com/office/word/2018/wordml" xmlns:w16se="http://schemas.microsoft.com/office/word/2015/wordml/symex" xmlns:wpg="http://schemas.microsoft.com/office/word/2010/wordprocessingGroup" xmlns:wpi="http://schemas.microsoft.com/office/word/2010/wordprocessingInk" xmlns:wne="http://schemas.microsoft.com/office/word/2006/wordml" xmlns:wps="http://schemas.microsoft.com/office/word/2010/wordprocessingShape" mc:Ignorable="w14 w15 w16se w16cid w16 w16cex wp14">
+<w:footnotes xmlns:wpc="http://schemas.microsoft.com/office/word/2010/wordprocessingCanvas" xmlns:cx="http://schemas.microsoft.com/office/drawing/2014/chartex" xmlns:cx1="http://schemas.microsoft.com/office/drawing/2015/9/8/chartex" xmlns:cx2="http://schemas.microsoft.com/office/drawing/2015/10/21/chartex" xmlns:cx3="http://schemas.microsoft.com/office/drawing/2016/5/9/chartex" xmlns:cx4="http://schemas.microsoft.com/office/drawing/2016/5/10/chartex" xmlns:cx5="http://schemas.microsoft.com/office/drawing/2016/5/11/chartex" xmlns:cx6="http://schemas.microsoft.com/office/drawing/2016/5/12/chartex" xmlns:cx7="http://schemas.microsoft.com/office/drawing/2016/5/13/chartex" xmlns:cx8="http://schemas.microsoft.com/office/drawing/2016/5/14/chartex" xmlns:mc="http://schemas.openxmlformats.org/markup-compatibility/2006" xmlns:aink="http://schemas.microsoft.com/office/drawing/2016/ink" xmlns:am3d="http://schemas.microsoft.com/office/drawing/2017/model3d" xmlns:o="urn:schemas-microsoft-com:office:office" xmlns:r="http://schemas.openxmlformats.org/officeDocument/2006/relationships" xmlns:m="http://schemas.openxmlformats.org/officeDocument/2006/math" xmlns:v="urn:schemas-microsoft-com:vml" xmlns:wp14="http://schemas.microsoft.com/office/word/2010/wordprocessingDrawing" xmlns:wp="http://schemas.openxmlformats.org/drawingml/2006/wordprocessingDrawing" xmlns:w10="urn:schemas-microsoft-com:office:word" xmlns:w="http://schemas.openxmlformats.org/wordprocessingml/2006/main" xmlns:w14="http://schemas.microsoft.com/office/word/2010/wordml" xmlns:w15="http://schemas.microsoft.com/office/word/2012/wordml" xmlns:w16cid="http://schemas.microsoft.com/office/word/2016/wordml/cid" xmlns:w16se="http://schemas.microsoft.com/office/word/2015/wordml/symex" xmlns:wpg="http://schemas.microsoft.com/office/word/2010/wordprocessingGroup" xmlns:wpi="http://schemas.microsoft.com/office/word/2010/wordprocessingInk" xmlns:wne="http://schemas.microsoft.com/office/word/2006/wordml" xmlns:wps="http://schemas.microsoft.com/office/word/2010/wordprocessingShape" mc:Ignorable="w14 w15 w16se w16cid wp14">
   <w:footnote w:type="separator" w:id="-1">
     <w:p>
       <w:r>
@@ -25283,7 +22011,7 @@
 </file>
 
 <file path=word/header1.xml><?xml version="1.0" encoding="utf-8"?>
-<w:hdr xmlns:wpc="http://schemas.microsoft.com/office/word/2010/wordprocessingCanvas" xmlns:cx="http://schemas.microsoft.com/office/drawing/2014/chartex" xmlns:cx1="http://schemas.microsoft.com/office/drawing/2015/9/8/chartex" xmlns:cx2="http://schemas.microsoft.com/office/drawing/2015/10/21/chartex" xmlns:cx3="http://schemas.microsoft.com/office/drawing/2016/5/9/chartex" xmlns:cx4="http://schemas.microsoft.com/office/drawing/2016/5/10/chartex" xmlns:cx5="http://schemas.microsoft.com/office/drawing/2016/5/11/chartex" xmlns:cx6="http://schemas.microsoft.com/office/drawing/2016/5/12/chartex" xmlns:cx7="http://schemas.microsoft.com/office/drawing/2016/5/13/chartex" xmlns:cx8="http://schemas.microsoft.com/office/drawing/2016/5/14/chartex" xmlns:mc="http://schemas.openxmlformats.org/markup-compatibility/2006" xmlns:aink="http://schemas.microsoft.com/office/drawing/2016/ink" xmlns:am3d="http://schemas.microsoft.com/office/drawing/2017/model3d" xmlns:o="urn:schemas-microsoft-com:office:office" xmlns:r="http://schemas.openxmlformats.org/officeDocument/2006/relationships" xmlns:m="http://schemas.openxmlformats.org/officeDocument/2006/math" xmlns:v="urn:schemas-microsoft-com:vml" xmlns:wp14="http://schemas.microsoft.com/office/word/2010/wordprocessingDrawing" xmlns:wp="http://schemas.openxmlformats.org/drawingml/2006/wordprocessingDrawing" xmlns:w10="urn:schemas-microsoft-com:office:word" xmlns:w="http://schemas.openxmlformats.org/wordprocessingml/2006/main" xmlns:w14="http://schemas.microsoft.com/office/word/2010/wordml" xmlns:w15="http://schemas.microsoft.com/office/word/2012/wordml" xmlns:w16cex="http://schemas.microsoft.com/office/word/2018/wordml/cex" xmlns:w16cid="http://schemas.microsoft.com/office/word/2016/wordml/cid" xmlns:w16="http://schemas.microsoft.com/office/word/2018/wordml" xmlns:w16se="http://schemas.microsoft.com/office/word/2015/wordml/symex" xmlns:wpg="http://schemas.microsoft.com/office/word/2010/wordprocessingGroup" xmlns:wpi="http://schemas.microsoft.com/office/word/2010/wordprocessingInk" xmlns:wne="http://schemas.microsoft.com/office/word/2006/wordml" xmlns:wps="http://schemas.microsoft.com/office/word/2010/wordprocessingShape" mc:Ignorable="w14 w15 w16se w16cid w16 w16cex wp14">
+<w:hdr xmlns:wpc="http://schemas.microsoft.com/office/word/2010/wordprocessingCanvas" xmlns:cx="http://schemas.microsoft.com/office/drawing/2014/chartex" xmlns:cx1="http://schemas.microsoft.com/office/drawing/2015/9/8/chartex" xmlns:cx2="http://schemas.microsoft.com/office/drawing/2015/10/21/chartex" xmlns:cx3="http://schemas.microsoft.com/office/drawing/2016/5/9/chartex" xmlns:cx4="http://schemas.microsoft.com/office/drawing/2016/5/10/chartex" xmlns:cx5="http://schemas.microsoft.com/office/drawing/2016/5/11/chartex" xmlns:cx6="http://schemas.microsoft.com/office/drawing/2016/5/12/chartex" xmlns:cx7="http://schemas.microsoft.com/office/drawing/2016/5/13/chartex" xmlns:cx8="http://schemas.microsoft.com/office/drawing/2016/5/14/chartex" xmlns:mc="http://schemas.openxmlformats.org/markup-compatibility/2006" xmlns:aink="http://schemas.microsoft.com/office/drawing/2016/ink" xmlns:am3d="http://schemas.microsoft.com/office/drawing/2017/model3d" xmlns:o="urn:schemas-microsoft-com:office:office" xmlns:r="http://schemas.openxmlformats.org/officeDocument/2006/relationships" xmlns:m="http://schemas.openxmlformats.org/officeDocument/2006/math" xmlns:v="urn:schemas-microsoft-com:vml" xmlns:wp14="http://schemas.microsoft.com/office/word/2010/wordprocessingDrawing" xmlns:wp="http://schemas.openxmlformats.org/drawingml/2006/wordprocessingDrawing" xmlns:w10="urn:schemas-microsoft-com:office:word" xmlns:w="http://schemas.openxmlformats.org/wordprocessingml/2006/main" xmlns:w14="http://schemas.microsoft.com/office/word/2010/wordml" xmlns:w15="http://schemas.microsoft.com/office/word/2012/wordml" xmlns:w16cid="http://schemas.microsoft.com/office/word/2016/wordml/cid" xmlns:w16se="http://schemas.microsoft.com/office/word/2015/wordml/symex" xmlns:wpg="http://schemas.microsoft.com/office/word/2010/wordprocessingGroup" xmlns:wpi="http://schemas.microsoft.com/office/word/2010/wordprocessingInk" xmlns:wne="http://schemas.microsoft.com/office/word/2006/wordml" xmlns:wps="http://schemas.microsoft.com/office/word/2010/wordprocessingShape" mc:Ignorable="w14 w15 w16se w16cid wp14">
   <w:p>
     <w:pPr>
       <w:pStyle w:val="BodyText3"/>
@@ -25417,7 +22145,7 @@
 </file>
 
 <file path=word/header2.xml><?xml version="1.0" encoding="utf-8"?>
-<w:hdr xmlns:wpc="http://schemas.microsoft.com/office/word/2010/wordprocessingCanvas" xmlns:cx="http://schemas.microsoft.com/office/drawing/2014/chartex" xmlns:cx1="http://schemas.microsoft.com/office/drawing/2015/9/8/chartex" xmlns:cx2="http://schemas.microsoft.com/office/drawing/2015/10/21/chartex" xmlns:cx3="http://schemas.microsoft.com/office/drawing/2016/5/9/chartex" xmlns:cx4="http://schemas.microsoft.com/office/drawing/2016/5/10/chartex" xmlns:cx5="http://schemas.microsoft.com/office/drawing/2016/5/11/chartex" xmlns:cx6="http://schemas.microsoft.com/office/drawing/2016/5/12/chartex" xmlns:cx7="http://schemas.microsoft.com/office/drawing/2016/5/13/chartex" xmlns:cx8="http://schemas.microsoft.com/office/drawing/2016/5/14/chartex" xmlns:mc="http://schemas.openxmlformats.org/markup-compatibility/2006" xmlns:aink="http://schemas.microsoft.com/office/drawing/2016/ink" xmlns:am3d="http://schemas.microsoft.com/office/drawing/2017/model3d" xmlns:o="urn:schemas-microsoft-com:office:office" xmlns:r="http://schemas.openxmlformats.org/officeDocument/2006/relationships" xmlns:m="http://schemas.openxmlformats.org/officeDocument/2006/math" xmlns:v="urn:schemas-microsoft-com:vml" xmlns:wp14="http://schemas.microsoft.com/office/word/2010/wordprocessingDrawing" xmlns:wp="http://schemas.openxmlformats.org/drawingml/2006/wordprocessingDrawing" xmlns:w10="urn:schemas-microsoft-com:office:word" xmlns:w="http://schemas.openxmlformats.org/wordprocessingml/2006/main" xmlns:w14="http://schemas.microsoft.com/office/word/2010/wordml" xmlns:w15="http://schemas.microsoft.com/office/word/2012/wordml" xmlns:w16cex="http://schemas.microsoft.com/office/word/2018/wordml/cex" xmlns:w16cid="http://schemas.microsoft.com/office/word/2016/wordml/cid" xmlns:w16="http://schemas.microsoft.com/office/word/2018/wordml" xmlns:w16se="http://schemas.microsoft.com/office/word/2015/wordml/symex" xmlns:wpg="http://schemas.microsoft.com/office/word/2010/wordprocessingGroup" xmlns:wpi="http://schemas.microsoft.com/office/word/2010/wordprocessingInk" xmlns:wne="http://schemas.microsoft.com/office/word/2006/wordml" xmlns:wps="http://schemas.microsoft.com/office/word/2010/wordprocessingShape" mc:Ignorable="w14 w15 w16se w16cid w16 w16cex wp14">
+<w:hdr xmlns:wpc="http://schemas.microsoft.com/office/word/2010/wordprocessingCanvas" xmlns:cx="http://schemas.microsoft.com/office/drawing/2014/chartex" xmlns:cx1="http://schemas.microsoft.com/office/drawing/2015/9/8/chartex" xmlns:cx2="http://schemas.microsoft.com/office/drawing/2015/10/21/chartex" xmlns:cx3="http://schemas.microsoft.com/office/drawing/2016/5/9/chartex" xmlns:cx4="http://schemas.microsoft.com/office/drawing/2016/5/10/chartex" xmlns:cx5="http://schemas.microsoft.com/office/drawing/2016/5/11/chartex" xmlns:cx6="http://schemas.microsoft.com/office/drawing/2016/5/12/chartex" xmlns:cx7="http://schemas.microsoft.com/office/drawing/2016/5/13/chartex" xmlns:cx8="http://schemas.microsoft.com/office/drawing/2016/5/14/chartex" xmlns:mc="http://schemas.openxmlformats.org/markup-compatibility/2006" xmlns:aink="http://schemas.microsoft.com/office/drawing/2016/ink" xmlns:am3d="http://schemas.microsoft.com/office/drawing/2017/model3d" xmlns:o="urn:schemas-microsoft-com:office:office" xmlns:r="http://schemas.openxmlformats.org/officeDocument/2006/relationships" xmlns:m="http://schemas.openxmlformats.org/officeDocument/2006/math" xmlns:v="urn:schemas-microsoft-com:vml" xmlns:wp14="http://schemas.microsoft.com/office/word/2010/wordprocessingDrawing" xmlns:wp="http://schemas.openxmlformats.org/drawingml/2006/wordprocessingDrawing" xmlns:w10="urn:schemas-microsoft-com:office:word" xmlns:w="http://schemas.openxmlformats.org/wordprocessingml/2006/main" xmlns:w14="http://schemas.microsoft.com/office/word/2010/wordml" xmlns:w15="http://schemas.microsoft.com/office/word/2012/wordml" xmlns:w16cid="http://schemas.microsoft.com/office/word/2016/wordml/cid" xmlns:w16se="http://schemas.microsoft.com/office/word/2015/wordml/symex" xmlns:wpg="http://schemas.microsoft.com/office/word/2010/wordprocessingGroup" xmlns:wpi="http://schemas.microsoft.com/office/word/2010/wordprocessingInk" xmlns:wne="http://schemas.microsoft.com/office/word/2006/wordml" xmlns:wps="http://schemas.microsoft.com/office/word/2010/wordprocessingShape" mc:Ignorable="w14 w15 w16se w16cid wp14">
   <w:p>
     <w:pPr>
       <w:pStyle w:val="BodyText3"/>
@@ -25487,7 +22215,7 @@
 </file>
 
 <file path=word/numbering.xml><?xml version="1.0" encoding="utf-8"?>
-<w:numbering xmlns:wpc="http://schemas.microsoft.com/office/word/2010/wordprocessingCanvas" xmlns:cx="http://schemas.microsoft.com/office/drawing/2014/chartex" xmlns:cx1="http://schemas.microsoft.com/office/drawing/2015/9/8/chartex" xmlns:cx2="http://schemas.microsoft.com/office/drawing/2015/10/21/chartex" xmlns:cx3="http://schemas.microsoft.com/office/drawing/2016/5/9/chartex" xmlns:cx4="http://schemas.microsoft.com/office/drawing/2016/5/10/chartex" xmlns:cx5="http://schemas.microsoft.com/office/drawing/2016/5/11/chartex" xmlns:cx6="http://schemas.microsoft.com/office/drawing/2016/5/12/chartex" xmlns:cx7="http://schemas.microsoft.com/office/drawing/2016/5/13/chartex" xmlns:cx8="http://schemas.microsoft.com/office/drawing/2016/5/14/chartex" xmlns:mc="http://schemas.openxmlformats.org/markup-compatibility/2006" xmlns:aink="http://schemas.microsoft.com/office/drawing/2016/ink" xmlns:am3d="http://schemas.microsoft.com/office/drawing/2017/model3d" xmlns:o="urn:schemas-microsoft-com:office:office" xmlns:r="http://schemas.openxmlformats.org/officeDocument/2006/relationships" xmlns:m="http://schemas.openxmlformats.org/officeDocument/2006/math" xmlns:v="urn:schemas-microsoft-com:vml" xmlns:wp14="http://schemas.microsoft.com/office/word/2010/wordprocessingDrawing" xmlns:wp="http://schemas.openxmlformats.org/drawingml/2006/wordprocessingDrawing" xmlns:w10="urn:schemas-microsoft-com:office:word" xmlns:w="http://schemas.openxmlformats.org/wordprocessingml/2006/main" xmlns:w14="http://schemas.microsoft.com/office/word/2010/wordml" xmlns:w15="http://schemas.microsoft.com/office/word/2012/wordml" xmlns:w16cex="http://schemas.microsoft.com/office/word/2018/wordml/cex" xmlns:w16cid="http://schemas.microsoft.com/office/word/2016/wordml/cid" xmlns:w16="http://schemas.microsoft.com/office/word/2018/wordml" xmlns:w16se="http://schemas.microsoft.com/office/word/2015/wordml/symex" xmlns:wpg="http://schemas.microsoft.com/office/word/2010/wordprocessingGroup" xmlns:wpi="http://schemas.microsoft.com/office/word/2010/wordprocessingInk" xmlns:wne="http://schemas.microsoft.com/office/word/2006/wordml" xmlns:wps="http://schemas.microsoft.com/office/word/2010/wordprocessingShape" mc:Ignorable="w14 w15 w16se w16cid w16 w16cex wp14">
+<w:numbering xmlns:wpc="http://schemas.microsoft.com/office/word/2010/wordprocessingCanvas" xmlns:cx="http://schemas.microsoft.com/office/drawing/2014/chartex" xmlns:cx1="http://schemas.microsoft.com/office/drawing/2015/9/8/chartex" xmlns:cx2="http://schemas.microsoft.com/office/drawing/2015/10/21/chartex" xmlns:cx3="http://schemas.microsoft.com/office/drawing/2016/5/9/chartex" xmlns:cx4="http://schemas.microsoft.com/office/drawing/2016/5/10/chartex" xmlns:cx5="http://schemas.microsoft.com/office/drawing/2016/5/11/chartex" xmlns:cx6="http://schemas.microsoft.com/office/drawing/2016/5/12/chartex" xmlns:cx7="http://schemas.microsoft.com/office/drawing/2016/5/13/chartex" xmlns:cx8="http://schemas.microsoft.com/office/drawing/2016/5/14/chartex" xmlns:mc="http://schemas.openxmlformats.org/markup-compatibility/2006" xmlns:aink="http://schemas.microsoft.com/office/drawing/2016/ink" xmlns:am3d="http://schemas.microsoft.com/office/drawing/2017/model3d" xmlns:o="urn:schemas-microsoft-com:office:office" xmlns:r="http://schemas.openxmlformats.org/officeDocument/2006/relationships" xmlns:m="http://schemas.openxmlformats.org/officeDocument/2006/math" xmlns:v="urn:schemas-microsoft-com:vml" xmlns:wp14="http://schemas.microsoft.com/office/word/2010/wordprocessingDrawing" xmlns:wp="http://schemas.openxmlformats.org/drawingml/2006/wordprocessingDrawing" xmlns:w10="urn:schemas-microsoft-com:office:word" xmlns:w="http://schemas.openxmlformats.org/wordprocessingml/2006/main" xmlns:w14="http://schemas.microsoft.com/office/word/2010/wordml" xmlns:w15="http://schemas.microsoft.com/office/word/2012/wordml" xmlns:w16cid="http://schemas.microsoft.com/office/word/2016/wordml/cid" xmlns:w16se="http://schemas.microsoft.com/office/word/2015/wordml/symex" xmlns:wpg="http://schemas.microsoft.com/office/word/2010/wordprocessingGroup" xmlns:wpi="http://schemas.microsoft.com/office/word/2010/wordprocessingInk" xmlns:wne="http://schemas.microsoft.com/office/word/2006/wordml" xmlns:wps="http://schemas.microsoft.com/office/word/2010/wordprocessingShape" mc:Ignorable="w14 w15 w16se w16cid wp14">
   <w:abstractNum w:abstractNumId="0" w15:restartNumberingAfterBreak="0">
     <w:nsid w:val="03835CF4"/>
     <w:multiLevelType w:val="hybridMultilevel"/>
@@ -26577,8 +23305,16 @@
 </w:numbering>
 </file>
 
+<file path=word/people.xml><?xml version="1.0" encoding="utf-8"?>
+<w15:people xmlns:wpc="http://schemas.microsoft.com/office/word/2010/wordprocessingCanvas" xmlns:cx="http://schemas.microsoft.com/office/drawing/2014/chartex" xmlns:cx1="http://schemas.microsoft.com/office/drawing/2015/9/8/chartex" xmlns:cx2="http://schemas.microsoft.com/office/drawing/2015/10/21/chartex" xmlns:cx3="http://schemas.microsoft.com/office/drawing/2016/5/9/chartex" xmlns:cx4="http://schemas.microsoft.com/office/drawing/2016/5/10/chartex" xmlns:cx5="http://schemas.microsoft.com/office/drawing/2016/5/11/chartex" xmlns:cx6="http://schemas.microsoft.com/office/drawing/2016/5/12/chartex" xmlns:cx7="http://schemas.microsoft.com/office/drawing/2016/5/13/chartex" xmlns:cx8="http://schemas.microsoft.com/office/drawing/2016/5/14/chartex" xmlns:mc="http://schemas.openxmlformats.org/markup-compatibility/2006" xmlns:aink="http://schemas.microsoft.com/office/drawing/2016/ink" xmlns:am3d="http://schemas.microsoft.com/office/drawing/2017/model3d" xmlns:o="urn:schemas-microsoft-com:office:office" xmlns:r="http://schemas.openxmlformats.org/officeDocument/2006/relationships" xmlns:m="http://schemas.openxmlformats.org/officeDocument/2006/math" xmlns:v="urn:schemas-microsoft-com:vml" xmlns:wp14="http://schemas.microsoft.com/office/word/2010/wordprocessingDrawing" xmlns:wp="http://schemas.openxmlformats.org/drawingml/2006/wordprocessingDrawing" xmlns:w10="urn:schemas-microsoft-com:office:word" xmlns:w="http://schemas.openxmlformats.org/wordprocessingml/2006/main" xmlns:w14="http://schemas.microsoft.com/office/word/2010/wordml" xmlns:w15="http://schemas.microsoft.com/office/word/2012/wordml" xmlns:w16cid="http://schemas.microsoft.com/office/word/2016/wordml/cid" xmlns:w16se="http://schemas.microsoft.com/office/word/2015/wordml/symex" xmlns:wpg="http://schemas.microsoft.com/office/word/2010/wordprocessingGroup" xmlns:wpi="http://schemas.microsoft.com/office/word/2010/wordprocessingInk" xmlns:wne="http://schemas.microsoft.com/office/word/2006/wordml" xmlns:wps="http://schemas.microsoft.com/office/word/2010/wordprocessingShape" mc:Ignorable="w14 w15 w16se w16cid wp14">
+  <w15:person w15:author="Neil Powers">
+    <w15:presenceInfo w15:providerId="AD" w15:userId="S::NPowers@intera.com::6da58edc-cb89-4612-be72-bb6babdbad9c"/>
+  </w15:person>
+</w15:people>
+</file>
+
 <file path=word/styles.xml><?xml version="1.0" encoding="utf-8"?>
-<w:styles xmlns:mc="http://schemas.openxmlformats.org/markup-compatibility/2006" xmlns:r="http://schemas.openxmlformats.org/officeDocument/2006/relationships" xmlns:w="http://schemas.openxmlformats.org/wordprocessingml/2006/main" xmlns:w14="http://schemas.microsoft.com/office/word/2010/wordml" xmlns:w15="http://schemas.microsoft.com/office/word/2012/wordml" xmlns:w16cex="http://schemas.microsoft.com/office/word/2018/wordml/cex" xmlns:w16cid="http://schemas.microsoft.com/office/word/2016/wordml/cid" xmlns:w16="http://schemas.microsoft.com/office/word/2018/wordml" xmlns:w16se="http://schemas.microsoft.com/office/word/2015/wordml/symex" mc:Ignorable="w14 w15 w16se w16cid w16 w16cex">
+<w:styles xmlns:mc="http://schemas.openxmlformats.org/markup-compatibility/2006" xmlns:r="http://schemas.openxmlformats.org/officeDocument/2006/relationships" xmlns:w="http://schemas.openxmlformats.org/wordprocessingml/2006/main" xmlns:w14="http://schemas.microsoft.com/office/word/2010/wordml" xmlns:w15="http://schemas.microsoft.com/office/word/2012/wordml" xmlns:w16cid="http://schemas.microsoft.com/office/word/2016/wordml/cid" xmlns:w16se="http://schemas.microsoft.com/office/word/2015/wordml/symex" mc:Ignorable="w14 w15 w16se w16cid">
   <w:docDefaults>
     <w:rPrDefault>
       <w:rPr>
@@ -26594,7 +23330,7 @@
       </w:pPr>
     </w:pPrDefault>
   </w:docDefaults>
-  <w:latentStyles w:defLockedState="0" w:defUIPriority="99" w:defSemiHidden="0" w:defUnhideWhenUsed="0" w:defQFormat="0" w:count="376">
+  <w:latentStyles w:defLockedState="0" w:defUIPriority="99" w:defSemiHidden="0" w:defUnhideWhenUsed="0" w:defQFormat="0" w:count="377">
     <w:lsdException w:name="Normal" w:uiPriority="0" w:qFormat="1"/>
     <w:lsdException w:name="heading 1" w:uiPriority="9" w:qFormat="1"/>
     <w:lsdException w:name="heading 2" w:semiHidden="1" w:uiPriority="9" w:unhideWhenUsed="1" w:qFormat="1"/>
@@ -26700,7 +23436,6 @@
     <w:lsdException w:name="HTML Sample" w:semiHidden="1" w:unhideWhenUsed="1"/>
     <w:lsdException w:name="HTML Typewriter" w:semiHidden="1" w:unhideWhenUsed="1"/>
     <w:lsdException w:name="HTML Variable" w:semiHidden="1" w:unhideWhenUsed="1"/>
-    <w:lsdException w:name="Normal Table" w:semiHidden="1" w:unhideWhenUsed="1"/>
     <w:lsdException w:name="annotation subject" w:semiHidden="1" w:unhideWhenUsed="1"/>
     <w:lsdException w:name="No List" w:semiHidden="1" w:unhideWhenUsed="1"/>
     <w:lsdException w:name="Outline List 1" w:semiHidden="1" w:unhideWhenUsed="1"/>
@@ -26747,10 +23482,8 @@
     <w:lsdException w:name="Table Subtle 2" w:semiHidden="1" w:unhideWhenUsed="1"/>
     <w:lsdException w:name="Table Web 1" w:semiHidden="1" w:unhideWhenUsed="1"/>
     <w:lsdException w:name="Table Web 2" w:semiHidden="1" w:unhideWhenUsed="1"/>
-    <w:lsdException w:name="Table Web 3" w:semiHidden="1" w:unhideWhenUsed="1"/>
     <w:lsdException w:name="Balloon Text" w:semiHidden="1" w:unhideWhenUsed="1"/>
     <w:lsdException w:name="Table Grid" w:uiPriority="39"/>
-    <w:lsdException w:name="Table Theme" w:semiHidden="1" w:unhideWhenUsed="1"/>
     <w:lsdException w:name="Placeholder Text" w:semiHidden="1"/>
     <w:lsdException w:name="No Spacing" w:uiPriority="1" w:qFormat="1"/>
     <w:lsdException w:name="Light Shading" w:uiPriority="60"/>
@@ -26971,6 +23704,7 @@
     <w:lsdException w:name="Hashtag" w:semiHidden="1" w:unhideWhenUsed="1"/>
     <w:lsdException w:name="Unresolved Mention" w:semiHidden="1" w:unhideWhenUsed="1"/>
     <w:lsdException w:name="Smart Link" w:semiHidden="1" w:unhideWhenUsed="1"/>
+    <w:lsdException w:name="Smart Link Error" w:semiHidden="1" w:unhideWhenUsed="1"/>
   </w:latentStyles>
   <w:style w:type="paragraph" w:default="1" w:styleId="Normal">
     <w:name w:val="Normal"/>
@@ -27430,7 +24164,7 @@
 </file>
 
 <file path=word/glossary/document.xml><?xml version="1.0" encoding="utf-8"?>
-<w:glossaryDocument xmlns:wpc="http://schemas.microsoft.com/office/word/2010/wordprocessingCanvas" xmlns:cx="http://schemas.microsoft.com/office/drawing/2014/chartex" xmlns:cx1="http://schemas.microsoft.com/office/drawing/2015/9/8/chartex" xmlns:cx2="http://schemas.microsoft.com/office/drawing/2015/10/21/chartex" xmlns:cx3="http://schemas.microsoft.com/office/drawing/2016/5/9/chartex" xmlns:cx4="http://schemas.microsoft.com/office/drawing/2016/5/10/chartex" xmlns:cx5="http://schemas.microsoft.com/office/drawing/2016/5/11/chartex" xmlns:cx6="http://schemas.microsoft.com/office/drawing/2016/5/12/chartex" xmlns:cx7="http://schemas.microsoft.com/office/drawing/2016/5/13/chartex" xmlns:cx8="http://schemas.microsoft.com/office/drawing/2016/5/14/chartex" xmlns:mc="http://schemas.openxmlformats.org/markup-compatibility/2006" xmlns:aink="http://schemas.microsoft.com/office/drawing/2016/ink" xmlns:am3d="http://schemas.microsoft.com/office/drawing/2017/model3d" xmlns:o="urn:schemas-microsoft-com:office:office" xmlns:r="http://schemas.openxmlformats.org/officeDocument/2006/relationships" xmlns:m="http://schemas.openxmlformats.org/officeDocument/2006/math" xmlns:v="urn:schemas-microsoft-com:vml" xmlns:wp14="http://schemas.microsoft.com/office/word/2010/wordprocessingDrawing" xmlns:wp="http://schemas.openxmlformats.org/drawingml/2006/wordprocessingDrawing" xmlns:w10="urn:schemas-microsoft-com:office:word" xmlns:w="http://schemas.openxmlformats.org/wordprocessingml/2006/main" xmlns:w14="http://schemas.microsoft.com/office/word/2010/wordml" xmlns:w15="http://schemas.microsoft.com/office/word/2012/wordml" xmlns:w16cex="http://schemas.microsoft.com/office/word/2018/wordml/cex" xmlns:w16cid="http://schemas.microsoft.com/office/word/2016/wordml/cid" xmlns:w16="http://schemas.microsoft.com/office/word/2018/wordml" xmlns:w16se="http://schemas.microsoft.com/office/word/2015/wordml/symex" xmlns:wpg="http://schemas.microsoft.com/office/word/2010/wordprocessingGroup" xmlns:wpi="http://schemas.microsoft.com/office/word/2010/wordprocessingInk" xmlns:wne="http://schemas.microsoft.com/office/word/2006/wordml" xmlns:wps="http://schemas.microsoft.com/office/word/2010/wordprocessingShape" mc:Ignorable="w14 w15 w16se w16cid w16 w16cex wp14">
+<w:glossaryDocument xmlns:wpc="http://schemas.microsoft.com/office/word/2010/wordprocessingCanvas" xmlns:cx="http://schemas.microsoft.com/office/drawing/2014/chartex" xmlns:cx1="http://schemas.microsoft.com/office/drawing/2015/9/8/chartex" xmlns:cx2="http://schemas.microsoft.com/office/drawing/2015/10/21/chartex" xmlns:cx3="http://schemas.microsoft.com/office/drawing/2016/5/9/chartex" xmlns:cx4="http://schemas.microsoft.com/office/drawing/2016/5/10/chartex" xmlns:cx5="http://schemas.microsoft.com/office/drawing/2016/5/11/chartex" xmlns:cx6="http://schemas.microsoft.com/office/drawing/2016/5/12/chartex" xmlns:cx7="http://schemas.microsoft.com/office/drawing/2016/5/13/chartex" xmlns:cx8="http://schemas.microsoft.com/office/drawing/2016/5/14/chartex" xmlns:mc="http://schemas.openxmlformats.org/markup-compatibility/2006" xmlns:aink="http://schemas.microsoft.com/office/drawing/2016/ink" xmlns:am3d="http://schemas.microsoft.com/office/drawing/2017/model3d" xmlns:o="urn:schemas-microsoft-com:office:office" xmlns:r="http://schemas.openxmlformats.org/officeDocument/2006/relationships" xmlns:m="http://schemas.openxmlformats.org/officeDocument/2006/math" xmlns:v="urn:schemas-microsoft-com:vml" xmlns:wp14="http://schemas.microsoft.com/office/word/2010/wordprocessingDrawing" xmlns:wp="http://schemas.openxmlformats.org/drawingml/2006/wordprocessingDrawing" xmlns:w10="urn:schemas-microsoft-com:office:word" xmlns:w="http://schemas.openxmlformats.org/wordprocessingml/2006/main" xmlns:w14="http://schemas.microsoft.com/office/word/2010/wordml" xmlns:w15="http://schemas.microsoft.com/office/word/2012/wordml" xmlns:w16cid="http://schemas.microsoft.com/office/word/2016/wordml/cid" xmlns:w16se="http://schemas.microsoft.com/office/word/2015/wordml/symex" xmlns:wpg="http://schemas.microsoft.com/office/word/2010/wordprocessingGroup" xmlns:wpi="http://schemas.microsoft.com/office/word/2010/wordprocessingInk" xmlns:wne="http://schemas.microsoft.com/office/word/2006/wordml" xmlns:wps="http://schemas.microsoft.com/office/word/2010/wordprocessingShape" mc:Ignorable="w14 w15 w16se w16cid wp14">
   <w:docParts>
     <w:docPart>
       <w:docPartPr>
@@ -27814,7 +24548,7 @@
 </file>
 
 <file path=word/glossary/fontTable.xml><?xml version="1.0" encoding="utf-8"?>
-<w:fonts xmlns:mc="http://schemas.openxmlformats.org/markup-compatibility/2006" xmlns:r="http://schemas.openxmlformats.org/officeDocument/2006/relationships" xmlns:w="http://schemas.openxmlformats.org/wordprocessingml/2006/main" xmlns:w14="http://schemas.microsoft.com/office/word/2010/wordml" xmlns:w15="http://schemas.microsoft.com/office/word/2012/wordml" xmlns:w16cex="http://schemas.microsoft.com/office/word/2018/wordml/cex" xmlns:w16cid="http://schemas.microsoft.com/office/word/2016/wordml/cid" xmlns:w16="http://schemas.microsoft.com/office/word/2018/wordml" xmlns:w16se="http://schemas.microsoft.com/office/word/2015/wordml/symex" mc:Ignorable="w14 w15 w16se w16cid w16 w16cex">
+<w:fonts xmlns:mc="http://schemas.openxmlformats.org/markup-compatibility/2006" xmlns:r="http://schemas.openxmlformats.org/officeDocument/2006/relationships" xmlns:w="http://schemas.openxmlformats.org/wordprocessingml/2006/main" xmlns:w14="http://schemas.microsoft.com/office/word/2010/wordml" xmlns:w15="http://schemas.microsoft.com/office/word/2012/wordml" xmlns:w16cid="http://schemas.microsoft.com/office/word/2016/wordml/cid" xmlns:w16se="http://schemas.microsoft.com/office/word/2015/wordml/symex" mc:Ignorable="w14 w15 w16se w16cid">
   <w:font w:name="Symbol">
     <w:panose1 w:val="05050102010706020507"/>
     <w:charset w:val="02"/>
@@ -27875,7 +24609,7 @@
 </file>
 
 <file path=word/glossary/settings.xml><?xml version="1.0" encoding="utf-8"?>
-<w:settings xmlns:mc="http://schemas.openxmlformats.org/markup-compatibility/2006" xmlns:o="urn:schemas-microsoft-com:office:office" xmlns:r="http://schemas.openxmlformats.org/officeDocument/2006/relationships" xmlns:m="http://schemas.openxmlformats.org/officeDocument/2006/math" xmlns:v="urn:schemas-microsoft-com:vml" xmlns:w10="urn:schemas-microsoft-com:office:word" xmlns:w="http://schemas.openxmlformats.org/wordprocessingml/2006/main" xmlns:w14="http://schemas.microsoft.com/office/word/2010/wordml" xmlns:w15="http://schemas.microsoft.com/office/word/2012/wordml" xmlns:w16cex="http://schemas.microsoft.com/office/word/2018/wordml/cex" xmlns:w16cid="http://schemas.microsoft.com/office/word/2016/wordml/cid" xmlns:w16="http://schemas.microsoft.com/office/word/2018/wordml" xmlns:w16se="http://schemas.microsoft.com/office/word/2015/wordml/symex" xmlns:sl="http://schemas.openxmlformats.org/schemaLibrary/2006/main" mc:Ignorable="w14 w15 w16se w16cid w16 w16cex">
+<w:settings xmlns:mc="http://schemas.openxmlformats.org/markup-compatibility/2006" xmlns:o="urn:schemas-microsoft-com:office:office" xmlns:r="http://schemas.openxmlformats.org/officeDocument/2006/relationships" xmlns:m="http://schemas.openxmlformats.org/officeDocument/2006/math" xmlns:v="urn:schemas-microsoft-com:vml" xmlns:w10="urn:schemas-microsoft-com:office:word" xmlns:w="http://schemas.openxmlformats.org/wordprocessingml/2006/main" xmlns:w14="http://schemas.microsoft.com/office/word/2010/wordml" xmlns:w15="http://schemas.microsoft.com/office/word/2012/wordml" xmlns:w16cid="http://schemas.microsoft.com/office/word/2016/wordml/cid" xmlns:w16se="http://schemas.microsoft.com/office/word/2015/wordml/symex" xmlns:sl="http://schemas.openxmlformats.org/schemaLibrary/2006/main" mc:Ignorable="w14 w15 w16se w16cid">
   <w:view w:val="normal"/>
   <w:defaultTabStop w:val="720"/>
   <w:characterSpacingControl w:val="doNotCompress"/>
@@ -27903,6 +24637,7 @@
     <w:rsid w:val="00AD06B1"/>
     <w:rsid w:val="00B06748"/>
     <w:rsid w:val="00BC5F38"/>
+    <w:rsid w:val="00BF6F17"/>
     <w:rsid w:val="00C14688"/>
     <w:rsid w:val="00D11AC8"/>
     <w:rsid w:val="00D25A5A"/>
@@ -27935,7 +24670,7 @@
 </file>
 
 <file path=word/glossary/styles.xml><?xml version="1.0" encoding="utf-8"?>
-<w:styles xmlns:mc="http://schemas.openxmlformats.org/markup-compatibility/2006" xmlns:r="http://schemas.openxmlformats.org/officeDocument/2006/relationships" xmlns:w="http://schemas.openxmlformats.org/wordprocessingml/2006/main" xmlns:w14="http://schemas.microsoft.com/office/word/2010/wordml" xmlns:w15="http://schemas.microsoft.com/office/word/2012/wordml" xmlns:w16cex="http://schemas.microsoft.com/office/word/2018/wordml/cex" xmlns:w16cid="http://schemas.microsoft.com/office/word/2016/wordml/cid" xmlns:w16="http://schemas.microsoft.com/office/word/2018/wordml" xmlns:w16se="http://schemas.microsoft.com/office/word/2015/wordml/symex" mc:Ignorable="w14 w15 w16se w16cid w16 w16cex">
+<w:styles xmlns:mc="http://schemas.openxmlformats.org/markup-compatibility/2006" xmlns:r="http://schemas.openxmlformats.org/officeDocument/2006/relationships" xmlns:w="http://schemas.openxmlformats.org/wordprocessingml/2006/main" xmlns:w14="http://schemas.microsoft.com/office/word/2010/wordml" xmlns:w15="http://schemas.microsoft.com/office/word/2012/wordml" xmlns:w16cid="http://schemas.microsoft.com/office/word/2016/wordml/cid" xmlns:w16se="http://schemas.microsoft.com/office/word/2015/wordml/symex" mc:Ignorable="w14 w15 w16se w16cid">
   <w:docDefaults>
     <w:rPrDefault>
       <w:rPr>
@@ -27951,7 +24686,7 @@
       </w:pPr>
     </w:pPrDefault>
   </w:docDefaults>
-  <w:latentStyles w:defLockedState="0" w:defUIPriority="99" w:defSemiHidden="0" w:defUnhideWhenUsed="0" w:defQFormat="0" w:count="376">
+  <w:latentStyles w:defLockedState="0" w:defUIPriority="99" w:defSemiHidden="0" w:defUnhideWhenUsed="0" w:defQFormat="0" w:count="377">
     <w:lsdException w:name="Normal" w:uiPriority="0" w:qFormat="1"/>
     <w:lsdException w:name="heading 1" w:uiPriority="9" w:qFormat="1"/>
     <w:lsdException w:name="heading 2" w:semiHidden="1" w:uiPriority="9" w:unhideWhenUsed="1" w:qFormat="1"/>
@@ -28057,7 +24792,6 @@
     <w:lsdException w:name="HTML Sample" w:semiHidden="1" w:unhideWhenUsed="1"/>
     <w:lsdException w:name="HTML Typewriter" w:semiHidden="1" w:unhideWhenUsed="1"/>
     <w:lsdException w:name="HTML Variable" w:semiHidden="1" w:unhideWhenUsed="1"/>
-    <w:lsdException w:name="Normal Table" w:semiHidden="1" w:unhideWhenUsed="1"/>
     <w:lsdException w:name="annotation subject" w:semiHidden="1" w:unhideWhenUsed="1"/>
     <w:lsdException w:name="No List" w:semiHidden="1" w:unhideWhenUsed="1"/>
     <w:lsdException w:name="Outline List 1" w:semiHidden="1" w:unhideWhenUsed="1"/>
@@ -28104,10 +24838,8 @@
     <w:lsdException w:name="Table Subtle 2" w:semiHidden="1" w:unhideWhenUsed="1"/>
     <w:lsdException w:name="Table Web 1" w:semiHidden="1" w:unhideWhenUsed="1"/>
     <w:lsdException w:name="Table Web 2" w:semiHidden="1" w:unhideWhenUsed="1"/>
-    <w:lsdException w:name="Table Web 3" w:semiHidden="1" w:unhideWhenUsed="1"/>
     <w:lsdException w:name="Balloon Text" w:semiHidden="1" w:unhideWhenUsed="1"/>
     <w:lsdException w:name="Table Grid" w:uiPriority="39"/>
-    <w:lsdException w:name="Table Theme" w:semiHidden="1" w:unhideWhenUsed="1"/>
     <w:lsdException w:name="Placeholder Text" w:semiHidden="1"/>
     <w:lsdException w:name="No Spacing" w:uiPriority="1" w:qFormat="1"/>
     <w:lsdException w:name="Light Shading" w:uiPriority="60"/>
@@ -28328,6 +25060,7 @@
     <w:lsdException w:name="Hashtag" w:semiHidden="1" w:unhideWhenUsed="1"/>
     <w:lsdException w:name="Unresolved Mention" w:semiHidden="1" w:unhideWhenUsed="1"/>
     <w:lsdException w:name="Smart Link" w:semiHidden="1" w:unhideWhenUsed="1"/>
+    <w:lsdException w:name="Smart Link Error" w:semiHidden="1" w:unhideWhenUsed="1"/>
   </w:latentStyles>
   <w:style w:type="paragraph" w:default="1" w:styleId="Normal">
     <w:name w:val="Normal"/>
@@ -28454,7 +25187,7 @@
 </file>
 
 <file path=word/glossary/webSettings.xml><?xml version="1.0" encoding="utf-8"?>
-<w:webSettings xmlns:mc="http://schemas.openxmlformats.org/markup-compatibility/2006" xmlns:r="http://schemas.openxmlformats.org/officeDocument/2006/relationships" xmlns:w="http://schemas.openxmlformats.org/wordprocessingml/2006/main" xmlns:w14="http://schemas.microsoft.com/office/word/2010/wordml" xmlns:w15="http://schemas.microsoft.com/office/word/2012/wordml" xmlns:w16cex="http://schemas.microsoft.com/office/word/2018/wordml/cex" xmlns:w16cid="http://schemas.microsoft.com/office/word/2016/wordml/cid" xmlns:w16="http://schemas.microsoft.com/office/word/2018/wordml" xmlns:w16se="http://schemas.microsoft.com/office/word/2015/wordml/symex" mc:Ignorable="w14 w15 w16se w16cid w16 w16cex">
+<w:webSettings xmlns:mc="http://schemas.openxmlformats.org/markup-compatibility/2006" xmlns:r="http://schemas.openxmlformats.org/officeDocument/2006/relationships" xmlns:w="http://schemas.openxmlformats.org/wordprocessingml/2006/main" xmlns:w14="http://schemas.microsoft.com/office/word/2010/wordml" xmlns:w15="http://schemas.microsoft.com/office/word/2012/wordml" xmlns:w16cid="http://schemas.microsoft.com/office/word/2016/wordml/cid" xmlns:w16se="http://schemas.microsoft.com/office/word/2015/wordml/symex" mc:Ignorable="w14 w15 w16se w16cid">
   <w:optimizeForBrowser/>
   <w:allowPNG/>
 </w:webSettings>
@@ -28756,21 +25489,6 @@
 </file>
 
 <file path=customXml/item1.xml><?xml version="1.0" encoding="utf-8"?>
-<?mso-contentType ?>
-<FormTemplates xmlns="http://schemas.microsoft.com/sharepoint/v3/contenttype/forms">
-  <Display>DocumentLibraryForm</Display>
-  <Edit>DocumentLibraryForm</Edit>
-  <New>DocumentLibraryForm</New>
-</FormTemplates>
-</file>
-
-<file path=customXml/item2.xml><?xml version="1.0" encoding="utf-8"?>
-<p:properties xmlns:p="http://schemas.microsoft.com/office/2006/metadata/properties" xmlns:xsi="http://www.w3.org/2001/XMLSchema-instance" xmlns:pc="http://schemas.microsoft.com/office/infopath/2007/PartnerControls">
-  <documentManagement/>
-</p:properties>
-</file>
-
-<file path=customXml/item3.xml><?xml version="1.0" encoding="utf-8"?>
 <ct:contentTypeSchema xmlns:ct="http://schemas.microsoft.com/office/2006/metadata/contentType" xmlns:ma="http://schemas.microsoft.com/office/2006/metadata/properties/metaAttributes" ct:_="" ma:_="" ma:contentTypeName="Document" ma:contentTypeID="0x010100092ED8BFBE6B3A4EA77F2F6C3B7D5F03" ma:contentTypeVersion="4" ma:contentTypeDescription="Create a new document." ma:contentTypeScope="" ma:versionID="bbc8892aa8cc0aec1b4f95e8e2f91220">
   <xsd:schema xmlns:xsd="http://www.w3.org/2001/XMLSchema" xmlns:xs="http://www.w3.org/2001/XMLSchema" xmlns:p="http://schemas.microsoft.com/office/2006/metadata/properties" xmlns:ns2="786b8faf-106f-4958-a2b4-f779ae144ea5" targetNamespace="http://schemas.microsoft.com/office/2006/metadata/properties" ma:root="true" ma:fieldsID="7b1456f4ada2896f6e27d0df8fe1e091" ns2:_="">
     <xsd:import namespace="786b8faf-106f-4958-a2b4-f779ae144ea5"/>
@@ -28916,28 +25634,26 @@
 </ct:contentTypeSchema>
 </file>
 
+<file path=customXml/item2.xml><?xml version="1.0" encoding="utf-8"?>
+<p:properties xmlns:p="http://schemas.microsoft.com/office/2006/metadata/properties" xmlns:xsi="http://www.w3.org/2001/XMLSchema-instance" xmlns:pc="http://schemas.microsoft.com/office/infopath/2007/PartnerControls">
+  <documentManagement/>
+</p:properties>
+</file>
+
+<file path=customXml/item3.xml><?xml version="1.0" encoding="utf-8"?>
+<?mso-contentType ?>
+<FormTemplates xmlns="http://schemas.microsoft.com/sharepoint/v3/contenttype/forms">
+  <Display>DocumentLibraryForm</Display>
+  <Edit>DocumentLibraryForm</Edit>
+  <New>DocumentLibraryForm</New>
+</FormTemplates>
+</file>
+
 <file path=customXml/item4.xml><?xml version="1.0" encoding="utf-8"?>
 <b:Sources xmlns:b="http://schemas.openxmlformats.org/officeDocument/2006/bibliography" xmlns="http://schemas.openxmlformats.org/officeDocument/2006/bibliography" SelectedStyle="\APASixthEditionOfficeOnline.xsl" StyleName="APA" Version="6"/>
 </file>
 
 <file path=customXml/itemProps1.xml><?xml version="1.0" encoding="utf-8"?>
-<ds:datastoreItem xmlns:ds="http://schemas.openxmlformats.org/officeDocument/2006/customXml" ds:itemID="{8D42678C-F8F3-49FD-9D71-B1240709B3FD}">
-  <ds:schemaRefs>
-    <ds:schemaRef ds:uri="http://schemas.microsoft.com/sharepoint/v3/contenttype/forms"/>
-  </ds:schemaRefs>
-</ds:datastoreItem>
-</file>
-
-<file path=customXml/itemProps2.xml><?xml version="1.0" encoding="utf-8"?>
-<ds:datastoreItem xmlns:ds="http://schemas.openxmlformats.org/officeDocument/2006/customXml" ds:itemID="{E06CAFCD-6133-4BF3-A671-56544DC9D586}">
-  <ds:schemaRefs>
-    <ds:schemaRef ds:uri="http://schemas.microsoft.com/office/2006/metadata/properties"/>
-    <ds:schemaRef ds:uri="http://schemas.microsoft.com/office/infopath/2007/PartnerControls"/>
-  </ds:schemaRefs>
-</ds:datastoreItem>
-</file>
-
-<file path=customXml/itemProps3.xml><?xml version="1.0" encoding="utf-8"?>
 <ds:datastoreItem xmlns:ds="http://schemas.openxmlformats.org/officeDocument/2006/customXml" ds:itemID="{167BA52C-C25A-45DC-B419-CD430541CF50}">
   <ds:schemaRefs>
     <ds:schemaRef ds:uri="http://schemas.microsoft.com/office/2006/metadata/contentType"/>
@@ -28955,8 +25671,25 @@
 </ds:datastoreItem>
 </file>
 
+<file path=customXml/itemProps2.xml><?xml version="1.0" encoding="utf-8"?>
+<ds:datastoreItem xmlns:ds="http://schemas.openxmlformats.org/officeDocument/2006/customXml" ds:itemID="{E06CAFCD-6133-4BF3-A671-56544DC9D586}">
+  <ds:schemaRefs>
+    <ds:schemaRef ds:uri="http://schemas.microsoft.com/office/2006/metadata/properties"/>
+    <ds:schemaRef ds:uri="http://schemas.microsoft.com/office/infopath/2007/PartnerControls"/>
+  </ds:schemaRefs>
+</ds:datastoreItem>
+</file>
+
+<file path=customXml/itemProps3.xml><?xml version="1.0" encoding="utf-8"?>
+<ds:datastoreItem xmlns:ds="http://schemas.openxmlformats.org/officeDocument/2006/customXml" ds:itemID="{8D42678C-F8F3-49FD-9D71-B1240709B3FD}">
+  <ds:schemaRefs>
+    <ds:schemaRef ds:uri="http://schemas.microsoft.com/sharepoint/v3/contenttype/forms"/>
+  </ds:schemaRefs>
+</ds:datastoreItem>
+</file>
+
 <file path=customXml/itemProps4.xml><?xml version="1.0" encoding="utf-8"?>
-<ds:datastoreItem xmlns:ds="http://schemas.openxmlformats.org/officeDocument/2006/customXml" ds:itemID="{C50C639E-456E-4463-BC14-18A0FF7FE366}">
+<ds:datastoreItem xmlns:ds="http://schemas.openxmlformats.org/officeDocument/2006/customXml" ds:itemID="{E595662E-1CB5-40A4-90E8-0901C9698B4B}">
   <ds:schemaRefs>
     <ds:schemaRef ds:uri="http://schemas.openxmlformats.org/officeDocument/2006/bibliography"/>
   </ds:schemaRefs>

--- a/docs/00_hssmbuilder_build_hssm.py_CACIE_Tools.ctp.docx
+++ b/docs/00_hssmbuilder_build_hssm.py_CACIE_Tools.ctp.docx
@@ -10655,7 +10655,88 @@
                 <w:rFonts w:ascii="Arial" w:hAnsi="Arial"/>
                 <w:sz w:val="20"/>
               </w:rPr>
-              <w:t xml:space="preserve">Should have been spread between 39-93,39-94,40-94,40-95,41-95 starting </w:t>
+              <w:t xml:space="preserve">Should have been spread between </w:t>
+            </w:r>
+            <w:ins w:id="9" w:author="Neil Powers" w:date="2020-07-16T08:27:00Z">
+              <w:r>
+                <w:rPr>
+                  <w:rFonts w:ascii="Arial" w:hAnsi="Arial"/>
+                  <w:sz w:val="20"/>
+                </w:rPr>
+                <w:t>3</w:t>
+              </w:r>
+            </w:ins>
+            <w:ins w:id="10" w:author="Neil Powers" w:date="2020-07-16T08:28:00Z">
+              <w:r>
+                <w:rPr>
+                  <w:rFonts w:ascii="Arial" w:hAnsi="Arial"/>
+                  <w:sz w:val="20"/>
+                </w:rPr>
+                <w:t>6</w:t>
+              </w:r>
+            </w:ins>
+            <w:ins w:id="11" w:author="Neil Powers" w:date="2020-07-16T08:27:00Z">
+              <w:r>
+                <w:rPr>
+                  <w:rFonts w:ascii="Arial" w:hAnsi="Arial"/>
+                  <w:sz w:val="20"/>
+                </w:rPr>
+                <w:t>-9</w:t>
+              </w:r>
+            </w:ins>
+            <w:ins w:id="12" w:author="Neil Powers" w:date="2020-07-16T08:28:00Z">
+              <w:r>
+                <w:rPr>
+                  <w:rFonts w:ascii="Arial" w:hAnsi="Arial"/>
+                  <w:sz w:val="20"/>
+                </w:rPr>
+                <w:t>8</w:t>
+              </w:r>
+            </w:ins>
+            <w:ins w:id="13" w:author="Neil Powers" w:date="2020-07-16T08:27:00Z">
+              <w:r>
+                <w:rPr>
+                  <w:rFonts w:ascii="Arial" w:hAnsi="Arial"/>
+                  <w:sz w:val="20"/>
+                </w:rPr>
+                <w:t xml:space="preserve">, </w:t>
+              </w:r>
+            </w:ins>
+            <w:ins w:id="14" w:author="Neil Powers" w:date="2020-07-16T08:29:00Z">
+              <w:r>
+                <w:rPr>
+                  <w:rFonts w:ascii="Arial" w:hAnsi="Arial"/>
+                  <w:sz w:val="20"/>
+                </w:rPr>
+                <w:t>40-94, 41</w:t>
+              </w:r>
+            </w:ins>
+            <w:ins w:id="15" w:author="Neil Powers" w:date="2020-07-16T08:30:00Z">
+              <w:r>
+                <w:rPr>
+                  <w:rFonts w:ascii="Arial" w:hAnsi="Arial"/>
+                  <w:sz w:val="20"/>
+                </w:rPr>
+                <w:t>-95 (with half the mass going to 36-98, ¼ of the mass going to 40-94, and last ¼ going to 41-95</w:t>
+              </w:r>
+            </w:ins>
+            <w:bookmarkStart w:id="16" w:name="_GoBack"/>
+            <w:bookmarkEnd w:id="16"/>
+            <w:ins w:id="17" w:author="Neil Powers" w:date="2020-07-16T08:24:00Z">
+              <w:r>
+                <w:rPr>
+                  <w:rFonts w:ascii="Arial" w:hAnsi="Arial"/>
+                  <w:sz w:val="20"/>
+                </w:rPr>
+                <w:t xml:space="preserve"> </w:t>
+              </w:r>
+            </w:ins>
+            <w:r>
+              <w:rPr>
+                <w:rFonts w:ascii="Arial" w:hAnsi="Arial"/>
+                <w:sz w:val="20"/>
+              </w:rPr>
+              <w:t xml:space="preserve">starting </w:t>
             </w:r>
             <w:r>
               <w:rPr>
@@ -10664,13 +10745,49 @@
               </w:rPr>
               <w:t xml:space="preserve">on day </w:t>
             </w:r>
+            <w:ins w:id="18" w:author="Neil Powers" w:date="2020-07-16T08:25:00Z">
+              <w:r>
+                <w:rPr>
+                  <w:rFonts w:ascii="Calibri" w:hAnsi="Calibri" w:cs="Calibri"/>
+                  <w:color w:val="000000"/>
+                  <w:szCs w:val="22"/>
+                </w:rPr>
+                <w:t>365.25</w:t>
+              </w:r>
+              <w:r>
+                <w:rPr>
+                  <w:rFonts w:ascii="Calibri" w:hAnsi="Calibri" w:cs="Calibri"/>
+                  <w:color w:val="000000"/>
+                  <w:szCs w:val="22"/>
+                </w:rPr>
+                <w:t xml:space="preserve"> </w:t>
+              </w:r>
+            </w:ins>
             <w:r>
               <w:rPr>
                 <w:rFonts w:ascii="Calibri" w:hAnsi="Calibri" w:cs="Calibri"/>
                 <w:color w:val="000000"/>
                 <w:szCs w:val="22"/>
               </w:rPr>
-              <w:t>10592 (year 2046).</w:t>
+              <w:t xml:space="preserve">(year </w:t>
+            </w:r>
+            <w:ins w:id="19" w:author="Neil Powers" w:date="2020-07-16T08:25:00Z">
+              <w:r>
+                <w:rPr>
+                  <w:rFonts w:ascii="Calibri" w:hAnsi="Calibri" w:cs="Calibri"/>
+                  <w:color w:val="000000"/>
+                  <w:szCs w:val="22"/>
+                </w:rPr>
+                <w:t>2019</w:t>
+              </w:r>
+            </w:ins>
+            <w:r>
+              <w:rPr>
+                <w:rFonts w:ascii="Calibri" w:hAnsi="Calibri" w:cs="Calibri"/>
+                <w:color w:val="000000"/>
+                <w:szCs w:val="22"/>
+              </w:rPr>
+              <w:t>).</w:t>
             </w:r>
             <w:r>
               <w:rPr>
@@ -15594,8 +15711,6 @@
               </w:rPr>
               <w:t xml:space="preserve">removed </w:t>
             </w:r>
-            <w:bookmarkStart w:id="9" w:name="_GoBack"/>
-            <w:bookmarkEnd w:id="9"/>
             <w:r>
               <w:rPr>
                 <w:rFonts w:ascii="Arial" w:hAnsi="Arial"/>
@@ -15689,7 +15804,7 @@
         <w:pStyle w:val="paragraph"/>
         <w:textAlignment w:val="baseline"/>
       </w:pPr>
-      <w:bookmarkStart w:id="10" w:name="_Hlk42236879"/>
+      <w:bookmarkStart w:id="20" w:name="_Hlk42236879"/>
       <w:r>
         <w:rPr>
           <w:rStyle w:val="normaltextrun"/>
@@ -15948,7 +16063,7 @@
         </w:rPr>
         <w:t xml:space="preserve">Acceptance Test 2 is in Table A-2 of Appendix A. </w:t>
       </w:r>
-      <w:bookmarkStart w:id="11" w:name="_Hlk43813674"/>
+      <w:bookmarkStart w:id="21" w:name="_Hlk43813674"/>
       <w:r>
         <w:rPr>
           <w:rFonts w:ascii="Arial" w:hAnsi="Arial" w:cs="Arial"/>
@@ -16058,7 +16173,7 @@
         </w:rPr>
         <w:t xml:space="preserve"> </w:t>
       </w:r>
-      <w:bookmarkStart w:id="12" w:name="_Hlk43813702"/>
+      <w:bookmarkStart w:id="22" w:name="_Hlk43813702"/>
       <w:r>
         <w:rPr>
           <w:rFonts w:ascii="Arial" w:hAnsi="Arial" w:cs="Arial"/>
@@ -16066,7 +16181,7 @@
         </w:rPr>
         <w:t>as specified in Requirements Traceability Matrix in Table 1</w:t>
       </w:r>
-      <w:bookmarkEnd w:id="12"/>
+      <w:bookmarkEnd w:id="22"/>
       <w:r>
         <w:rPr>
           <w:rFonts w:ascii="Arial" w:hAnsi="Arial" w:cs="Arial"/>
@@ -16075,7 +16190,7 @@
         <w:t xml:space="preserve">. </w:t>
       </w:r>
     </w:p>
-    <w:bookmarkEnd w:id="11"/>
+    <w:bookmarkEnd w:id="21"/>
     <w:p>
       <w:pPr>
         <w:pStyle w:val="H1bodytext"/>
@@ -16198,7 +16313,7 @@
         <w:t>.</w:t>
       </w:r>
     </w:p>
-    <w:bookmarkEnd w:id="10"/>
+    <w:bookmarkEnd w:id="20"/>
     <w:p>
       <w:pPr>
         <w:pStyle w:val="H1bodytext"/>
@@ -16481,6 +16596,9 @@
           <w:ilvl w:val="0"/>
           <w:numId w:val="8"/>
         </w:numPr>
+        <w:rPr>
+          <w:ins w:id="23" w:author="Neil Powers" w:date="2020-07-09T13:05:00Z"/>
+        </w:rPr>
       </w:pPr>
       <w:r>
         <w:t xml:space="preserve">1.1 </w:t>
@@ -16515,6 +16633,40 @@
       <w:r>
         <w:t>.</w:t>
       </w:r>
+    </w:p>
+    <w:p>
+      <w:pPr>
+        <w:pStyle w:val="ListParagraph"/>
+        <w:numPr>
+          <w:ilvl w:val="0"/>
+          <w:numId w:val="8"/>
+        </w:numPr>
+      </w:pPr>
+      <w:ins w:id="24" w:author="Neil Powers" w:date="2020-07-09T13:05:00Z">
+        <w:r>
+          <w:t>1.</w:t>
+        </w:r>
+      </w:ins>
+      <w:ins w:id="25" w:author="Neil Powers" w:date="2020-07-09T13:06:00Z">
+        <w:r>
+          <w:t>2 = Bug fix.  When saturation layer changes for a cell in the last year of the time</w:t>
+        </w:r>
+      </w:ins>
+      <w:ins w:id="26" w:author="Neil Powers" w:date="2020-07-09T13:07:00Z">
+        <w:r>
+          <w:t xml:space="preserve"> series</w:t>
+        </w:r>
+      </w:ins>
+      <w:ins w:id="27" w:author="Neil Powers" w:date="2020-07-09T13:08:00Z">
+        <w:r>
+          <w:t xml:space="preserve"> and the layer it is moves to is dropped due to lack of mass,</w:t>
+        </w:r>
+      </w:ins>
+      <w:ins w:id="28" w:author="Neil Powers" w:date="2020-07-09T13:07:00Z">
+        <w:r>
+          <w:t xml:space="preserve"> it creates an issue in the checking files when rebuilding the data to compare to the original data.</w:t>
+        </w:r>
+      </w:ins>
     </w:p>
     <w:p>
       <w:pPr>
@@ -16543,7 +16695,7 @@
         </w:numPr>
         <w:jc w:val="center"/>
       </w:pPr>
-      <w:bookmarkStart w:id="13" w:name="_Ref33082828"/>
+      <w:bookmarkStart w:id="29" w:name="_Ref33082828"/>
     </w:p>
     <w:p>
       <w:pPr>
@@ -16612,7 +16764,7 @@
         </w:rPr>
         <w:fldChar w:fldCharType="end"/>
       </w:r>
-      <w:bookmarkEnd w:id="13"/>
+      <w:bookmarkEnd w:id="29"/>
     </w:p>
     <w:p>
       <w:pPr>
@@ -16660,7 +16812,7 @@
       </w:r>
     </w:p>
     <w:p>
-      <w:bookmarkStart w:id="14" w:name="_Hlk41469539"/>
+      <w:bookmarkStart w:id="30" w:name="_Hlk41469539"/>
       <w:r>
         <w:rPr>
           <w:rFonts w:ascii="Arial" w:hAnsi="Arial"/>
@@ -20322,7 +20474,7 @@
         <w:t xml:space="preserve">     </w:t>
       </w:r>
     </w:p>
-    <w:bookmarkEnd w:id="14"/>
+    <w:bookmarkEnd w:id="30"/>
     <w:p/>
     <w:tbl>
       <w:tblPr>
@@ -21835,7 +21987,7 @@
               </w:rPr>
               <w:t xml:space="preserve">). (use output/misc/flux_mass_shift_mapping.csv and </w:t>
             </w:r>
-            <w:bookmarkStart w:id="15" w:name="_Hlk43711110"/>
+            <w:bookmarkStart w:id="31" w:name="_Hlk43711110"/>
             <w:r>
               <w:rPr>
                 <w:rFonts w:ascii="Calibri" w:hAnsi="Calibri" w:cs="Calibri"/>
@@ -21844,7 +21996,7 @@
               </w:rPr>
               <w:t xml:space="preserve">output/misc/03_all_cell_by_day_dry_cell_shifted.csv </w:t>
             </w:r>
-            <w:bookmarkEnd w:id="15"/>
+            <w:bookmarkEnd w:id="31"/>
             <w:r>
               <w:rPr>
                 <w:rFonts w:ascii="Calibri" w:hAnsi="Calibri" w:cs="Calibri"/>
@@ -21903,7 +22055,7 @@
                 <w:sz w:val="20"/>
               </w:rPr>
             </w:pPr>
-            <w:bookmarkStart w:id="16" w:name="_Hlk43799552"/>
+            <w:bookmarkStart w:id="32" w:name="_Hlk43799552"/>
             <w:r>
               <w:rPr>
                 <w:rFonts w:ascii="Arial" w:hAnsi="Arial"/>
@@ -22399,7 +22551,7 @@
           </w:p>
         </w:tc>
       </w:tr>
-      <w:bookmarkEnd w:id="16"/>
+      <w:bookmarkEnd w:id="32"/>
       <w:tr>
         <w:trPr>
           <w:trHeight w:val="1313"/>
@@ -27795,7 +27947,7 @@
                 <w:sz w:val="20"/>
               </w:rPr>
             </w:pPr>
-            <w:bookmarkStart w:id="17" w:name="_Hlk42156722"/>
+            <w:bookmarkStart w:id="33" w:name="_Hlk42156722"/>
             <w:r>
               <w:rPr>
                 <w:rFonts w:ascii="Arial" w:hAnsi="Arial"/>
@@ -27949,7 +28101,7 @@
           </w:p>
         </w:tc>
       </w:tr>
-      <w:bookmarkEnd w:id="17"/>
+      <w:bookmarkEnd w:id="33"/>
       <w:tr>
         <w:trPr>
           <w:cantSplit/>
@@ -28217,7 +28369,7 @@
                 <w:sz w:val="20"/>
               </w:rPr>
             </w:pPr>
-            <w:bookmarkStart w:id="18" w:name="_Hlk42156757"/>
+            <w:bookmarkStart w:id="34" w:name="_Hlk42156757"/>
             <w:r>
               <w:rPr>
                 <w:rFonts w:ascii="Arial" w:hAnsi="Arial"/>
@@ -28280,7 +28432,7 @@
               </w:rPr>
               <w:t xml:space="preserve"> (IE .1%)</w:t>
             </w:r>
-            <w:bookmarkEnd w:id="18"/>
+            <w:bookmarkEnd w:id="34"/>
           </w:p>
         </w:tc>
         <w:tc>
@@ -33283,7 +33435,7 @@
                 <w:sz w:val="20"/>
               </w:rPr>
             </w:pPr>
-            <w:bookmarkStart w:id="19" w:name="_Hlk43806472"/>
+            <w:bookmarkStart w:id="35" w:name="_Hlk43806472"/>
             <w:r>
               <w:rPr>
                 <w:rFonts w:ascii="Arial" w:hAnsi="Arial"/>
@@ -33687,7 +33839,7 @@
           </w:p>
         </w:tc>
       </w:tr>
-      <w:bookmarkEnd w:id="19"/>
+      <w:bookmarkEnd w:id="35"/>
       <w:tr>
         <w:trPr>
           <w:cantSplit/>
@@ -35426,6 +35578,14 @@
 </w:numbering>
 </file>
 
+<file path=word/people.xml><?xml version="1.0" encoding="utf-8"?>
+<w15:people xmlns:wpc="http://schemas.microsoft.com/office/word/2010/wordprocessingCanvas" xmlns:cx="http://schemas.microsoft.com/office/drawing/2014/chartex" xmlns:cx1="http://schemas.microsoft.com/office/drawing/2015/9/8/chartex" xmlns:cx2="http://schemas.microsoft.com/office/drawing/2015/10/21/chartex" xmlns:cx3="http://schemas.microsoft.com/office/drawing/2016/5/9/chartex" xmlns:cx4="http://schemas.microsoft.com/office/drawing/2016/5/10/chartex" xmlns:cx5="http://schemas.microsoft.com/office/drawing/2016/5/11/chartex" xmlns:cx6="http://schemas.microsoft.com/office/drawing/2016/5/12/chartex" xmlns:cx7="http://schemas.microsoft.com/office/drawing/2016/5/13/chartex" xmlns:cx8="http://schemas.microsoft.com/office/drawing/2016/5/14/chartex" xmlns:mc="http://schemas.openxmlformats.org/markup-compatibility/2006" xmlns:aink="http://schemas.microsoft.com/office/drawing/2016/ink" xmlns:am3d="http://schemas.microsoft.com/office/drawing/2017/model3d" xmlns:o="urn:schemas-microsoft-com:office:office" xmlns:r="http://schemas.openxmlformats.org/officeDocument/2006/relationships" xmlns:m="http://schemas.openxmlformats.org/officeDocument/2006/math" xmlns:v="urn:schemas-microsoft-com:vml" xmlns:wp14="http://schemas.microsoft.com/office/word/2010/wordprocessingDrawing" xmlns:wp="http://schemas.openxmlformats.org/drawingml/2006/wordprocessingDrawing" xmlns:w10="urn:schemas-microsoft-com:office:word" xmlns:w="http://schemas.openxmlformats.org/wordprocessingml/2006/main" xmlns:w14="http://schemas.microsoft.com/office/word/2010/wordml" xmlns:w15="http://schemas.microsoft.com/office/word/2012/wordml" xmlns:w16cid="http://schemas.microsoft.com/office/word/2016/wordml/cid" xmlns:w16se="http://schemas.microsoft.com/office/word/2015/wordml/symex" xmlns:wpg="http://schemas.microsoft.com/office/word/2010/wordprocessingGroup" xmlns:wpi="http://schemas.microsoft.com/office/word/2010/wordprocessingInk" xmlns:wne="http://schemas.microsoft.com/office/word/2006/wordml" xmlns:wps="http://schemas.microsoft.com/office/word/2010/wordprocessingShape" mc:Ignorable="w14 w15 w16se w16cid wp14">
+  <w15:person w15:author="Neil Powers">
+    <w15:presenceInfo w15:providerId="AD" w15:userId="S::NPowers@intera.com::6da58edc-cb89-4612-be72-bb6babdbad9c"/>
+  </w15:person>
+</w15:people>
+</file>
+
 <file path=word/styles.xml><?xml version="1.0" encoding="utf-8"?>
 <w:styles xmlns:mc="http://schemas.openxmlformats.org/markup-compatibility/2006" xmlns:r="http://schemas.openxmlformats.org/officeDocument/2006/relationships" xmlns:w="http://schemas.openxmlformats.org/wordprocessingml/2006/main" xmlns:w14="http://schemas.microsoft.com/office/word/2010/wordml" xmlns:w15="http://schemas.microsoft.com/office/word/2012/wordml" xmlns:w16cid="http://schemas.microsoft.com/office/word/2016/wordml/cid" xmlns:w16se="http://schemas.microsoft.com/office/word/2015/wordml/symex" mc:Ignorable="w14 w15 w16se w16cid">
   <w:docDefaults>
@@ -35549,6 +35709,7 @@
     <w:lsdException w:name="HTML Sample" w:semiHidden="1" w:unhideWhenUsed="1"/>
     <w:lsdException w:name="HTML Typewriter" w:semiHidden="1" w:unhideWhenUsed="1"/>
     <w:lsdException w:name="HTML Variable" w:semiHidden="1" w:unhideWhenUsed="1"/>
+    <w:lsdException w:name="Normal Table" w:semiHidden="1" w:unhideWhenUsed="1"/>
     <w:lsdException w:name="annotation subject" w:semiHidden="1" w:unhideWhenUsed="1"/>
     <w:lsdException w:name="No List" w:semiHidden="1" w:unhideWhenUsed="1"/>
     <w:lsdException w:name="Outline List 1" w:semiHidden="1" w:unhideWhenUsed="1"/>
@@ -35595,8 +35756,10 @@
     <w:lsdException w:name="Table Subtle 2" w:semiHidden="1" w:unhideWhenUsed="1"/>
     <w:lsdException w:name="Table Web 1" w:semiHidden="1" w:unhideWhenUsed="1"/>
     <w:lsdException w:name="Table Web 2" w:semiHidden="1" w:unhideWhenUsed="1"/>
+    <w:lsdException w:name="Table Web 3" w:semiHidden="1" w:unhideWhenUsed="1"/>
     <w:lsdException w:name="Balloon Text" w:semiHidden="1" w:unhideWhenUsed="1"/>
     <w:lsdException w:name="Table Grid" w:uiPriority="39"/>
+    <w:lsdException w:name="Table Theme" w:semiHidden="1" w:unhideWhenUsed="1"/>
     <w:lsdException w:name="Placeholder Text" w:semiHidden="1"/>
     <w:lsdException w:name="No Spacing" w:uiPriority="1" w:qFormat="1"/>
     <w:lsdException w:name="Light Shading" w:uiPriority="60"/>
@@ -36883,10 +37046,12 @@
   <w:rsids>
     <w:rsidRoot w:val="001C5FDA"/>
     <w:rsid w:val="000A0096"/>
+    <w:rsid w:val="001739E4"/>
     <w:rsid w:val="001C5FDA"/>
     <w:rsid w:val="001D0A08"/>
     <w:rsid w:val="0025273A"/>
     <w:rsid w:val="0027178D"/>
+    <w:rsid w:val="002E6A26"/>
     <w:rsid w:val="003B636F"/>
     <w:rsid w:val="003C07D2"/>
     <w:rsid w:val="0045215E"/>
@@ -37064,6 +37229,7 @@
     <w:lsdException w:name="HTML Sample" w:semiHidden="1" w:unhideWhenUsed="1"/>
     <w:lsdException w:name="HTML Typewriter" w:semiHidden="1" w:unhideWhenUsed="1"/>
     <w:lsdException w:name="HTML Variable" w:semiHidden="1" w:unhideWhenUsed="1"/>
+    <w:lsdException w:name="Normal Table" w:semiHidden="1" w:unhideWhenUsed="1"/>
     <w:lsdException w:name="annotation subject" w:semiHidden="1" w:unhideWhenUsed="1"/>
     <w:lsdException w:name="No List" w:semiHidden="1" w:unhideWhenUsed="1"/>
     <w:lsdException w:name="Outline List 1" w:semiHidden="1" w:unhideWhenUsed="1"/>
@@ -37110,8 +37276,10 @@
     <w:lsdException w:name="Table Subtle 2" w:semiHidden="1" w:unhideWhenUsed="1"/>
     <w:lsdException w:name="Table Web 1" w:semiHidden="1" w:unhideWhenUsed="1"/>
     <w:lsdException w:name="Table Web 2" w:semiHidden="1" w:unhideWhenUsed="1"/>
+    <w:lsdException w:name="Table Web 3" w:semiHidden="1" w:unhideWhenUsed="1"/>
     <w:lsdException w:name="Balloon Text" w:semiHidden="1" w:unhideWhenUsed="1"/>
     <w:lsdException w:name="Table Grid" w:uiPriority="39"/>
+    <w:lsdException w:name="Table Theme" w:semiHidden="1" w:unhideWhenUsed="1"/>
     <w:lsdException w:name="Placeholder Text" w:semiHidden="1"/>
     <w:lsdException w:name="No Spacing" w:uiPriority="1" w:qFormat="1"/>
     <w:lsdException w:name="Light Shading" w:uiPriority="60"/>
@@ -37993,7 +38161,7 @@
 </file>
 
 <file path=customXml/itemProps4.xml><?xml version="1.0" encoding="utf-8"?>
-<ds:datastoreItem xmlns:ds="http://schemas.openxmlformats.org/officeDocument/2006/customXml" ds:itemID="{C435F350-C617-4AAA-B2E7-EAA85336EB8A}">
+<ds:datastoreItem xmlns:ds="http://schemas.openxmlformats.org/officeDocument/2006/customXml" ds:itemID="{C4B19033-58F8-4AB4-B74C-C87BBC06B934}">
   <ds:schemaRefs>
     <ds:schemaRef ds:uri="http://schemas.openxmlformats.org/officeDocument/2006/bibliography"/>
   </ds:schemaRefs>
